--- a/assignments/assignment006/Assignment 6.docx
+++ b/assignments/assignment006/Assignment 6.docx
@@ -3,9 +3,124 @@
 <w:document xmlns:wpc="http://schemas.microsoft.com/office/word/2010/wordprocessingCanvas" xmlns:cx="http://schemas.microsoft.com/office/drawing/2014/chartex" xmlns:cx1="http://schemas.microsoft.com/office/drawing/2015/9/8/chartex" xmlns:cx2="http://schemas.microsoft.com/office/drawing/2015/10/21/chartex" xmlns:cx3="http://schemas.microsoft.com/office/drawing/2016/5/9/chartex" xmlns:cx4="http://schemas.microsoft.com/office/drawing/2016/5/10/chartex" xmlns:cx5="http://schemas.microsoft.com/office/drawing/2016/5/11/chartex" xmlns:cx6="http://schemas.microsoft.com/office/drawing/2016/5/12/chartex" xmlns:cx7="http://schemas.microsoft.com/office/drawing/2016/5/13/chartex" xmlns:cx8="http://schemas.microsoft.com/office/drawing/2016/5/14/chartex" xmlns:mc="http://schemas.openxmlformats.org/markup-compatibility/2006" xmlns:aink="http://schemas.microsoft.com/office/drawing/2016/ink" xmlns:am3d="http://schemas.microsoft.com/office/drawing/2017/model3d" xmlns:o="urn:schemas-microsoft-com:office:office" xmlns:r="http://schemas.openxmlformats.org/officeDocument/2006/relationships" xmlns:m="http://schemas.openxmlformats.org/officeDocument/2006/math" xmlns:v="urn:schemas-microsoft-com:vml" xmlns:wp14="http://schemas.microsoft.com/office/word/2010/wordprocessingDrawing" xmlns:wp="http://schemas.openxmlformats.org/drawingml/2006/wordprocessingDrawing" xmlns:w10="urn:schemas-microsoft-com:office:word" xmlns:w="http://schemas.openxmlformats.org/wordprocessingml/2006/main" xmlns:w14="http://schemas.microsoft.com/office/word/2010/wordml" xmlns:w15="http://schemas.microsoft.com/office/word/2012/wordml" xmlns:w16cid="http://schemas.microsoft.com/office/word/2016/wordml/cid" xmlns:w16se="http://schemas.microsoft.com/office/word/2015/wordml/symex" xmlns:wpg="http://schemas.microsoft.com/office/word/2010/wordprocessingGroup" xmlns:wpi="http://schemas.microsoft.com/office/word/2010/wordprocessingInk" xmlns:wne="http://schemas.microsoft.com/office/word/2006/wordml" xmlns:wps="http://schemas.microsoft.com/office/word/2010/wordprocessingShape" mc:Ignorable="w14 w15 w16se w16cid wp14">
   <w:body>
     <w:p>
+      <w:pPr>
+        <w:jc w:val="right"/>
+        <w:rPr>
+          <w:rFonts w:ascii="Times New Roman" w:eastAsia="Times New Roman" w:hAnsi="Times New Roman" w:cs="Times New Roman"/>
+          <w:sz w:val="24"/>
+          <w:szCs w:val="24"/>
+        </w:rPr>
+      </w:pPr>
+      <w:r>
+        <w:rPr>
+          <w:rFonts w:ascii="Times New Roman" w:eastAsia="Times New Roman" w:hAnsi="Times New Roman" w:cs="Times New Roman"/>
+          <w:sz w:val="24"/>
+          <w:szCs w:val="24"/>
+        </w:rPr>
+        <w:t>Austin McCalley</w:t>
+      </w:r>
+    </w:p>
+    <w:p>
+      <w:pPr>
+        <w:jc w:val="right"/>
+        <w:rPr>
+          <w:rFonts w:ascii="Times New Roman" w:eastAsia="Times New Roman" w:hAnsi="Times New Roman" w:cs="Times New Roman"/>
+          <w:sz w:val="24"/>
+          <w:szCs w:val="24"/>
+        </w:rPr>
+      </w:pPr>
       <w:bookmarkStart w:id="0" w:name="_GoBack"/>
       <w:bookmarkEnd w:id="0"/>
+      <w:r>
+        <w:rPr>
+          <w:rFonts w:ascii="Times New Roman" w:eastAsia="Times New Roman" w:hAnsi="Times New Roman" w:cs="Times New Roman"/>
+          <w:sz w:val="24"/>
+          <w:szCs w:val="24"/>
+        </w:rPr>
+        <w:t>Dr. Jennifer Parham-</w:t>
+      </w:r>
+      <w:proofErr w:type="spellStart"/>
+      <w:r>
+        <w:rPr>
+          <w:rFonts w:ascii="Times New Roman" w:eastAsia="Times New Roman" w:hAnsi="Times New Roman" w:cs="Times New Roman"/>
+          <w:sz w:val="24"/>
+          <w:szCs w:val="24"/>
+        </w:rPr>
+        <w:t>Mocello</w:t>
+      </w:r>
+      <w:proofErr w:type="spellEnd"/>
     </w:p>
+    <w:p>
+      <w:pPr>
+        <w:jc w:val="right"/>
+        <w:rPr>
+          <w:rFonts w:ascii="Times New Roman" w:eastAsia="Times New Roman" w:hAnsi="Times New Roman" w:cs="Times New Roman"/>
+          <w:sz w:val="24"/>
+          <w:szCs w:val="24"/>
+        </w:rPr>
+      </w:pPr>
+      <w:r>
+        <w:rPr>
+          <w:rFonts w:ascii="Times New Roman" w:eastAsia="Times New Roman" w:hAnsi="Times New Roman" w:cs="Times New Roman"/>
+          <w:sz w:val="24"/>
+          <w:szCs w:val="24"/>
+        </w:rPr>
+        <w:t>Computer Science 160-020</w:t>
+      </w:r>
+    </w:p>
+    <w:p>
+      <w:pPr>
+        <w:jc w:val="right"/>
+        <w:rPr>
+          <w:rFonts w:ascii="Times New Roman" w:eastAsia="Times New Roman" w:hAnsi="Times New Roman" w:cs="Times New Roman"/>
+          <w:sz w:val="24"/>
+          <w:szCs w:val="24"/>
+        </w:rPr>
+      </w:pPr>
+      <w:r>
+        <w:rPr>
+          <w:rFonts w:ascii="Times New Roman" w:eastAsia="Times New Roman" w:hAnsi="Times New Roman" w:cs="Times New Roman"/>
+          <w:sz w:val="24"/>
+          <w:szCs w:val="24"/>
+        </w:rPr>
+        <w:t>30</w:t>
+      </w:r>
+      <w:r>
+        <w:rPr>
+          <w:rFonts w:ascii="Times New Roman" w:eastAsia="Times New Roman" w:hAnsi="Times New Roman" w:cs="Times New Roman"/>
+          <w:sz w:val="24"/>
+          <w:szCs w:val="24"/>
+        </w:rPr>
+        <w:t xml:space="preserve"> October 2019</w:t>
+      </w:r>
+    </w:p>
+    <w:p>
+      <w:pPr>
+        <w:jc w:val="center"/>
+        <w:rPr>
+          <w:rFonts w:ascii="Times New Roman" w:eastAsia="Times New Roman" w:hAnsi="Times New Roman" w:cs="Times New Roman"/>
+          <w:sz w:val="24"/>
+          <w:szCs w:val="24"/>
+        </w:rPr>
+      </w:pPr>
+      <w:r>
+        <w:rPr>
+          <w:rFonts w:ascii="Times New Roman" w:eastAsia="Times New Roman" w:hAnsi="Times New Roman" w:cs="Times New Roman"/>
+          <w:sz w:val="24"/>
+          <w:szCs w:val="24"/>
+        </w:rPr>
+        <w:t xml:space="preserve">Assignment </w:t>
+      </w:r>
+      <w:r>
+        <w:rPr>
+          <w:rFonts w:ascii="Times New Roman" w:eastAsia="Times New Roman" w:hAnsi="Times New Roman" w:cs="Times New Roman"/>
+          <w:sz w:val="24"/>
+          <w:szCs w:val="24"/>
+        </w:rPr>
+        <w:t>6</w:t>
+      </w:r>
+    </w:p>
+    <w:p/>
     <w:sectPr>
       <w:pgSz w:w="12240" w:h="15840"/>
       <w:pgMar w:top="1440" w:right="1440" w:bottom="1440" w:left="1440" w:header="720" w:footer="720" w:gutter="0"/>
@@ -412,6 +527,14 @@
   <w:style w:type="paragraph" w:default="1" w:styleId="Normal">
     <w:name w:val="Normal"/>
     <w:qFormat/>
+    <w:rsid w:val="009D5A4E"/>
+    <w:pPr>
+      <w:spacing w:after="0" w:line="276" w:lineRule="auto"/>
+    </w:pPr>
+    <w:rPr>
+      <w:rFonts w:ascii="Arial" w:eastAsia="Arial" w:hAnsi="Arial" w:cs="Arial"/>
+      <w:lang w:val="en"/>
+    </w:rPr>
   </w:style>
   <w:style w:type="character" w:default="1" w:styleId="DefaultParagraphFont">
     <w:name w:val="Default Paragraph Font"/>

--- a/assignments/assignment006/Assignment 6.docx
+++ b/assignments/assignment006/Assignment 6.docx
@@ -29,98 +29,218 @@
           <w:szCs w:val="24"/>
         </w:rPr>
       </w:pPr>
+      <w:r>
+        <w:rPr>
+          <w:rFonts w:ascii="Times New Roman" w:eastAsia="Times New Roman" w:hAnsi="Times New Roman" w:cs="Times New Roman"/>
+          <w:sz w:val="24"/>
+          <w:szCs w:val="24"/>
+        </w:rPr>
+        <w:t>Dr. Jennifer Parham-</w:t>
+      </w:r>
+      <w:proofErr w:type="spellStart"/>
+      <w:r>
+        <w:rPr>
+          <w:rFonts w:ascii="Times New Roman" w:eastAsia="Times New Roman" w:hAnsi="Times New Roman" w:cs="Times New Roman"/>
+          <w:sz w:val="24"/>
+          <w:szCs w:val="24"/>
+        </w:rPr>
+        <w:t>Mocello</w:t>
+      </w:r>
+      <w:proofErr w:type="spellEnd"/>
+    </w:p>
+    <w:p>
+      <w:pPr>
+        <w:jc w:val="right"/>
+        <w:rPr>
+          <w:rFonts w:ascii="Times New Roman" w:eastAsia="Times New Roman" w:hAnsi="Times New Roman" w:cs="Times New Roman"/>
+          <w:sz w:val="24"/>
+          <w:szCs w:val="24"/>
+        </w:rPr>
+      </w:pPr>
+      <w:r>
+        <w:rPr>
+          <w:rFonts w:ascii="Times New Roman" w:eastAsia="Times New Roman" w:hAnsi="Times New Roman" w:cs="Times New Roman"/>
+          <w:sz w:val="24"/>
+          <w:szCs w:val="24"/>
+        </w:rPr>
+        <w:t>Computer Science 160-020</w:t>
+      </w:r>
+    </w:p>
+    <w:p>
+      <w:pPr>
+        <w:jc w:val="right"/>
+        <w:rPr>
+          <w:rFonts w:ascii="Times New Roman" w:eastAsia="Times New Roman" w:hAnsi="Times New Roman" w:cs="Times New Roman"/>
+          <w:sz w:val="24"/>
+          <w:szCs w:val="24"/>
+        </w:rPr>
+      </w:pPr>
+      <w:r>
+        <w:rPr>
+          <w:rFonts w:ascii="Times New Roman" w:eastAsia="Times New Roman" w:hAnsi="Times New Roman" w:cs="Times New Roman"/>
+          <w:sz w:val="24"/>
+          <w:szCs w:val="24"/>
+        </w:rPr>
+        <w:t>30</w:t>
+      </w:r>
+      <w:r>
+        <w:rPr>
+          <w:rFonts w:ascii="Times New Roman" w:eastAsia="Times New Roman" w:hAnsi="Times New Roman" w:cs="Times New Roman"/>
+          <w:sz w:val="24"/>
+          <w:szCs w:val="24"/>
+        </w:rPr>
+        <w:t xml:space="preserve"> October 2019</w:t>
+      </w:r>
+    </w:p>
+    <w:p>
+      <w:pPr>
+        <w:jc w:val="center"/>
+        <w:rPr>
+          <w:rFonts w:ascii="Times New Roman" w:eastAsia="Times New Roman" w:hAnsi="Times New Roman" w:cs="Times New Roman"/>
+          <w:sz w:val="24"/>
+          <w:szCs w:val="24"/>
+        </w:rPr>
+      </w:pPr>
+      <w:r>
+        <w:rPr>
+          <w:rFonts w:ascii="Times New Roman" w:eastAsia="Times New Roman" w:hAnsi="Times New Roman" w:cs="Times New Roman"/>
+          <w:sz w:val="24"/>
+          <w:szCs w:val="24"/>
+        </w:rPr>
+        <w:t xml:space="preserve">Assignment </w:t>
+      </w:r>
+      <w:r>
+        <w:rPr>
+          <w:rFonts w:ascii="Times New Roman" w:eastAsia="Times New Roman" w:hAnsi="Times New Roman" w:cs="Times New Roman"/>
+          <w:sz w:val="24"/>
+          <w:szCs w:val="24"/>
+        </w:rPr>
+        <w:t>6</w:t>
+      </w:r>
+    </w:p>
+    <w:p>
+      <w:pPr>
+        <w:rPr>
+          <w:rFonts w:ascii="Times New Roman" w:hAnsi="Times New Roman" w:cs="Times New Roman"/>
+          <w:i/>
+          <w:iCs/>
+          <w:sz w:val="24"/>
+          <w:szCs w:val="24"/>
+        </w:rPr>
+      </w:pPr>
+      <w:r>
+        <w:rPr>
+          <w:rFonts w:ascii="Times New Roman" w:hAnsi="Times New Roman" w:cs="Times New Roman"/>
+          <w:i/>
+          <w:iCs/>
+          <w:sz w:val="24"/>
+          <w:szCs w:val="24"/>
+        </w:rPr>
+        <w:t>Find Your Sense of Belonging</w:t>
+      </w:r>
+    </w:p>
+    <w:p>
+      <w:pPr>
+        <w:spacing w:line="240" w:lineRule="auto"/>
+        <w:ind w:firstLine="720"/>
+        <w:rPr>
+          <w:rFonts w:ascii="Times New Roman" w:eastAsia="Times New Roman" w:hAnsi="Times New Roman" w:cs="Times New Roman"/>
+          <w:sz w:val="24"/>
+          <w:szCs w:val="24"/>
+          <w:lang w:val="en-US"/>
+        </w:rPr>
+      </w:pPr>
+      <w:r>
+        <w:rPr>
+          <w:rFonts w:ascii="Times New Roman" w:eastAsia="Times New Roman" w:hAnsi="Times New Roman" w:cs="Times New Roman"/>
+          <w:sz w:val="24"/>
+          <w:szCs w:val="24"/>
+          <w:lang w:val="en-US"/>
+        </w:rPr>
+        <w:t xml:space="preserve">To create a sense of belonging at Oregon State I am planning on trying to get involved in research. Research was a big part of my high school life and I would like to continue doing research throughout my academic career. I am looking for any research involving big data and or cybersecurity since those are most likely my options for the applied computer science part. As well, I plan on getting a job which involves programming with my two goal applied options, big data and cybersecurity, this will allow me to get involved in the field earlier and pursue a higher-level job much quicker. </w:t>
+      </w:r>
+    </w:p>
+    <w:p>
+      <w:pPr>
+        <w:spacing w:line="240" w:lineRule="auto"/>
+        <w:rPr>
+          <w:rFonts w:ascii="Times New Roman" w:eastAsia="Times New Roman" w:hAnsi="Times New Roman" w:cs="Times New Roman"/>
+          <w:i/>
+          <w:iCs/>
+          <w:sz w:val="24"/>
+          <w:szCs w:val="24"/>
+          <w:lang w:val="en-US"/>
+        </w:rPr>
+      </w:pPr>
+    </w:p>
+    <w:p>
+      <w:pPr>
+        <w:spacing w:line="240" w:lineRule="auto"/>
+        <w:rPr>
+          <w:rFonts w:ascii="Times New Roman" w:eastAsia="Times New Roman" w:hAnsi="Times New Roman" w:cs="Times New Roman"/>
+          <w:i/>
+          <w:iCs/>
+          <w:sz w:val="24"/>
+          <w:szCs w:val="24"/>
+          <w:lang w:val="en-US"/>
+        </w:rPr>
+      </w:pPr>
+      <w:r>
+        <w:rPr>
+          <w:rFonts w:ascii="Times New Roman" w:eastAsia="Times New Roman" w:hAnsi="Times New Roman" w:cs="Times New Roman"/>
+          <w:i/>
+          <w:iCs/>
+          <w:sz w:val="24"/>
+          <w:szCs w:val="24"/>
+          <w:lang w:val="en-US"/>
+        </w:rPr>
+        <w:t>Program Testing</w:t>
+      </w:r>
+    </w:p>
+    <w:p>
+      <w:pPr>
+        <w:spacing w:line="240" w:lineRule="auto"/>
+        <w:rPr>
+          <w:rFonts w:ascii="Times New Roman" w:eastAsia="Times New Roman" w:hAnsi="Times New Roman" w:cs="Times New Roman"/>
+          <w:i/>
+          <w:iCs/>
+          <w:sz w:val="24"/>
+          <w:szCs w:val="24"/>
+          <w:lang w:val="en-US"/>
+        </w:rPr>
+      </w:pPr>
+    </w:p>
+    <w:p>
+      <w:pPr>
+        <w:rPr>
+          <w:rFonts w:ascii="Times New Roman" w:hAnsi="Times New Roman" w:cs="Times New Roman"/>
+          <w:sz w:val="24"/>
+          <w:szCs w:val="24"/>
+          <w:u w:val="single"/>
+        </w:rPr>
+      </w:pPr>
+      <w:r>
+        <w:rPr>
+          <w:rFonts w:ascii="Times New Roman" w:hAnsi="Times New Roman" w:cs="Times New Roman"/>
+          <w:sz w:val="24"/>
+          <w:szCs w:val="24"/>
+          <w:u w:val="single"/>
+        </w:rPr>
+        <w:t>Take your test plan from your design and add any additional case, as well as test all cases to see if your actual results match your expected results. What are the actual results from your good, bad, and edge cases for ALL input in the program?</w:t>
+      </w:r>
+    </w:p>
+    <w:p>
+      <w:pPr>
+        <w:rPr>
+          <w:rFonts w:ascii="Times New Roman" w:hAnsi="Times New Roman" w:cs="Times New Roman"/>
+          <w:sz w:val="24"/>
+          <w:szCs w:val="24"/>
+          <w:u w:val="single"/>
+        </w:rPr>
+      </w:pPr>
       <w:bookmarkStart w:id="0" w:name="_GoBack"/>
       <w:bookmarkEnd w:id="0"/>
-      <w:r>
-        <w:rPr>
-          <w:rFonts w:ascii="Times New Roman" w:eastAsia="Times New Roman" w:hAnsi="Times New Roman" w:cs="Times New Roman"/>
-          <w:sz w:val="24"/>
-          <w:szCs w:val="24"/>
-        </w:rPr>
-        <w:t>Dr. Jennifer Parham-</w:t>
-      </w:r>
-      <w:proofErr w:type="spellStart"/>
-      <w:r>
-        <w:rPr>
-          <w:rFonts w:ascii="Times New Roman" w:eastAsia="Times New Roman" w:hAnsi="Times New Roman" w:cs="Times New Roman"/>
-          <w:sz w:val="24"/>
-          <w:szCs w:val="24"/>
-        </w:rPr>
-        <w:t>Mocello</w:t>
-      </w:r>
-      <w:proofErr w:type="spellEnd"/>
-    </w:p>
-    <w:p>
-      <w:pPr>
-        <w:jc w:val="right"/>
-        <w:rPr>
-          <w:rFonts w:ascii="Times New Roman" w:eastAsia="Times New Roman" w:hAnsi="Times New Roman" w:cs="Times New Roman"/>
-          <w:sz w:val="24"/>
-          <w:szCs w:val="24"/>
-        </w:rPr>
-      </w:pPr>
-      <w:r>
-        <w:rPr>
-          <w:rFonts w:ascii="Times New Roman" w:eastAsia="Times New Roman" w:hAnsi="Times New Roman" w:cs="Times New Roman"/>
-          <w:sz w:val="24"/>
-          <w:szCs w:val="24"/>
-        </w:rPr>
-        <w:t>Computer Science 160-020</w:t>
-      </w:r>
-    </w:p>
-    <w:p>
-      <w:pPr>
-        <w:jc w:val="right"/>
-        <w:rPr>
-          <w:rFonts w:ascii="Times New Roman" w:eastAsia="Times New Roman" w:hAnsi="Times New Roman" w:cs="Times New Roman"/>
-          <w:sz w:val="24"/>
-          <w:szCs w:val="24"/>
-        </w:rPr>
-      </w:pPr>
-      <w:r>
-        <w:rPr>
-          <w:rFonts w:ascii="Times New Roman" w:eastAsia="Times New Roman" w:hAnsi="Times New Roman" w:cs="Times New Roman"/>
-          <w:sz w:val="24"/>
-          <w:szCs w:val="24"/>
-        </w:rPr>
-        <w:t>30</w:t>
-      </w:r>
-      <w:r>
-        <w:rPr>
-          <w:rFonts w:ascii="Times New Roman" w:eastAsia="Times New Roman" w:hAnsi="Times New Roman" w:cs="Times New Roman"/>
-          <w:sz w:val="24"/>
-          <w:szCs w:val="24"/>
-        </w:rPr>
-        <w:t xml:space="preserve"> October 2019</w:t>
-      </w:r>
-    </w:p>
-    <w:p>
-      <w:pPr>
-        <w:jc w:val="center"/>
-        <w:rPr>
-          <w:rFonts w:ascii="Times New Roman" w:eastAsia="Times New Roman" w:hAnsi="Times New Roman" w:cs="Times New Roman"/>
-          <w:sz w:val="24"/>
-          <w:szCs w:val="24"/>
-        </w:rPr>
-      </w:pPr>
-      <w:r>
-        <w:rPr>
-          <w:rFonts w:ascii="Times New Roman" w:eastAsia="Times New Roman" w:hAnsi="Times New Roman" w:cs="Times New Roman"/>
-          <w:sz w:val="24"/>
-          <w:szCs w:val="24"/>
-        </w:rPr>
-        <w:t xml:space="preserve">Assignment </w:t>
-      </w:r>
-      <w:r>
-        <w:rPr>
-          <w:rFonts w:ascii="Times New Roman" w:eastAsia="Times New Roman" w:hAnsi="Times New Roman" w:cs="Times New Roman"/>
-          <w:sz w:val="24"/>
-          <w:szCs w:val="24"/>
-        </w:rPr>
-        <w:t>6</w:t>
-      </w:r>
-    </w:p>
-    <w:p/>
+    </w:p>
     <w:sectPr>
       <w:pgSz w:w="12240" w:h="15840"/>
       <w:pgMar w:top="1440" w:right="1440" w:bottom="1440" w:left="1440" w:header="720" w:footer="720" w:gutter="0"/>

--- a/assignments/assignment006/Assignment 6.docx
+++ b/assignments/assignment006/Assignment 6.docx
@@ -81,15 +81,7 @@
           <w:sz w:val="24"/>
           <w:szCs w:val="24"/>
         </w:rPr>
-        <w:t>30</w:t>
-      </w:r>
-      <w:r>
-        <w:rPr>
-          <w:rFonts w:ascii="Times New Roman" w:eastAsia="Times New Roman" w:hAnsi="Times New Roman" w:cs="Times New Roman"/>
-          <w:sz w:val="24"/>
-          <w:szCs w:val="24"/>
-        </w:rPr>
-        <w:t xml:space="preserve"> October 2019</w:t>
+        <w:t>30 October 2019</w:t>
       </w:r>
     </w:p>
     <w:p>
@@ -107,15 +99,7 @@
           <w:sz w:val="24"/>
           <w:szCs w:val="24"/>
         </w:rPr>
-        <w:t xml:space="preserve">Assignment </w:t>
-      </w:r>
-      <w:r>
-        <w:rPr>
-          <w:rFonts w:ascii="Times New Roman" w:eastAsia="Times New Roman" w:hAnsi="Times New Roman" w:cs="Times New Roman"/>
-          <w:sz w:val="24"/>
-          <w:szCs w:val="24"/>
-        </w:rPr>
-        <w:t>6</w:t>
+        <w:t>Assignment 6</w:t>
       </w:r>
     </w:p>
     <w:p>
@@ -199,14 +183,1175 @@
     </w:p>
     <w:p>
       <w:pPr>
-        <w:spacing w:line="240" w:lineRule="auto"/>
         <w:rPr>
-          <w:rFonts w:ascii="Times New Roman" w:eastAsia="Times New Roman" w:hAnsi="Times New Roman" w:cs="Times New Roman"/>
-          <w:i/>
-          <w:iCs/>
+          <w:rFonts w:ascii="Times New Roman" w:hAnsi="Times New Roman" w:cs="Times New Roman"/>
           <w:sz w:val="24"/>
           <w:szCs w:val="24"/>
-          <w:lang w:val="en-US"/>
+          <w:u w:val="single"/>
+        </w:rPr>
+      </w:pPr>
+      <w:r>
+        <w:rPr>
+          <w:rFonts w:ascii="Times New Roman" w:hAnsi="Times New Roman" w:cs="Times New Roman"/>
+          <w:sz w:val="24"/>
+          <w:szCs w:val="24"/>
+          <w:u w:val="single"/>
+        </w:rPr>
+        <w:t>Function 1 Testing</w:t>
+      </w:r>
+    </w:p>
+    <w:tbl>
+      <w:tblPr>
+        <w:tblStyle w:val="GridTable2-Accent3"/>
+        <w:tblpPr w:leftFromText="180" w:rightFromText="180" w:vertAnchor="text" w:horzAnchor="margin" w:tblpY="87"/>
+        <w:tblW w:w="5000" w:type="pct"/>
+        <w:tblLook w:val="04A0" w:firstRow="1" w:lastRow="0" w:firstColumn="1" w:lastColumn="0" w:noHBand="0" w:noVBand="1"/>
+      </w:tblPr>
+      <w:tblGrid>
+        <w:gridCol w:w="1016"/>
+        <w:gridCol w:w="1002"/>
+        <w:gridCol w:w="1065"/>
+        <w:gridCol w:w="2157"/>
+        <w:gridCol w:w="2355"/>
+        <w:gridCol w:w="1765"/>
+      </w:tblGrid>
+      <w:tr>
+        <w:trPr>
+          <w:cnfStyle w:val="100000000000" w:firstRow="1" w:lastRow="0" w:firstColumn="0" w:lastColumn="0" w:oddVBand="0" w:evenVBand="0" w:oddHBand="0" w:evenHBand="0" w:firstRowFirstColumn="0" w:firstRowLastColumn="0" w:lastRowFirstColumn="0" w:lastRowLastColumn="0"/>
+          <w:trHeight w:val="255"/>
+        </w:trPr>
+        <w:tc>
+          <w:tcPr>
+            <w:cnfStyle w:val="001000000000" w:firstRow="0" w:lastRow="0" w:firstColumn="1" w:lastColumn="0" w:oddVBand="0" w:evenVBand="0" w:oddHBand="0" w:evenHBand="0" w:firstRowFirstColumn="0" w:firstRowLastColumn="0" w:lastRowFirstColumn="0" w:lastRowLastColumn="0"/>
+            <w:tcW w:w="543" w:type="pct"/>
+          </w:tcPr>
+          <w:p>
+            <w:pPr>
+              <w:jc w:val="center"/>
+              <w:rPr>
+                <w:rFonts w:ascii="Times New Roman" w:hAnsi="Times New Roman" w:cs="Times New Roman"/>
+                <w:b w:val="0"/>
+                <w:bCs w:val="0"/>
+                <w:sz w:val="24"/>
+                <w:szCs w:val="24"/>
+              </w:rPr>
+            </w:pPr>
+            <w:r>
+              <w:rPr>
+                <w:rFonts w:ascii="Times New Roman" w:hAnsi="Times New Roman" w:cs="Times New Roman"/>
+                <w:b w:val="0"/>
+                <w:bCs w:val="0"/>
+                <w:sz w:val="24"/>
+                <w:szCs w:val="24"/>
+              </w:rPr>
+              <w:t>A Point</w:t>
+            </w:r>
+          </w:p>
+        </w:tc>
+        <w:tc>
+          <w:tcPr>
+            <w:tcW w:w="535" w:type="pct"/>
+          </w:tcPr>
+          <w:p>
+            <w:pPr>
+              <w:jc w:val="center"/>
+              <w:cnfStyle w:val="100000000000" w:firstRow="1" w:lastRow="0" w:firstColumn="0" w:lastColumn="0" w:oddVBand="0" w:evenVBand="0" w:oddHBand="0" w:evenHBand="0" w:firstRowFirstColumn="0" w:firstRowLastColumn="0" w:lastRowFirstColumn="0" w:lastRowLastColumn="0"/>
+              <w:rPr>
+                <w:rFonts w:ascii="Times New Roman" w:hAnsi="Times New Roman" w:cs="Times New Roman"/>
+                <w:b w:val="0"/>
+                <w:bCs w:val="0"/>
+                <w:sz w:val="24"/>
+                <w:szCs w:val="24"/>
+              </w:rPr>
+            </w:pPr>
+            <w:r>
+              <w:rPr>
+                <w:rFonts w:ascii="Times New Roman" w:hAnsi="Times New Roman" w:cs="Times New Roman"/>
+                <w:b w:val="0"/>
+                <w:bCs w:val="0"/>
+                <w:sz w:val="24"/>
+                <w:szCs w:val="24"/>
+              </w:rPr>
+              <w:t>B Point</w:t>
+            </w:r>
+          </w:p>
+        </w:tc>
+        <w:tc>
+          <w:tcPr>
+            <w:tcW w:w="569" w:type="pct"/>
+          </w:tcPr>
+          <w:p>
+            <w:pPr>
+              <w:jc w:val="center"/>
+              <w:cnfStyle w:val="100000000000" w:firstRow="1" w:lastRow="0" w:firstColumn="0" w:lastColumn="0" w:oddVBand="0" w:evenVBand="0" w:oddHBand="0" w:evenHBand="0" w:firstRowFirstColumn="0" w:firstRowLastColumn="0" w:lastRowFirstColumn="0" w:lastRowLastColumn="0"/>
+              <w:rPr>
+                <w:rFonts w:ascii="Times New Roman" w:hAnsi="Times New Roman" w:cs="Times New Roman"/>
+                <w:b w:val="0"/>
+                <w:bCs w:val="0"/>
+                <w:sz w:val="24"/>
+                <w:szCs w:val="24"/>
+              </w:rPr>
+            </w:pPr>
+            <w:r>
+              <w:rPr>
+                <w:rFonts w:ascii="Times New Roman" w:hAnsi="Times New Roman" w:cs="Times New Roman"/>
+                <w:b w:val="0"/>
+                <w:bCs w:val="0"/>
+                <w:sz w:val="24"/>
+                <w:szCs w:val="24"/>
+              </w:rPr>
+              <w:t>Number</w:t>
+            </w:r>
+          </w:p>
+        </w:tc>
+        <w:tc>
+          <w:tcPr>
+            <w:tcW w:w="1152" w:type="pct"/>
+          </w:tcPr>
+          <w:p>
+            <w:pPr>
+              <w:jc w:val="center"/>
+              <w:cnfStyle w:val="100000000000" w:firstRow="1" w:lastRow="0" w:firstColumn="0" w:lastColumn="0" w:oddVBand="0" w:evenVBand="0" w:oddHBand="0" w:evenHBand="0" w:firstRowFirstColumn="0" w:firstRowLastColumn="0" w:lastRowFirstColumn="0" w:lastRowLastColumn="0"/>
+              <w:rPr>
+                <w:rFonts w:ascii="Times New Roman" w:hAnsi="Times New Roman" w:cs="Times New Roman"/>
+                <w:b w:val="0"/>
+                <w:bCs w:val="0"/>
+                <w:sz w:val="24"/>
+                <w:szCs w:val="24"/>
+              </w:rPr>
+            </w:pPr>
+            <w:r>
+              <w:rPr>
+                <w:rFonts w:ascii="Times New Roman" w:hAnsi="Times New Roman" w:cs="Times New Roman"/>
+                <w:b w:val="0"/>
+                <w:bCs w:val="0"/>
+                <w:sz w:val="24"/>
+                <w:szCs w:val="24"/>
+              </w:rPr>
+              <w:t>Rectangle Approx.</w:t>
+            </w:r>
+          </w:p>
+        </w:tc>
+        <w:tc>
+          <w:tcPr>
+            <w:tcW w:w="1258" w:type="pct"/>
+          </w:tcPr>
+          <w:p>
+            <w:pPr>
+              <w:jc w:val="center"/>
+              <w:cnfStyle w:val="100000000000" w:firstRow="1" w:lastRow="0" w:firstColumn="0" w:lastColumn="0" w:oddVBand="0" w:evenVBand="0" w:oddHBand="0" w:evenHBand="0" w:firstRowFirstColumn="0" w:firstRowLastColumn="0" w:lastRowFirstColumn="0" w:lastRowLastColumn="0"/>
+              <w:rPr>
+                <w:rFonts w:ascii="Times New Roman" w:hAnsi="Times New Roman" w:cs="Times New Roman"/>
+                <w:b w:val="0"/>
+                <w:bCs w:val="0"/>
+                <w:sz w:val="24"/>
+                <w:szCs w:val="24"/>
+              </w:rPr>
+            </w:pPr>
+            <w:r>
+              <w:rPr>
+                <w:rFonts w:ascii="Times New Roman" w:hAnsi="Times New Roman" w:cs="Times New Roman"/>
+                <w:b w:val="0"/>
+                <w:bCs w:val="0"/>
+                <w:sz w:val="24"/>
+                <w:szCs w:val="24"/>
+              </w:rPr>
+              <w:t>Trapezoidal Approx.</w:t>
+            </w:r>
+          </w:p>
+        </w:tc>
+        <w:tc>
+          <w:tcPr>
+            <w:tcW w:w="943" w:type="pct"/>
+          </w:tcPr>
+          <w:p>
+            <w:pPr>
+              <w:jc w:val="center"/>
+              <w:cnfStyle w:val="100000000000" w:firstRow="1" w:lastRow="0" w:firstColumn="0" w:lastColumn="0" w:oddVBand="0" w:evenVBand="0" w:oddHBand="0" w:evenHBand="0" w:firstRowFirstColumn="0" w:firstRowLastColumn="0" w:lastRowFirstColumn="0" w:lastRowLastColumn="0"/>
+              <w:rPr>
+                <w:rFonts w:ascii="Times New Roman" w:hAnsi="Times New Roman" w:cs="Times New Roman"/>
+                <w:b w:val="0"/>
+                <w:bCs w:val="0"/>
+                <w:sz w:val="24"/>
+                <w:szCs w:val="24"/>
+              </w:rPr>
+            </w:pPr>
+            <w:r>
+              <w:rPr>
+                <w:rFonts w:ascii="Times New Roman" w:hAnsi="Times New Roman" w:cs="Times New Roman"/>
+                <w:b w:val="0"/>
+                <w:bCs w:val="0"/>
+                <w:sz w:val="24"/>
+                <w:szCs w:val="24"/>
+              </w:rPr>
+              <w:t>Actual Integral</w:t>
+            </w:r>
+          </w:p>
+        </w:tc>
+      </w:tr>
+      <w:tr>
+        <w:trPr>
+          <w:cnfStyle w:val="000000100000" w:firstRow="0" w:lastRow="0" w:firstColumn="0" w:lastColumn="0" w:oddVBand="0" w:evenVBand="0" w:oddHBand="1" w:evenHBand="0" w:firstRowFirstColumn="0" w:firstRowLastColumn="0" w:lastRowFirstColumn="0" w:lastRowLastColumn="0"/>
+          <w:trHeight w:val="255"/>
+        </w:trPr>
+        <w:tc>
+          <w:tcPr>
+            <w:cnfStyle w:val="001000000000" w:firstRow="0" w:lastRow="0" w:firstColumn="1" w:lastColumn="0" w:oddVBand="0" w:evenVBand="0" w:oddHBand="0" w:evenHBand="0" w:firstRowFirstColumn="0" w:firstRowLastColumn="0" w:lastRowFirstColumn="0" w:lastRowLastColumn="0"/>
+            <w:tcW w:w="543" w:type="pct"/>
+          </w:tcPr>
+          <w:p>
+            <w:pPr>
+              <w:jc w:val="center"/>
+              <w:rPr>
+                <w:rFonts w:ascii="Times New Roman" w:hAnsi="Times New Roman" w:cs="Times New Roman"/>
+                <w:sz w:val="24"/>
+                <w:szCs w:val="24"/>
+              </w:rPr>
+            </w:pPr>
+            <w:r>
+              <w:rPr>
+                <w:rFonts w:ascii="Times New Roman" w:hAnsi="Times New Roman" w:cs="Times New Roman"/>
+                <w:sz w:val="24"/>
+                <w:szCs w:val="24"/>
+              </w:rPr>
+              <w:t>0</w:t>
+            </w:r>
+          </w:p>
+        </w:tc>
+        <w:tc>
+          <w:tcPr>
+            <w:tcW w:w="535" w:type="pct"/>
+          </w:tcPr>
+          <w:p>
+            <w:pPr>
+              <w:jc w:val="center"/>
+              <w:cnfStyle w:val="000000100000" w:firstRow="0" w:lastRow="0" w:firstColumn="0" w:lastColumn="0" w:oddVBand="0" w:evenVBand="0" w:oddHBand="1" w:evenHBand="0" w:firstRowFirstColumn="0" w:firstRowLastColumn="0" w:lastRowFirstColumn="0" w:lastRowLastColumn="0"/>
+              <w:rPr>
+                <w:rFonts w:ascii="Times New Roman" w:hAnsi="Times New Roman" w:cs="Times New Roman"/>
+                <w:sz w:val="24"/>
+                <w:szCs w:val="24"/>
+              </w:rPr>
+            </w:pPr>
+            <w:r>
+              <w:rPr>
+                <w:rFonts w:ascii="Times New Roman" w:hAnsi="Times New Roman" w:cs="Times New Roman"/>
+                <w:sz w:val="24"/>
+                <w:szCs w:val="24"/>
+              </w:rPr>
+              <w:t>0</w:t>
+            </w:r>
+          </w:p>
+        </w:tc>
+        <w:tc>
+          <w:tcPr>
+            <w:tcW w:w="569" w:type="pct"/>
+          </w:tcPr>
+          <w:p>
+            <w:pPr>
+              <w:jc w:val="center"/>
+              <w:cnfStyle w:val="000000100000" w:firstRow="0" w:lastRow="0" w:firstColumn="0" w:lastColumn="0" w:oddVBand="0" w:evenVBand="0" w:oddHBand="1" w:evenHBand="0" w:firstRowFirstColumn="0" w:firstRowLastColumn="0" w:lastRowFirstColumn="0" w:lastRowLastColumn="0"/>
+              <w:rPr>
+                <w:rFonts w:ascii="Times New Roman" w:hAnsi="Times New Roman" w:cs="Times New Roman"/>
+                <w:sz w:val="24"/>
+                <w:szCs w:val="24"/>
+              </w:rPr>
+            </w:pPr>
+            <w:r>
+              <w:rPr>
+                <w:rFonts w:ascii="Times New Roman" w:hAnsi="Times New Roman" w:cs="Times New Roman"/>
+                <w:sz w:val="24"/>
+                <w:szCs w:val="24"/>
+              </w:rPr>
+              <w:t>5</w:t>
+            </w:r>
+          </w:p>
+        </w:tc>
+        <w:tc>
+          <w:tcPr>
+            <w:tcW w:w="1152" w:type="pct"/>
+          </w:tcPr>
+          <w:p>
+            <w:pPr>
+              <w:jc w:val="center"/>
+              <w:cnfStyle w:val="000000100000" w:firstRow="0" w:lastRow="0" w:firstColumn="0" w:lastColumn="0" w:oddVBand="0" w:evenVBand="0" w:oddHBand="1" w:evenHBand="0" w:firstRowFirstColumn="0" w:firstRowLastColumn="0" w:lastRowFirstColumn="0" w:lastRowLastColumn="0"/>
+              <w:rPr>
+                <w:rFonts w:ascii="Times New Roman" w:hAnsi="Times New Roman" w:cs="Times New Roman"/>
+                <w:sz w:val="24"/>
+                <w:szCs w:val="24"/>
+              </w:rPr>
+            </w:pPr>
+            <w:r>
+              <w:rPr>
+                <w:rFonts w:ascii="Times New Roman" w:hAnsi="Times New Roman" w:cs="Times New Roman"/>
+                <w:sz w:val="24"/>
+                <w:szCs w:val="24"/>
+              </w:rPr>
+              <w:t>Error</w:t>
+            </w:r>
+            <w:r>
+              <w:rPr>
+                <w:rFonts w:ascii="Times New Roman" w:hAnsi="Times New Roman" w:cs="Times New Roman"/>
+                <w:sz w:val="24"/>
+                <w:szCs w:val="24"/>
+              </w:rPr>
+              <w:t xml:space="preserve"> Caught</w:t>
+            </w:r>
+          </w:p>
+        </w:tc>
+        <w:tc>
+          <w:tcPr>
+            <w:tcW w:w="1258" w:type="pct"/>
+          </w:tcPr>
+          <w:p>
+            <w:pPr>
+              <w:jc w:val="center"/>
+              <w:cnfStyle w:val="000000100000" w:firstRow="0" w:lastRow="0" w:firstColumn="0" w:lastColumn="0" w:oddVBand="0" w:evenVBand="0" w:oddHBand="1" w:evenHBand="0" w:firstRowFirstColumn="0" w:firstRowLastColumn="0" w:lastRowFirstColumn="0" w:lastRowLastColumn="0"/>
+              <w:rPr>
+                <w:rFonts w:ascii="Times New Roman" w:hAnsi="Times New Roman" w:cs="Times New Roman"/>
+                <w:sz w:val="24"/>
+                <w:szCs w:val="24"/>
+              </w:rPr>
+            </w:pPr>
+            <w:r>
+              <w:rPr>
+                <w:rFonts w:ascii="Times New Roman" w:hAnsi="Times New Roman" w:cs="Times New Roman"/>
+                <w:sz w:val="24"/>
+                <w:szCs w:val="24"/>
+              </w:rPr>
+              <w:t>Error</w:t>
+            </w:r>
+            <w:r>
+              <w:rPr>
+                <w:rFonts w:ascii="Times New Roman" w:hAnsi="Times New Roman" w:cs="Times New Roman"/>
+                <w:sz w:val="24"/>
+                <w:szCs w:val="24"/>
+              </w:rPr>
+              <w:t xml:space="preserve"> Caught</w:t>
+            </w:r>
+          </w:p>
+        </w:tc>
+        <w:tc>
+          <w:tcPr>
+            <w:tcW w:w="943" w:type="pct"/>
+          </w:tcPr>
+          <w:p>
+            <w:pPr>
+              <w:jc w:val="center"/>
+              <w:cnfStyle w:val="000000100000" w:firstRow="0" w:lastRow="0" w:firstColumn="0" w:lastColumn="0" w:oddVBand="0" w:evenVBand="0" w:oddHBand="1" w:evenHBand="0" w:firstRowFirstColumn="0" w:firstRowLastColumn="0" w:lastRowFirstColumn="0" w:lastRowLastColumn="0"/>
+              <w:rPr>
+                <w:rFonts w:ascii="Times New Roman" w:hAnsi="Times New Roman" w:cs="Times New Roman"/>
+                <w:sz w:val="24"/>
+                <w:szCs w:val="24"/>
+              </w:rPr>
+            </w:pPr>
+            <w:r>
+              <w:rPr>
+                <w:rFonts w:ascii="Times New Roman" w:hAnsi="Times New Roman" w:cs="Times New Roman"/>
+                <w:sz w:val="24"/>
+                <w:szCs w:val="24"/>
+              </w:rPr>
+              <w:t>0</w:t>
+            </w:r>
+          </w:p>
+        </w:tc>
+      </w:tr>
+      <w:tr>
+        <w:trPr>
+          <w:trHeight w:val="264"/>
+        </w:trPr>
+        <w:tc>
+          <w:tcPr>
+            <w:cnfStyle w:val="001000000000" w:firstRow="0" w:lastRow="0" w:firstColumn="1" w:lastColumn="0" w:oddVBand="0" w:evenVBand="0" w:oddHBand="0" w:evenHBand="0" w:firstRowFirstColumn="0" w:firstRowLastColumn="0" w:lastRowFirstColumn="0" w:lastRowLastColumn="0"/>
+            <w:tcW w:w="543" w:type="pct"/>
+          </w:tcPr>
+          <w:p>
+            <w:pPr>
+              <w:jc w:val="center"/>
+              <w:rPr>
+                <w:rFonts w:ascii="Times New Roman" w:hAnsi="Times New Roman" w:cs="Times New Roman"/>
+                <w:sz w:val="24"/>
+                <w:szCs w:val="24"/>
+              </w:rPr>
+            </w:pPr>
+            <w:r>
+              <w:rPr>
+                <w:rFonts w:ascii="Times New Roman" w:hAnsi="Times New Roman" w:cs="Times New Roman"/>
+                <w:sz w:val="24"/>
+                <w:szCs w:val="24"/>
+              </w:rPr>
+              <w:t>1</w:t>
+            </w:r>
+          </w:p>
+        </w:tc>
+        <w:tc>
+          <w:tcPr>
+            <w:tcW w:w="535" w:type="pct"/>
+          </w:tcPr>
+          <w:p>
+            <w:pPr>
+              <w:jc w:val="center"/>
+              <w:cnfStyle w:val="000000000000" w:firstRow="0" w:lastRow="0" w:firstColumn="0" w:lastColumn="0" w:oddVBand="0" w:evenVBand="0" w:oddHBand="0" w:evenHBand="0" w:firstRowFirstColumn="0" w:firstRowLastColumn="0" w:lastRowFirstColumn="0" w:lastRowLastColumn="0"/>
+              <w:rPr>
+                <w:rFonts w:ascii="Times New Roman" w:hAnsi="Times New Roman" w:cs="Times New Roman"/>
+                <w:sz w:val="24"/>
+                <w:szCs w:val="24"/>
+              </w:rPr>
+            </w:pPr>
+            <w:r>
+              <w:rPr>
+                <w:rFonts w:ascii="Times New Roman" w:hAnsi="Times New Roman" w:cs="Times New Roman"/>
+                <w:sz w:val="24"/>
+                <w:szCs w:val="24"/>
+              </w:rPr>
+              <w:t>5</w:t>
+            </w:r>
+          </w:p>
+        </w:tc>
+        <w:tc>
+          <w:tcPr>
+            <w:tcW w:w="569" w:type="pct"/>
+          </w:tcPr>
+          <w:p>
+            <w:pPr>
+              <w:jc w:val="center"/>
+              <w:cnfStyle w:val="000000000000" w:firstRow="0" w:lastRow="0" w:firstColumn="0" w:lastColumn="0" w:oddVBand="0" w:evenVBand="0" w:oddHBand="0" w:evenHBand="0" w:firstRowFirstColumn="0" w:firstRowLastColumn="0" w:lastRowFirstColumn="0" w:lastRowLastColumn="0"/>
+              <w:rPr>
+                <w:rFonts w:ascii="Times New Roman" w:hAnsi="Times New Roman" w:cs="Times New Roman"/>
+                <w:sz w:val="24"/>
+                <w:szCs w:val="24"/>
+              </w:rPr>
+            </w:pPr>
+            <w:r>
+              <w:rPr>
+                <w:rFonts w:ascii="Times New Roman" w:hAnsi="Times New Roman" w:cs="Times New Roman"/>
+                <w:sz w:val="24"/>
+                <w:szCs w:val="24"/>
+              </w:rPr>
+              <w:t>5</w:t>
+            </w:r>
+          </w:p>
+        </w:tc>
+        <w:tc>
+          <w:tcPr>
+            <w:tcW w:w="1152" w:type="pct"/>
+          </w:tcPr>
+          <w:p>
+            <w:pPr>
+              <w:jc w:val="center"/>
+              <w:cnfStyle w:val="000000000000" w:firstRow="0" w:lastRow="0" w:firstColumn="0" w:lastColumn="0" w:oddVBand="0" w:evenVBand="0" w:oddHBand="0" w:evenHBand="0" w:firstRowFirstColumn="0" w:firstRowLastColumn="0" w:lastRowFirstColumn="0" w:lastRowLastColumn="0"/>
+              <w:rPr>
+                <w:rFonts w:ascii="Times New Roman" w:hAnsi="Times New Roman" w:cs="Times New Roman"/>
+                <w:sz w:val="24"/>
+                <w:szCs w:val="24"/>
+              </w:rPr>
+            </w:pPr>
+            <w:r>
+              <w:rPr>
+                <w:rFonts w:ascii="Times New Roman" w:hAnsi="Times New Roman" w:cs="Times New Roman"/>
+                <w:sz w:val="24"/>
+                <w:szCs w:val="24"/>
+              </w:rPr>
+              <w:t>513.6</w:t>
+            </w:r>
+          </w:p>
+        </w:tc>
+        <w:tc>
+          <w:tcPr>
+            <w:tcW w:w="1258" w:type="pct"/>
+          </w:tcPr>
+          <w:p>
+            <w:pPr>
+              <w:jc w:val="center"/>
+              <w:cnfStyle w:val="000000000000" w:firstRow="0" w:lastRow="0" w:firstColumn="0" w:lastColumn="0" w:oddVBand="0" w:evenVBand="0" w:oddHBand="0" w:evenHBand="0" w:firstRowFirstColumn="0" w:firstRowLastColumn="0" w:lastRowFirstColumn="0" w:lastRowLastColumn="0"/>
+              <w:rPr>
+                <w:rFonts w:ascii="Times New Roman" w:hAnsi="Times New Roman" w:cs="Times New Roman"/>
+                <w:sz w:val="24"/>
+                <w:szCs w:val="24"/>
+              </w:rPr>
+            </w:pPr>
+            <w:r>
+              <w:rPr>
+                <w:rFonts w:ascii="Times New Roman" w:hAnsi="Times New Roman" w:cs="Times New Roman"/>
+                <w:sz w:val="24"/>
+                <w:szCs w:val="24"/>
+              </w:rPr>
+              <w:t>417.6</w:t>
+            </w:r>
+          </w:p>
+        </w:tc>
+        <w:tc>
+          <w:tcPr>
+            <w:tcW w:w="943" w:type="pct"/>
+          </w:tcPr>
+          <w:p>
+            <w:pPr>
+              <w:jc w:val="center"/>
+              <w:cnfStyle w:val="000000000000" w:firstRow="0" w:lastRow="0" w:firstColumn="0" w:lastColumn="0" w:oddVBand="0" w:evenVBand="0" w:oddHBand="0" w:evenHBand="0" w:firstRowFirstColumn="0" w:firstRowLastColumn="0" w:lastRowFirstColumn="0" w:lastRowLastColumn="0"/>
+              <w:rPr>
+                <w:rFonts w:ascii="Times New Roman" w:hAnsi="Times New Roman" w:cs="Times New Roman"/>
+                <w:sz w:val="24"/>
+                <w:szCs w:val="24"/>
+              </w:rPr>
+            </w:pPr>
+            <w:r>
+              <w:rPr>
+                <w:rFonts w:ascii="Times New Roman" w:hAnsi="Times New Roman" w:cs="Times New Roman"/>
+                <w:sz w:val="24"/>
+                <w:szCs w:val="24"/>
+              </w:rPr>
+              <w:t>1240/</w:t>
+            </w:r>
+            <w:r>
+              <w:rPr>
+                <w:rFonts w:ascii="Times New Roman" w:hAnsi="Times New Roman" w:cs="Times New Roman"/>
+                <w:sz w:val="24"/>
+                <w:szCs w:val="24"/>
+              </w:rPr>
+              <w:t>3</w:t>
+            </w:r>
+          </w:p>
+        </w:tc>
+      </w:tr>
+      <w:tr>
+        <w:trPr>
+          <w:cnfStyle w:val="000000100000" w:firstRow="0" w:lastRow="0" w:firstColumn="0" w:lastColumn="0" w:oddVBand="0" w:evenVBand="0" w:oddHBand="1" w:evenHBand="0" w:firstRowFirstColumn="0" w:firstRowLastColumn="0" w:lastRowFirstColumn="0" w:lastRowLastColumn="0"/>
+          <w:trHeight w:val="264"/>
+        </w:trPr>
+        <w:tc>
+          <w:tcPr>
+            <w:cnfStyle w:val="001000000000" w:firstRow="0" w:lastRow="0" w:firstColumn="1" w:lastColumn="0" w:oddVBand="0" w:evenVBand="0" w:oddHBand="0" w:evenHBand="0" w:firstRowFirstColumn="0" w:firstRowLastColumn="0" w:lastRowFirstColumn="0" w:lastRowLastColumn="0"/>
+            <w:tcW w:w="543" w:type="pct"/>
+          </w:tcPr>
+          <w:p>
+            <w:pPr>
+              <w:jc w:val="center"/>
+              <w:rPr>
+                <w:rFonts w:ascii="Times New Roman" w:hAnsi="Times New Roman" w:cs="Times New Roman"/>
+                <w:sz w:val="24"/>
+                <w:szCs w:val="24"/>
+              </w:rPr>
+            </w:pPr>
+            <w:r>
+              <w:rPr>
+                <w:rFonts w:ascii="Times New Roman" w:hAnsi="Times New Roman" w:cs="Times New Roman"/>
+                <w:sz w:val="24"/>
+                <w:szCs w:val="24"/>
+              </w:rPr>
+              <w:t>-5</w:t>
+            </w:r>
+          </w:p>
+        </w:tc>
+        <w:tc>
+          <w:tcPr>
+            <w:tcW w:w="535" w:type="pct"/>
+          </w:tcPr>
+          <w:p>
+            <w:pPr>
+              <w:jc w:val="center"/>
+              <w:cnfStyle w:val="000000100000" w:firstRow="0" w:lastRow="0" w:firstColumn="0" w:lastColumn="0" w:oddVBand="0" w:evenVBand="0" w:oddHBand="1" w:evenHBand="0" w:firstRowFirstColumn="0" w:firstRowLastColumn="0" w:lastRowFirstColumn="0" w:lastRowLastColumn="0"/>
+              <w:rPr>
+                <w:rFonts w:ascii="Times New Roman" w:hAnsi="Times New Roman" w:cs="Times New Roman"/>
+                <w:sz w:val="24"/>
+                <w:szCs w:val="24"/>
+              </w:rPr>
+            </w:pPr>
+            <w:r>
+              <w:rPr>
+                <w:rFonts w:ascii="Times New Roman" w:hAnsi="Times New Roman" w:cs="Times New Roman"/>
+                <w:sz w:val="24"/>
+                <w:szCs w:val="24"/>
+              </w:rPr>
+              <w:t>5</w:t>
+            </w:r>
+          </w:p>
+        </w:tc>
+        <w:tc>
+          <w:tcPr>
+            <w:tcW w:w="569" w:type="pct"/>
+          </w:tcPr>
+          <w:p>
+            <w:pPr>
+              <w:jc w:val="center"/>
+              <w:cnfStyle w:val="000000100000" w:firstRow="0" w:lastRow="0" w:firstColumn="0" w:lastColumn="0" w:oddVBand="0" w:evenVBand="0" w:oddHBand="1" w:evenHBand="0" w:firstRowFirstColumn="0" w:firstRowLastColumn="0" w:lastRowFirstColumn="0" w:lastRowLastColumn="0"/>
+              <w:rPr>
+                <w:rFonts w:ascii="Times New Roman" w:hAnsi="Times New Roman" w:cs="Times New Roman"/>
+                <w:sz w:val="24"/>
+                <w:szCs w:val="24"/>
+              </w:rPr>
+            </w:pPr>
+            <w:r>
+              <w:rPr>
+                <w:rFonts w:ascii="Times New Roman" w:hAnsi="Times New Roman" w:cs="Times New Roman"/>
+                <w:sz w:val="24"/>
+                <w:szCs w:val="24"/>
+              </w:rPr>
+              <w:t>5</w:t>
+            </w:r>
+          </w:p>
+        </w:tc>
+        <w:tc>
+          <w:tcPr>
+            <w:tcW w:w="1152" w:type="pct"/>
+          </w:tcPr>
+          <w:p>
+            <w:pPr>
+              <w:jc w:val="center"/>
+              <w:cnfStyle w:val="000000100000" w:firstRow="0" w:lastRow="0" w:firstColumn="0" w:lastColumn="0" w:oddVBand="0" w:evenVBand="0" w:oddHBand="1" w:evenHBand="0" w:firstRowFirstColumn="0" w:firstRowLastColumn="0" w:lastRowFirstColumn="0" w:lastRowLastColumn="0"/>
+              <w:rPr>
+                <w:rFonts w:ascii="Times New Roman" w:hAnsi="Times New Roman" w:cs="Times New Roman"/>
+                <w:sz w:val="24"/>
+                <w:szCs w:val="24"/>
+              </w:rPr>
+            </w:pPr>
+            <w:r>
+              <w:rPr>
+                <w:rFonts w:ascii="Times New Roman" w:hAnsi="Times New Roman" w:cs="Times New Roman"/>
+                <w:sz w:val="24"/>
+                <w:szCs w:val="24"/>
+              </w:rPr>
+              <w:t>900</w:t>
+            </w:r>
+          </w:p>
+        </w:tc>
+        <w:tc>
+          <w:tcPr>
+            <w:tcW w:w="1258" w:type="pct"/>
+          </w:tcPr>
+          <w:p>
+            <w:pPr>
+              <w:jc w:val="center"/>
+              <w:cnfStyle w:val="000000100000" w:firstRow="0" w:lastRow="0" w:firstColumn="0" w:lastColumn="0" w:oddVBand="0" w:evenVBand="0" w:oddHBand="1" w:evenHBand="0" w:firstRowFirstColumn="0" w:firstRowLastColumn="0" w:lastRowFirstColumn="0" w:lastRowLastColumn="0"/>
+              <w:rPr>
+                <w:rFonts w:ascii="Times New Roman" w:hAnsi="Times New Roman" w:cs="Times New Roman"/>
+                <w:sz w:val="24"/>
+                <w:szCs w:val="24"/>
+              </w:rPr>
+            </w:pPr>
+            <w:r>
+              <w:rPr>
+                <w:rFonts w:ascii="Times New Roman" w:hAnsi="Times New Roman" w:cs="Times New Roman"/>
+                <w:sz w:val="24"/>
+                <w:szCs w:val="24"/>
+              </w:rPr>
+              <w:t>900</w:t>
+            </w:r>
+          </w:p>
+        </w:tc>
+        <w:tc>
+          <w:tcPr>
+            <w:tcW w:w="943" w:type="pct"/>
+          </w:tcPr>
+          <w:p>
+            <w:pPr>
+              <w:jc w:val="center"/>
+              <w:cnfStyle w:val="000000100000" w:firstRow="0" w:lastRow="0" w:firstColumn="0" w:lastColumn="0" w:oddVBand="0" w:evenVBand="0" w:oddHBand="1" w:evenHBand="0" w:firstRowFirstColumn="0" w:firstRowLastColumn="0" w:lastRowFirstColumn="0" w:lastRowLastColumn="0"/>
+              <w:rPr>
+                <w:rFonts w:ascii="Times New Roman" w:hAnsi="Times New Roman" w:cs="Times New Roman"/>
+                <w:sz w:val="24"/>
+                <w:szCs w:val="24"/>
+              </w:rPr>
+            </w:pPr>
+            <w:r>
+              <w:rPr>
+                <w:rFonts w:ascii="Times New Roman" w:hAnsi="Times New Roman" w:cs="Times New Roman"/>
+                <w:sz w:val="24"/>
+                <w:szCs w:val="24"/>
+              </w:rPr>
+              <w:t>2500/</w:t>
+            </w:r>
+            <w:r>
+              <w:rPr>
+                <w:rFonts w:ascii="Times New Roman" w:hAnsi="Times New Roman" w:cs="Times New Roman"/>
+                <w:sz w:val="24"/>
+                <w:szCs w:val="24"/>
+              </w:rPr>
+              <w:t>3</w:t>
+            </w:r>
+          </w:p>
+        </w:tc>
+      </w:tr>
+      <w:tr>
+        <w:trPr>
+          <w:trHeight w:val="264"/>
+        </w:trPr>
+        <w:tc>
+          <w:tcPr>
+            <w:cnfStyle w:val="001000000000" w:firstRow="0" w:lastRow="0" w:firstColumn="1" w:lastColumn="0" w:oddVBand="0" w:evenVBand="0" w:oddHBand="0" w:evenHBand="0" w:firstRowFirstColumn="0" w:firstRowLastColumn="0" w:lastRowFirstColumn="0" w:lastRowLastColumn="0"/>
+            <w:tcW w:w="543" w:type="pct"/>
+          </w:tcPr>
+          <w:p>
+            <w:pPr>
+              <w:jc w:val="center"/>
+              <w:rPr>
+                <w:rFonts w:ascii="Times New Roman" w:hAnsi="Times New Roman" w:cs="Times New Roman"/>
+                <w:sz w:val="24"/>
+                <w:szCs w:val="24"/>
+              </w:rPr>
+            </w:pPr>
+            <w:r>
+              <w:rPr>
+                <w:rFonts w:ascii="Times New Roman" w:hAnsi="Times New Roman" w:cs="Times New Roman"/>
+                <w:sz w:val="24"/>
+                <w:szCs w:val="24"/>
+              </w:rPr>
+              <w:t>4</w:t>
+            </w:r>
+          </w:p>
+        </w:tc>
+        <w:tc>
+          <w:tcPr>
+            <w:tcW w:w="535" w:type="pct"/>
+          </w:tcPr>
+          <w:p>
+            <w:pPr>
+              <w:jc w:val="center"/>
+              <w:cnfStyle w:val="000000000000" w:firstRow="0" w:lastRow="0" w:firstColumn="0" w:lastColumn="0" w:oddVBand="0" w:evenVBand="0" w:oddHBand="0" w:evenHBand="0" w:firstRowFirstColumn="0" w:firstRowLastColumn="0" w:lastRowFirstColumn="0" w:lastRowLastColumn="0"/>
+              <w:rPr>
+                <w:rFonts w:ascii="Times New Roman" w:hAnsi="Times New Roman" w:cs="Times New Roman"/>
+                <w:sz w:val="24"/>
+                <w:szCs w:val="24"/>
+              </w:rPr>
+            </w:pPr>
+            <w:r>
+              <w:rPr>
+                <w:rFonts w:ascii="Times New Roman" w:hAnsi="Times New Roman" w:cs="Times New Roman"/>
+                <w:sz w:val="24"/>
+                <w:szCs w:val="24"/>
+              </w:rPr>
+              <w:t>1</w:t>
+            </w:r>
+          </w:p>
+        </w:tc>
+        <w:tc>
+          <w:tcPr>
+            <w:tcW w:w="569" w:type="pct"/>
+          </w:tcPr>
+          <w:p>
+            <w:pPr>
+              <w:jc w:val="center"/>
+              <w:cnfStyle w:val="000000000000" w:firstRow="0" w:lastRow="0" w:firstColumn="0" w:lastColumn="0" w:oddVBand="0" w:evenVBand="0" w:oddHBand="0" w:evenHBand="0" w:firstRowFirstColumn="0" w:firstRowLastColumn="0" w:lastRowFirstColumn="0" w:lastRowLastColumn="0"/>
+              <w:rPr>
+                <w:rFonts w:ascii="Times New Roman" w:hAnsi="Times New Roman" w:cs="Times New Roman"/>
+                <w:sz w:val="24"/>
+                <w:szCs w:val="24"/>
+              </w:rPr>
+            </w:pPr>
+            <w:r>
+              <w:rPr>
+                <w:rFonts w:ascii="Times New Roman" w:hAnsi="Times New Roman" w:cs="Times New Roman"/>
+                <w:sz w:val="24"/>
+                <w:szCs w:val="24"/>
+              </w:rPr>
+              <w:t>5</w:t>
+            </w:r>
+          </w:p>
+        </w:tc>
+        <w:tc>
+          <w:tcPr>
+            <w:tcW w:w="1152" w:type="pct"/>
+          </w:tcPr>
+          <w:p>
+            <w:pPr>
+              <w:jc w:val="center"/>
+              <w:cnfStyle w:val="000000000000" w:firstRow="0" w:lastRow="0" w:firstColumn="0" w:lastColumn="0" w:oddVBand="0" w:evenVBand="0" w:oddHBand="0" w:evenHBand="0" w:firstRowFirstColumn="0" w:firstRowLastColumn="0" w:lastRowFirstColumn="0" w:lastRowLastColumn="0"/>
+              <w:rPr>
+                <w:rFonts w:ascii="Times New Roman" w:hAnsi="Times New Roman" w:cs="Times New Roman"/>
+                <w:sz w:val="24"/>
+                <w:szCs w:val="24"/>
+              </w:rPr>
+            </w:pPr>
+            <w:r>
+              <w:rPr>
+                <w:rFonts w:ascii="Times New Roman" w:hAnsi="Times New Roman" w:cs="Times New Roman"/>
+                <w:sz w:val="24"/>
+                <w:szCs w:val="24"/>
+              </w:rPr>
+              <w:t>-166.799</w:t>
+            </w:r>
+          </w:p>
+        </w:tc>
+        <w:tc>
+          <w:tcPr>
+            <w:tcW w:w="1258" w:type="pct"/>
+          </w:tcPr>
+          <w:p>
+            <w:pPr>
+              <w:jc w:val="center"/>
+              <w:cnfStyle w:val="000000000000" w:firstRow="0" w:lastRow="0" w:firstColumn="0" w:lastColumn="0" w:oddVBand="0" w:evenVBand="0" w:oddHBand="0" w:evenHBand="0" w:firstRowFirstColumn="0" w:firstRowLastColumn="0" w:lastRowFirstColumn="0" w:lastRowLastColumn="0"/>
+              <w:rPr>
+                <w:rFonts w:ascii="Times New Roman" w:hAnsi="Times New Roman" w:cs="Times New Roman"/>
+                <w:sz w:val="24"/>
+                <w:szCs w:val="24"/>
+              </w:rPr>
+            </w:pPr>
+            <w:r>
+              <w:rPr>
+                <w:rFonts w:ascii="Times New Roman" w:hAnsi="Times New Roman" w:cs="Times New Roman"/>
+                <w:sz w:val="24"/>
+                <w:szCs w:val="24"/>
+              </w:rPr>
+              <w:t>-211.799</w:t>
+            </w:r>
+          </w:p>
+        </w:tc>
+        <w:tc>
+          <w:tcPr>
+            <w:tcW w:w="943" w:type="pct"/>
+          </w:tcPr>
+          <w:p>
+            <w:pPr>
+              <w:jc w:val="center"/>
+              <w:cnfStyle w:val="000000000000" w:firstRow="0" w:lastRow="0" w:firstColumn="0" w:lastColumn="0" w:oddVBand="0" w:evenVBand="0" w:oddHBand="0" w:evenHBand="0" w:firstRowFirstColumn="0" w:firstRowLastColumn="0" w:lastRowFirstColumn="0" w:lastRowLastColumn="0"/>
+              <w:rPr>
+                <w:rFonts w:ascii="Times New Roman" w:hAnsi="Times New Roman" w:cs="Times New Roman"/>
+                <w:sz w:val="24"/>
+                <w:szCs w:val="24"/>
+              </w:rPr>
+            </w:pPr>
+            <w:r>
+              <w:rPr>
+                <w:rFonts w:ascii="Times New Roman" w:hAnsi="Times New Roman" w:cs="Times New Roman"/>
+                <w:sz w:val="24"/>
+                <w:szCs w:val="24"/>
+              </w:rPr>
+              <w:t>-210</w:t>
+            </w:r>
+          </w:p>
+        </w:tc>
+      </w:tr>
+      <w:tr>
+        <w:trPr>
+          <w:cnfStyle w:val="000000100000" w:firstRow="0" w:lastRow="0" w:firstColumn="0" w:lastColumn="0" w:oddVBand="0" w:evenVBand="0" w:oddHBand="1" w:evenHBand="0" w:firstRowFirstColumn="0" w:firstRowLastColumn="0" w:lastRowFirstColumn="0" w:lastRowLastColumn="0"/>
+          <w:trHeight w:val="264"/>
+        </w:trPr>
+        <w:tc>
+          <w:tcPr>
+            <w:cnfStyle w:val="001000000000" w:firstRow="0" w:lastRow="0" w:firstColumn="1" w:lastColumn="0" w:oddVBand="0" w:evenVBand="0" w:oddHBand="0" w:evenHBand="0" w:firstRowFirstColumn="0" w:firstRowLastColumn="0" w:lastRowFirstColumn="0" w:lastRowLastColumn="0"/>
+            <w:tcW w:w="543" w:type="pct"/>
+          </w:tcPr>
+          <w:p>
+            <w:pPr>
+              <w:jc w:val="center"/>
+              <w:rPr>
+                <w:rFonts w:ascii="Times New Roman" w:hAnsi="Times New Roman" w:cs="Times New Roman"/>
+                <w:sz w:val="24"/>
+                <w:szCs w:val="24"/>
+              </w:rPr>
+            </w:pPr>
+            <w:r>
+              <w:rPr>
+                <w:rFonts w:ascii="Times New Roman" w:hAnsi="Times New Roman" w:cs="Times New Roman"/>
+                <w:sz w:val="24"/>
+                <w:szCs w:val="24"/>
+              </w:rPr>
+              <w:t>5</w:t>
+            </w:r>
+          </w:p>
+        </w:tc>
+        <w:tc>
+          <w:tcPr>
+            <w:tcW w:w="535" w:type="pct"/>
+          </w:tcPr>
+          <w:p>
+            <w:pPr>
+              <w:jc w:val="center"/>
+              <w:cnfStyle w:val="000000100000" w:firstRow="0" w:lastRow="0" w:firstColumn="0" w:lastColumn="0" w:oddVBand="0" w:evenVBand="0" w:oddHBand="1" w:evenHBand="0" w:firstRowFirstColumn="0" w:firstRowLastColumn="0" w:lastRowFirstColumn="0" w:lastRowLastColumn="0"/>
+              <w:rPr>
+                <w:rFonts w:ascii="Times New Roman" w:hAnsi="Times New Roman" w:cs="Times New Roman"/>
+                <w:sz w:val="24"/>
+                <w:szCs w:val="24"/>
+              </w:rPr>
+            </w:pPr>
+            <w:r>
+              <w:rPr>
+                <w:rFonts w:ascii="Times New Roman" w:hAnsi="Times New Roman" w:cs="Times New Roman"/>
+                <w:sz w:val="24"/>
+                <w:szCs w:val="24"/>
+              </w:rPr>
+              <w:t>10</w:t>
+            </w:r>
+          </w:p>
+        </w:tc>
+        <w:tc>
+          <w:tcPr>
+            <w:tcW w:w="569" w:type="pct"/>
+          </w:tcPr>
+          <w:p>
+            <w:pPr>
+              <w:jc w:val="center"/>
+              <w:cnfStyle w:val="000000100000" w:firstRow="0" w:lastRow="0" w:firstColumn="0" w:lastColumn="0" w:oddVBand="0" w:evenVBand="0" w:oddHBand="1" w:evenHBand="0" w:firstRowFirstColumn="0" w:firstRowLastColumn="0" w:lastRowFirstColumn="0" w:lastRowLastColumn="0"/>
+              <w:rPr>
+                <w:rFonts w:ascii="Times New Roman" w:hAnsi="Times New Roman" w:cs="Times New Roman"/>
+                <w:sz w:val="24"/>
+                <w:szCs w:val="24"/>
+              </w:rPr>
+            </w:pPr>
+            <w:r>
+              <w:rPr>
+                <w:rFonts w:ascii="Times New Roman" w:hAnsi="Times New Roman" w:cs="Times New Roman"/>
+                <w:sz w:val="24"/>
+                <w:szCs w:val="24"/>
+              </w:rPr>
+              <w:t>0</w:t>
+            </w:r>
+          </w:p>
+        </w:tc>
+        <w:tc>
+          <w:tcPr>
+            <w:tcW w:w="1152" w:type="pct"/>
+          </w:tcPr>
+          <w:p>
+            <w:pPr>
+              <w:jc w:val="center"/>
+              <w:cnfStyle w:val="000000100000" w:firstRow="0" w:lastRow="0" w:firstColumn="0" w:lastColumn="0" w:oddVBand="0" w:evenVBand="0" w:oddHBand="1" w:evenHBand="0" w:firstRowFirstColumn="0" w:firstRowLastColumn="0" w:lastRowFirstColumn="0" w:lastRowLastColumn="0"/>
+              <w:rPr>
+                <w:rFonts w:ascii="Times New Roman" w:hAnsi="Times New Roman" w:cs="Times New Roman"/>
+                <w:sz w:val="24"/>
+                <w:szCs w:val="24"/>
+              </w:rPr>
+            </w:pPr>
+            <w:r>
+              <w:rPr>
+                <w:rFonts w:ascii="Times New Roman" w:hAnsi="Times New Roman" w:cs="Times New Roman"/>
+                <w:sz w:val="24"/>
+                <w:szCs w:val="24"/>
+              </w:rPr>
+              <w:t>Error</w:t>
+            </w:r>
+            <w:r>
+              <w:rPr>
+                <w:rFonts w:ascii="Times New Roman" w:hAnsi="Times New Roman" w:cs="Times New Roman"/>
+                <w:sz w:val="24"/>
+                <w:szCs w:val="24"/>
+              </w:rPr>
+              <w:t xml:space="preserve"> Caught</w:t>
+            </w:r>
+          </w:p>
+        </w:tc>
+        <w:tc>
+          <w:tcPr>
+            <w:tcW w:w="1258" w:type="pct"/>
+          </w:tcPr>
+          <w:p>
+            <w:pPr>
+              <w:jc w:val="center"/>
+              <w:cnfStyle w:val="000000100000" w:firstRow="0" w:lastRow="0" w:firstColumn="0" w:lastColumn="0" w:oddVBand="0" w:evenVBand="0" w:oddHBand="1" w:evenHBand="0" w:firstRowFirstColumn="0" w:firstRowLastColumn="0" w:lastRowFirstColumn="0" w:lastRowLastColumn="0"/>
+              <w:rPr>
+                <w:rFonts w:ascii="Times New Roman" w:hAnsi="Times New Roman" w:cs="Times New Roman"/>
+                <w:sz w:val="24"/>
+                <w:szCs w:val="24"/>
+              </w:rPr>
+            </w:pPr>
+            <w:r>
+              <w:rPr>
+                <w:rFonts w:ascii="Times New Roman" w:hAnsi="Times New Roman" w:cs="Times New Roman"/>
+                <w:sz w:val="24"/>
+                <w:szCs w:val="24"/>
+              </w:rPr>
+              <w:t>Error</w:t>
+            </w:r>
+            <w:r>
+              <w:rPr>
+                <w:rFonts w:ascii="Times New Roman" w:hAnsi="Times New Roman" w:cs="Times New Roman"/>
+                <w:sz w:val="24"/>
+                <w:szCs w:val="24"/>
+              </w:rPr>
+              <w:t xml:space="preserve"> Caught</w:t>
+            </w:r>
+          </w:p>
+        </w:tc>
+        <w:tc>
+          <w:tcPr>
+            <w:tcW w:w="943" w:type="pct"/>
+          </w:tcPr>
+          <w:p>
+            <w:pPr>
+              <w:jc w:val="center"/>
+              <w:cnfStyle w:val="000000100000" w:firstRow="0" w:lastRow="0" w:firstColumn="0" w:lastColumn="0" w:oddVBand="0" w:evenVBand="0" w:oddHBand="1" w:evenHBand="0" w:firstRowFirstColumn="0" w:firstRowLastColumn="0" w:lastRowFirstColumn="0" w:lastRowLastColumn="0"/>
+              <w:rPr>
+                <w:rFonts w:ascii="Times New Roman" w:hAnsi="Times New Roman" w:cs="Times New Roman"/>
+                <w:sz w:val="24"/>
+                <w:szCs w:val="24"/>
+              </w:rPr>
+            </w:pPr>
+            <w:r>
+              <w:rPr>
+                <w:rFonts w:ascii="Times New Roman" w:hAnsi="Times New Roman" w:cs="Times New Roman"/>
+                <w:sz w:val="24"/>
+                <w:szCs w:val="24"/>
+              </w:rPr>
+              <w:t>Can’t Check</w:t>
+            </w:r>
+          </w:p>
+        </w:tc>
+      </w:tr>
+      <w:tr>
+        <w:trPr>
+          <w:trHeight w:val="264"/>
+        </w:trPr>
+        <w:tc>
+          <w:tcPr>
+            <w:cnfStyle w:val="001000000000" w:firstRow="0" w:lastRow="0" w:firstColumn="1" w:lastColumn="0" w:oddVBand="0" w:evenVBand="0" w:oddHBand="0" w:evenHBand="0" w:firstRowFirstColumn="0" w:firstRowLastColumn="0" w:lastRowFirstColumn="0" w:lastRowLastColumn="0"/>
+            <w:tcW w:w="543" w:type="pct"/>
+          </w:tcPr>
+          <w:p>
+            <w:pPr>
+              <w:jc w:val="center"/>
+              <w:rPr>
+                <w:rFonts w:ascii="Times New Roman" w:hAnsi="Times New Roman" w:cs="Times New Roman"/>
+                <w:sz w:val="24"/>
+                <w:szCs w:val="24"/>
+              </w:rPr>
+            </w:pPr>
+            <w:r>
+              <w:rPr>
+                <w:rFonts w:ascii="Times New Roman" w:hAnsi="Times New Roman" w:cs="Times New Roman"/>
+                <w:sz w:val="24"/>
+                <w:szCs w:val="24"/>
+              </w:rPr>
+              <w:t>0</w:t>
+            </w:r>
+          </w:p>
+        </w:tc>
+        <w:tc>
+          <w:tcPr>
+            <w:tcW w:w="535" w:type="pct"/>
+          </w:tcPr>
+          <w:p>
+            <w:pPr>
+              <w:jc w:val="center"/>
+              <w:cnfStyle w:val="000000000000" w:firstRow="0" w:lastRow="0" w:firstColumn="0" w:lastColumn="0" w:oddVBand="0" w:evenVBand="0" w:oddHBand="0" w:evenHBand="0" w:firstRowFirstColumn="0" w:firstRowLastColumn="0" w:lastRowFirstColumn="0" w:lastRowLastColumn="0"/>
+              <w:rPr>
+                <w:rFonts w:ascii="Times New Roman" w:hAnsi="Times New Roman" w:cs="Times New Roman"/>
+                <w:sz w:val="24"/>
+                <w:szCs w:val="24"/>
+              </w:rPr>
+            </w:pPr>
+            <w:r>
+              <w:rPr>
+                <w:rFonts w:ascii="Times New Roman" w:hAnsi="Times New Roman" w:cs="Times New Roman"/>
+                <w:sz w:val="24"/>
+                <w:szCs w:val="24"/>
+              </w:rPr>
+              <w:t>5</w:t>
+            </w:r>
+          </w:p>
+        </w:tc>
+        <w:tc>
+          <w:tcPr>
+            <w:tcW w:w="569" w:type="pct"/>
+          </w:tcPr>
+          <w:p>
+            <w:pPr>
+              <w:jc w:val="center"/>
+              <w:cnfStyle w:val="000000000000" w:firstRow="0" w:lastRow="0" w:firstColumn="0" w:lastColumn="0" w:oddVBand="0" w:evenVBand="0" w:oddHBand="0" w:evenHBand="0" w:firstRowFirstColumn="0" w:firstRowLastColumn="0" w:lastRowFirstColumn="0" w:lastRowLastColumn="0"/>
+              <w:rPr>
+                <w:rFonts w:ascii="Times New Roman" w:hAnsi="Times New Roman" w:cs="Times New Roman"/>
+                <w:sz w:val="24"/>
+                <w:szCs w:val="24"/>
+              </w:rPr>
+            </w:pPr>
+            <w:r>
+              <w:rPr>
+                <w:rFonts w:ascii="Times New Roman" w:hAnsi="Times New Roman" w:cs="Times New Roman"/>
+                <w:sz w:val="24"/>
+                <w:szCs w:val="24"/>
+              </w:rPr>
+              <w:t>-5</w:t>
+            </w:r>
+          </w:p>
+        </w:tc>
+        <w:tc>
+          <w:tcPr>
+            <w:tcW w:w="1152" w:type="pct"/>
+          </w:tcPr>
+          <w:p>
+            <w:pPr>
+              <w:jc w:val="center"/>
+              <w:cnfStyle w:val="000000000000" w:firstRow="0" w:lastRow="0" w:firstColumn="0" w:lastColumn="0" w:oddVBand="0" w:evenVBand="0" w:oddHBand="0" w:evenHBand="0" w:firstRowFirstColumn="0" w:firstRowLastColumn="0" w:lastRowFirstColumn="0" w:lastRowLastColumn="0"/>
+              <w:rPr>
+                <w:rFonts w:ascii="Times New Roman" w:hAnsi="Times New Roman" w:cs="Times New Roman"/>
+                <w:sz w:val="24"/>
+                <w:szCs w:val="24"/>
+              </w:rPr>
+            </w:pPr>
+            <w:r>
+              <w:rPr>
+                <w:rFonts w:ascii="Times New Roman" w:hAnsi="Times New Roman" w:cs="Times New Roman"/>
+                <w:sz w:val="24"/>
+                <w:szCs w:val="24"/>
+              </w:rPr>
+              <w:t>Error Caught</w:t>
+            </w:r>
+          </w:p>
+        </w:tc>
+        <w:tc>
+          <w:tcPr>
+            <w:tcW w:w="1258" w:type="pct"/>
+          </w:tcPr>
+          <w:p>
+            <w:pPr>
+              <w:jc w:val="center"/>
+              <w:cnfStyle w:val="000000000000" w:firstRow="0" w:lastRow="0" w:firstColumn="0" w:lastColumn="0" w:oddVBand="0" w:evenVBand="0" w:oddHBand="0" w:evenHBand="0" w:firstRowFirstColumn="0" w:firstRowLastColumn="0" w:lastRowFirstColumn="0" w:lastRowLastColumn="0"/>
+              <w:rPr>
+                <w:rFonts w:ascii="Times New Roman" w:hAnsi="Times New Roman" w:cs="Times New Roman"/>
+                <w:sz w:val="24"/>
+                <w:szCs w:val="24"/>
+              </w:rPr>
+            </w:pPr>
+            <w:r>
+              <w:rPr>
+                <w:rFonts w:ascii="Times New Roman" w:hAnsi="Times New Roman" w:cs="Times New Roman"/>
+                <w:sz w:val="24"/>
+                <w:szCs w:val="24"/>
+              </w:rPr>
+              <w:t>Error Caught</w:t>
+            </w:r>
+          </w:p>
+        </w:tc>
+        <w:tc>
+          <w:tcPr>
+            <w:tcW w:w="943" w:type="pct"/>
+          </w:tcPr>
+          <w:p>
+            <w:pPr>
+              <w:jc w:val="center"/>
+              <w:cnfStyle w:val="000000000000" w:firstRow="0" w:lastRow="0" w:firstColumn="0" w:lastColumn="0" w:oddVBand="0" w:evenVBand="0" w:oddHBand="0" w:evenHBand="0" w:firstRowFirstColumn="0" w:firstRowLastColumn="0" w:lastRowFirstColumn="0" w:lastRowLastColumn="0"/>
+              <w:rPr>
+                <w:rFonts w:ascii="Times New Roman" w:hAnsi="Times New Roman" w:cs="Times New Roman"/>
+                <w:sz w:val="24"/>
+                <w:szCs w:val="24"/>
+              </w:rPr>
+            </w:pPr>
+            <w:r>
+              <w:rPr>
+                <w:rFonts w:ascii="Times New Roman" w:hAnsi="Times New Roman" w:cs="Times New Roman"/>
+                <w:sz w:val="24"/>
+                <w:szCs w:val="24"/>
+              </w:rPr>
+              <w:t>Can’t Check</w:t>
+            </w:r>
+          </w:p>
+        </w:tc>
+      </w:tr>
+    </w:tbl>
+    <w:p>
+      <w:pPr>
+        <w:rPr>
+          <w:rFonts w:ascii="Times New Roman" w:hAnsi="Times New Roman" w:cs="Times New Roman"/>
+          <w:sz w:val="24"/>
+          <w:szCs w:val="24"/>
+          <w:u w:val="single"/>
+        </w:rPr>
+      </w:pPr>
+    </w:p>
+    <w:p>
+      <w:pPr>
+        <w:rPr>
+          <w:rFonts w:ascii="Times New Roman" w:hAnsi="Times New Roman" w:cs="Times New Roman"/>
+          <w:sz w:val="24"/>
+          <w:szCs w:val="24"/>
+          <w:u w:val="single"/>
         </w:rPr>
       </w:pPr>
     </w:p>
@@ -226,7 +1371,2442 @@
           <w:szCs w:val="24"/>
           <w:u w:val="single"/>
         </w:rPr>
-        <w:t>Take your test plan from your design and add any additional case, as well as test all cases to see if your actual results match your expected results. What are the actual results from your good, bad, and edge cases for ALL input in the program?</w:t>
+        <w:t>Function 2</w:t>
+      </w:r>
+      <w:r>
+        <w:rPr>
+          <w:rFonts w:ascii="Times New Roman" w:hAnsi="Times New Roman" w:cs="Times New Roman"/>
+          <w:sz w:val="24"/>
+          <w:szCs w:val="24"/>
+          <w:u w:val="single"/>
+        </w:rPr>
+        <w:t xml:space="preserve"> Testing</w:t>
+      </w:r>
+    </w:p>
+    <w:tbl>
+      <w:tblPr>
+        <w:tblStyle w:val="GridTable2-Accent3"/>
+        <w:tblpPr w:leftFromText="180" w:rightFromText="180" w:vertAnchor="text" w:horzAnchor="margin" w:tblpY="6"/>
+        <w:tblW w:w="5000" w:type="pct"/>
+        <w:tblLook w:val="04A0" w:firstRow="1" w:lastRow="0" w:firstColumn="1" w:lastColumn="0" w:noHBand="0" w:noVBand="1"/>
+      </w:tblPr>
+      <w:tblGrid>
+        <w:gridCol w:w="1091"/>
+        <w:gridCol w:w="1090"/>
+        <w:gridCol w:w="1387"/>
+        <w:gridCol w:w="1964"/>
+        <w:gridCol w:w="2220"/>
+        <w:gridCol w:w="1608"/>
+      </w:tblGrid>
+      <w:tr>
+        <w:trPr>
+          <w:cnfStyle w:val="100000000000" w:firstRow="1" w:lastRow="0" w:firstColumn="0" w:lastColumn="0" w:oddVBand="0" w:evenVBand="0" w:oddHBand="0" w:evenHBand="0" w:firstRowFirstColumn="0" w:firstRowLastColumn="0" w:lastRowFirstColumn="0" w:lastRowLastColumn="0"/>
+        </w:trPr>
+        <w:tc>
+          <w:tcPr>
+            <w:cnfStyle w:val="001000000000" w:firstRow="0" w:lastRow="0" w:firstColumn="1" w:lastColumn="0" w:oddVBand="0" w:evenVBand="0" w:oddHBand="0" w:evenHBand="0" w:firstRowFirstColumn="0" w:firstRowLastColumn="0" w:lastRowFirstColumn="0" w:lastRowLastColumn="0"/>
+            <w:tcW w:w="583" w:type="pct"/>
+          </w:tcPr>
+          <w:p>
+            <w:pPr>
+              <w:rPr>
+                <w:rFonts w:ascii="Times New Roman" w:hAnsi="Times New Roman" w:cs="Times New Roman"/>
+                <w:b w:val="0"/>
+                <w:bCs w:val="0"/>
+                <w:sz w:val="24"/>
+                <w:szCs w:val="24"/>
+              </w:rPr>
+            </w:pPr>
+            <w:r>
+              <w:rPr>
+                <w:rFonts w:ascii="Times New Roman" w:hAnsi="Times New Roman" w:cs="Times New Roman"/>
+                <w:b w:val="0"/>
+                <w:bCs w:val="0"/>
+                <w:sz w:val="24"/>
+                <w:szCs w:val="24"/>
+              </w:rPr>
+              <w:t>A Point</w:t>
+            </w:r>
+          </w:p>
+        </w:tc>
+        <w:tc>
+          <w:tcPr>
+            <w:tcW w:w="582" w:type="pct"/>
+          </w:tcPr>
+          <w:p>
+            <w:pPr>
+              <w:jc w:val="center"/>
+              <w:cnfStyle w:val="100000000000" w:firstRow="1" w:lastRow="0" w:firstColumn="0" w:lastColumn="0" w:oddVBand="0" w:evenVBand="0" w:oddHBand="0" w:evenHBand="0" w:firstRowFirstColumn="0" w:firstRowLastColumn="0" w:lastRowFirstColumn="0" w:lastRowLastColumn="0"/>
+              <w:rPr>
+                <w:rFonts w:ascii="Times New Roman" w:hAnsi="Times New Roman" w:cs="Times New Roman"/>
+                <w:b w:val="0"/>
+                <w:bCs w:val="0"/>
+                <w:sz w:val="24"/>
+                <w:szCs w:val="24"/>
+              </w:rPr>
+            </w:pPr>
+            <w:r>
+              <w:rPr>
+                <w:rFonts w:ascii="Times New Roman" w:hAnsi="Times New Roman" w:cs="Times New Roman"/>
+                <w:b w:val="0"/>
+                <w:bCs w:val="0"/>
+                <w:sz w:val="24"/>
+                <w:szCs w:val="24"/>
+              </w:rPr>
+              <w:t>B Point</w:t>
+            </w:r>
+          </w:p>
+        </w:tc>
+        <w:tc>
+          <w:tcPr>
+            <w:tcW w:w="741" w:type="pct"/>
+          </w:tcPr>
+          <w:p>
+            <w:pPr>
+              <w:jc w:val="center"/>
+              <w:cnfStyle w:val="100000000000" w:firstRow="1" w:lastRow="0" w:firstColumn="0" w:lastColumn="0" w:oddVBand="0" w:evenVBand="0" w:oddHBand="0" w:evenHBand="0" w:firstRowFirstColumn="0" w:firstRowLastColumn="0" w:lastRowFirstColumn="0" w:lastRowLastColumn="0"/>
+              <w:rPr>
+                <w:rFonts w:ascii="Times New Roman" w:hAnsi="Times New Roman" w:cs="Times New Roman"/>
+                <w:b w:val="0"/>
+                <w:bCs w:val="0"/>
+                <w:sz w:val="24"/>
+                <w:szCs w:val="24"/>
+              </w:rPr>
+            </w:pPr>
+            <w:r>
+              <w:rPr>
+                <w:rFonts w:ascii="Times New Roman" w:hAnsi="Times New Roman" w:cs="Times New Roman"/>
+                <w:b w:val="0"/>
+                <w:bCs w:val="0"/>
+                <w:sz w:val="24"/>
+                <w:szCs w:val="24"/>
+              </w:rPr>
+              <w:t>Number</w:t>
+            </w:r>
+          </w:p>
+        </w:tc>
+        <w:tc>
+          <w:tcPr>
+            <w:tcW w:w="1049" w:type="pct"/>
+          </w:tcPr>
+          <w:p>
+            <w:pPr>
+              <w:jc w:val="center"/>
+              <w:cnfStyle w:val="100000000000" w:firstRow="1" w:lastRow="0" w:firstColumn="0" w:lastColumn="0" w:oddVBand="0" w:evenVBand="0" w:oddHBand="0" w:evenHBand="0" w:firstRowFirstColumn="0" w:firstRowLastColumn="0" w:lastRowFirstColumn="0" w:lastRowLastColumn="0"/>
+              <w:rPr>
+                <w:rFonts w:ascii="Times New Roman" w:hAnsi="Times New Roman" w:cs="Times New Roman"/>
+                <w:b w:val="0"/>
+                <w:bCs w:val="0"/>
+                <w:sz w:val="24"/>
+                <w:szCs w:val="24"/>
+              </w:rPr>
+            </w:pPr>
+            <w:r>
+              <w:rPr>
+                <w:rFonts w:ascii="Times New Roman" w:hAnsi="Times New Roman" w:cs="Times New Roman"/>
+                <w:b w:val="0"/>
+                <w:bCs w:val="0"/>
+                <w:sz w:val="24"/>
+                <w:szCs w:val="24"/>
+              </w:rPr>
+              <w:t>Rectangle Approx.</w:t>
+            </w:r>
+          </w:p>
+        </w:tc>
+        <w:tc>
+          <w:tcPr>
+            <w:tcW w:w="1186" w:type="pct"/>
+          </w:tcPr>
+          <w:p>
+            <w:pPr>
+              <w:jc w:val="center"/>
+              <w:cnfStyle w:val="100000000000" w:firstRow="1" w:lastRow="0" w:firstColumn="0" w:lastColumn="0" w:oddVBand="0" w:evenVBand="0" w:oddHBand="0" w:evenHBand="0" w:firstRowFirstColumn="0" w:firstRowLastColumn="0" w:lastRowFirstColumn="0" w:lastRowLastColumn="0"/>
+              <w:rPr>
+                <w:rFonts w:ascii="Times New Roman" w:hAnsi="Times New Roman" w:cs="Times New Roman"/>
+                <w:b w:val="0"/>
+                <w:bCs w:val="0"/>
+                <w:sz w:val="24"/>
+                <w:szCs w:val="24"/>
+              </w:rPr>
+            </w:pPr>
+            <w:r>
+              <w:rPr>
+                <w:rFonts w:ascii="Times New Roman" w:hAnsi="Times New Roman" w:cs="Times New Roman"/>
+                <w:b w:val="0"/>
+                <w:bCs w:val="0"/>
+                <w:sz w:val="24"/>
+                <w:szCs w:val="24"/>
+              </w:rPr>
+              <w:t>Trapezoidal Approx.</w:t>
+            </w:r>
+          </w:p>
+        </w:tc>
+        <w:tc>
+          <w:tcPr>
+            <w:tcW w:w="859" w:type="pct"/>
+          </w:tcPr>
+          <w:p>
+            <w:pPr>
+              <w:jc w:val="center"/>
+              <w:cnfStyle w:val="100000000000" w:firstRow="1" w:lastRow="0" w:firstColumn="0" w:lastColumn="0" w:oddVBand="0" w:evenVBand="0" w:oddHBand="0" w:evenHBand="0" w:firstRowFirstColumn="0" w:firstRowLastColumn="0" w:lastRowFirstColumn="0" w:lastRowLastColumn="0"/>
+              <w:rPr>
+                <w:rFonts w:ascii="Times New Roman" w:hAnsi="Times New Roman" w:cs="Times New Roman"/>
+                <w:b w:val="0"/>
+                <w:bCs w:val="0"/>
+                <w:sz w:val="24"/>
+                <w:szCs w:val="24"/>
+              </w:rPr>
+            </w:pPr>
+            <w:r>
+              <w:rPr>
+                <w:rFonts w:ascii="Times New Roman" w:hAnsi="Times New Roman" w:cs="Times New Roman"/>
+                <w:b w:val="0"/>
+                <w:bCs w:val="0"/>
+                <w:sz w:val="24"/>
+                <w:szCs w:val="24"/>
+              </w:rPr>
+              <w:t>Actual Integral</w:t>
+            </w:r>
+          </w:p>
+        </w:tc>
+      </w:tr>
+      <w:tr>
+        <w:trPr>
+          <w:cnfStyle w:val="000000100000" w:firstRow="0" w:lastRow="0" w:firstColumn="0" w:lastColumn="0" w:oddVBand="0" w:evenVBand="0" w:oddHBand="1" w:evenHBand="0" w:firstRowFirstColumn="0" w:firstRowLastColumn="0" w:lastRowFirstColumn="0" w:lastRowLastColumn="0"/>
+        </w:trPr>
+        <w:tc>
+          <w:tcPr>
+            <w:cnfStyle w:val="001000000000" w:firstRow="0" w:lastRow="0" w:firstColumn="1" w:lastColumn="0" w:oddVBand="0" w:evenVBand="0" w:oddHBand="0" w:evenHBand="0" w:firstRowFirstColumn="0" w:firstRowLastColumn="0" w:lastRowFirstColumn="0" w:lastRowLastColumn="0"/>
+            <w:tcW w:w="583" w:type="pct"/>
+          </w:tcPr>
+          <w:p>
+            <w:pPr>
+              <w:jc w:val="center"/>
+              <w:rPr>
+                <w:rFonts w:ascii="Times New Roman" w:hAnsi="Times New Roman" w:cs="Times New Roman"/>
+                <w:sz w:val="24"/>
+                <w:szCs w:val="24"/>
+              </w:rPr>
+            </w:pPr>
+            <w:r>
+              <w:rPr>
+                <w:rFonts w:ascii="Times New Roman" w:hAnsi="Times New Roman" w:cs="Times New Roman"/>
+                <w:sz w:val="24"/>
+                <w:szCs w:val="24"/>
+              </w:rPr>
+              <w:t>0</w:t>
+            </w:r>
+          </w:p>
+        </w:tc>
+        <w:tc>
+          <w:tcPr>
+            <w:tcW w:w="582" w:type="pct"/>
+          </w:tcPr>
+          <w:p>
+            <w:pPr>
+              <w:jc w:val="center"/>
+              <w:cnfStyle w:val="000000100000" w:firstRow="0" w:lastRow="0" w:firstColumn="0" w:lastColumn="0" w:oddVBand="0" w:evenVBand="0" w:oddHBand="1" w:evenHBand="0" w:firstRowFirstColumn="0" w:firstRowLastColumn="0" w:lastRowFirstColumn="0" w:lastRowLastColumn="0"/>
+              <w:rPr>
+                <w:rFonts w:ascii="Times New Roman" w:hAnsi="Times New Roman" w:cs="Times New Roman"/>
+                <w:sz w:val="24"/>
+                <w:szCs w:val="24"/>
+              </w:rPr>
+            </w:pPr>
+            <w:r>
+              <w:rPr>
+                <w:rFonts w:ascii="Times New Roman" w:hAnsi="Times New Roman" w:cs="Times New Roman"/>
+                <w:sz w:val="24"/>
+                <w:szCs w:val="24"/>
+              </w:rPr>
+              <w:t>0</w:t>
+            </w:r>
+          </w:p>
+        </w:tc>
+        <w:tc>
+          <w:tcPr>
+            <w:tcW w:w="741" w:type="pct"/>
+          </w:tcPr>
+          <w:p>
+            <w:pPr>
+              <w:jc w:val="center"/>
+              <w:cnfStyle w:val="000000100000" w:firstRow="0" w:lastRow="0" w:firstColumn="0" w:lastColumn="0" w:oddVBand="0" w:evenVBand="0" w:oddHBand="1" w:evenHBand="0" w:firstRowFirstColumn="0" w:firstRowLastColumn="0" w:lastRowFirstColumn="0" w:lastRowLastColumn="0"/>
+              <w:rPr>
+                <w:rFonts w:ascii="Times New Roman" w:hAnsi="Times New Roman" w:cs="Times New Roman"/>
+                <w:sz w:val="24"/>
+                <w:szCs w:val="24"/>
+              </w:rPr>
+            </w:pPr>
+            <w:r>
+              <w:rPr>
+                <w:rFonts w:ascii="Times New Roman" w:hAnsi="Times New Roman" w:cs="Times New Roman"/>
+                <w:sz w:val="24"/>
+                <w:szCs w:val="24"/>
+              </w:rPr>
+              <w:t>5</w:t>
+            </w:r>
+          </w:p>
+        </w:tc>
+        <w:tc>
+          <w:tcPr>
+            <w:tcW w:w="1049" w:type="pct"/>
+          </w:tcPr>
+          <w:p>
+            <w:pPr>
+              <w:jc w:val="center"/>
+              <w:cnfStyle w:val="000000100000" w:firstRow="0" w:lastRow="0" w:firstColumn="0" w:lastColumn="0" w:oddVBand="0" w:evenVBand="0" w:oddHBand="1" w:evenHBand="0" w:firstRowFirstColumn="0" w:firstRowLastColumn="0" w:lastRowFirstColumn="0" w:lastRowLastColumn="0"/>
+              <w:rPr>
+                <w:rFonts w:ascii="Times New Roman" w:hAnsi="Times New Roman" w:cs="Times New Roman"/>
+                <w:sz w:val="24"/>
+                <w:szCs w:val="24"/>
+              </w:rPr>
+            </w:pPr>
+            <w:r>
+              <w:rPr>
+                <w:rFonts w:ascii="Times New Roman" w:hAnsi="Times New Roman" w:cs="Times New Roman"/>
+                <w:sz w:val="24"/>
+                <w:szCs w:val="24"/>
+              </w:rPr>
+              <w:t>Error</w:t>
+            </w:r>
+            <w:r>
+              <w:rPr>
+                <w:rFonts w:ascii="Times New Roman" w:hAnsi="Times New Roman" w:cs="Times New Roman"/>
+                <w:sz w:val="24"/>
+                <w:szCs w:val="24"/>
+              </w:rPr>
+              <w:t xml:space="preserve"> Caught</w:t>
+            </w:r>
+          </w:p>
+        </w:tc>
+        <w:tc>
+          <w:tcPr>
+            <w:tcW w:w="1186" w:type="pct"/>
+          </w:tcPr>
+          <w:p>
+            <w:pPr>
+              <w:jc w:val="center"/>
+              <w:cnfStyle w:val="000000100000" w:firstRow="0" w:lastRow="0" w:firstColumn="0" w:lastColumn="0" w:oddVBand="0" w:evenVBand="0" w:oddHBand="1" w:evenHBand="0" w:firstRowFirstColumn="0" w:firstRowLastColumn="0" w:lastRowFirstColumn="0" w:lastRowLastColumn="0"/>
+              <w:rPr>
+                <w:rFonts w:ascii="Times New Roman" w:hAnsi="Times New Roman" w:cs="Times New Roman"/>
+                <w:sz w:val="24"/>
+                <w:szCs w:val="24"/>
+              </w:rPr>
+            </w:pPr>
+            <w:r>
+              <w:rPr>
+                <w:rFonts w:ascii="Times New Roman" w:hAnsi="Times New Roman" w:cs="Times New Roman"/>
+                <w:sz w:val="24"/>
+                <w:szCs w:val="24"/>
+              </w:rPr>
+              <w:t>Error</w:t>
+            </w:r>
+            <w:r>
+              <w:rPr>
+                <w:rFonts w:ascii="Times New Roman" w:hAnsi="Times New Roman" w:cs="Times New Roman"/>
+                <w:sz w:val="24"/>
+                <w:szCs w:val="24"/>
+              </w:rPr>
+              <w:t xml:space="preserve"> Caught</w:t>
+            </w:r>
+          </w:p>
+        </w:tc>
+        <w:tc>
+          <w:tcPr>
+            <w:tcW w:w="859" w:type="pct"/>
+          </w:tcPr>
+          <w:p>
+            <w:pPr>
+              <w:jc w:val="center"/>
+              <w:cnfStyle w:val="000000100000" w:firstRow="0" w:lastRow="0" w:firstColumn="0" w:lastColumn="0" w:oddVBand="0" w:evenVBand="0" w:oddHBand="1" w:evenHBand="0" w:firstRowFirstColumn="0" w:firstRowLastColumn="0" w:lastRowFirstColumn="0" w:lastRowLastColumn="0"/>
+              <w:rPr>
+                <w:rFonts w:ascii="Times New Roman" w:hAnsi="Times New Roman" w:cs="Times New Roman"/>
+                <w:sz w:val="24"/>
+                <w:szCs w:val="24"/>
+              </w:rPr>
+            </w:pPr>
+            <w:r>
+              <w:rPr>
+                <w:rFonts w:ascii="Times New Roman" w:hAnsi="Times New Roman" w:cs="Times New Roman"/>
+                <w:sz w:val="24"/>
+                <w:szCs w:val="24"/>
+              </w:rPr>
+              <w:t>0</w:t>
+            </w:r>
+          </w:p>
+        </w:tc>
+      </w:tr>
+      <w:tr>
+        <w:tc>
+          <w:tcPr>
+            <w:cnfStyle w:val="001000000000" w:firstRow="0" w:lastRow="0" w:firstColumn="1" w:lastColumn="0" w:oddVBand="0" w:evenVBand="0" w:oddHBand="0" w:evenHBand="0" w:firstRowFirstColumn="0" w:firstRowLastColumn="0" w:lastRowFirstColumn="0" w:lastRowLastColumn="0"/>
+            <w:tcW w:w="583" w:type="pct"/>
+          </w:tcPr>
+          <w:p>
+            <w:pPr>
+              <w:jc w:val="center"/>
+              <w:rPr>
+                <w:rFonts w:ascii="Times New Roman" w:hAnsi="Times New Roman" w:cs="Times New Roman"/>
+                <w:sz w:val="24"/>
+                <w:szCs w:val="24"/>
+              </w:rPr>
+            </w:pPr>
+            <w:r>
+              <w:rPr>
+                <w:rFonts w:ascii="Times New Roman" w:hAnsi="Times New Roman" w:cs="Times New Roman"/>
+                <w:sz w:val="24"/>
+                <w:szCs w:val="24"/>
+              </w:rPr>
+              <w:t>1</w:t>
+            </w:r>
+          </w:p>
+        </w:tc>
+        <w:tc>
+          <w:tcPr>
+            <w:tcW w:w="582" w:type="pct"/>
+          </w:tcPr>
+          <w:p>
+            <w:pPr>
+              <w:jc w:val="center"/>
+              <w:cnfStyle w:val="000000000000" w:firstRow="0" w:lastRow="0" w:firstColumn="0" w:lastColumn="0" w:oddVBand="0" w:evenVBand="0" w:oddHBand="0" w:evenHBand="0" w:firstRowFirstColumn="0" w:firstRowLastColumn="0" w:lastRowFirstColumn="0" w:lastRowLastColumn="0"/>
+              <w:rPr>
+                <w:rFonts w:ascii="Times New Roman" w:hAnsi="Times New Roman" w:cs="Times New Roman"/>
+                <w:sz w:val="24"/>
+                <w:szCs w:val="24"/>
+              </w:rPr>
+            </w:pPr>
+            <w:r>
+              <w:rPr>
+                <w:rFonts w:ascii="Times New Roman" w:hAnsi="Times New Roman" w:cs="Times New Roman"/>
+                <w:sz w:val="24"/>
+                <w:szCs w:val="24"/>
+              </w:rPr>
+              <w:t>5</w:t>
+            </w:r>
+          </w:p>
+        </w:tc>
+        <w:tc>
+          <w:tcPr>
+            <w:tcW w:w="741" w:type="pct"/>
+          </w:tcPr>
+          <w:p>
+            <w:pPr>
+              <w:jc w:val="center"/>
+              <w:cnfStyle w:val="000000000000" w:firstRow="0" w:lastRow="0" w:firstColumn="0" w:lastColumn="0" w:oddVBand="0" w:evenVBand="0" w:oddHBand="0" w:evenHBand="0" w:firstRowFirstColumn="0" w:firstRowLastColumn="0" w:lastRowFirstColumn="0" w:lastRowLastColumn="0"/>
+              <w:rPr>
+                <w:rFonts w:ascii="Times New Roman" w:hAnsi="Times New Roman" w:cs="Times New Roman"/>
+                <w:sz w:val="24"/>
+                <w:szCs w:val="24"/>
+              </w:rPr>
+            </w:pPr>
+            <w:r>
+              <w:rPr>
+                <w:rFonts w:ascii="Times New Roman" w:hAnsi="Times New Roman" w:cs="Times New Roman"/>
+                <w:sz w:val="24"/>
+                <w:szCs w:val="24"/>
+              </w:rPr>
+              <w:t>5</w:t>
+            </w:r>
+          </w:p>
+        </w:tc>
+        <w:tc>
+          <w:tcPr>
+            <w:tcW w:w="1049" w:type="pct"/>
+          </w:tcPr>
+          <w:p>
+            <w:pPr>
+              <w:jc w:val="center"/>
+              <w:cnfStyle w:val="000000000000" w:firstRow="0" w:lastRow="0" w:firstColumn="0" w:lastColumn="0" w:oddVBand="0" w:evenVBand="0" w:oddHBand="0" w:evenHBand="0" w:firstRowFirstColumn="0" w:firstRowLastColumn="0" w:lastRowFirstColumn="0" w:lastRowLastColumn="0"/>
+              <w:rPr>
+                <w:rFonts w:ascii="Times New Roman" w:hAnsi="Times New Roman" w:cs="Times New Roman"/>
+                <w:sz w:val="24"/>
+                <w:szCs w:val="24"/>
+              </w:rPr>
+            </w:pPr>
+            <w:r>
+              <w:rPr>
+                <w:rFonts w:ascii="Times New Roman" w:hAnsi="Times New Roman" w:cs="Times New Roman"/>
+                <w:sz w:val="24"/>
+                <w:szCs w:val="24"/>
+              </w:rPr>
+              <w:t>82.72</w:t>
+            </w:r>
+          </w:p>
+        </w:tc>
+        <w:tc>
+          <w:tcPr>
+            <w:tcW w:w="1186" w:type="pct"/>
+          </w:tcPr>
+          <w:p>
+            <w:pPr>
+              <w:jc w:val="center"/>
+              <w:cnfStyle w:val="000000000000" w:firstRow="0" w:lastRow="0" w:firstColumn="0" w:lastColumn="0" w:oddVBand="0" w:evenVBand="0" w:oddHBand="0" w:evenHBand="0" w:firstRowFirstColumn="0" w:firstRowLastColumn="0" w:lastRowFirstColumn="0" w:lastRowLastColumn="0"/>
+              <w:rPr>
+                <w:rFonts w:ascii="Times New Roman" w:hAnsi="Times New Roman" w:cs="Times New Roman"/>
+                <w:sz w:val="24"/>
+                <w:szCs w:val="24"/>
+              </w:rPr>
+            </w:pPr>
+            <w:r>
+              <w:rPr>
+                <w:rFonts w:ascii="Times New Roman" w:hAnsi="Times New Roman" w:cs="Times New Roman"/>
+                <w:sz w:val="24"/>
+                <w:szCs w:val="24"/>
+              </w:rPr>
+              <w:t>63.52</w:t>
+            </w:r>
+          </w:p>
+        </w:tc>
+        <w:tc>
+          <w:tcPr>
+            <w:tcW w:w="859" w:type="pct"/>
+          </w:tcPr>
+          <w:p>
+            <w:pPr>
+              <w:jc w:val="center"/>
+              <w:cnfStyle w:val="000000000000" w:firstRow="0" w:lastRow="0" w:firstColumn="0" w:lastColumn="0" w:oddVBand="0" w:evenVBand="0" w:oddHBand="0" w:evenHBand="0" w:firstRowFirstColumn="0" w:firstRowLastColumn="0" w:lastRowFirstColumn="0" w:lastRowLastColumn="0"/>
+              <w:rPr>
+                <w:rFonts w:ascii="Times New Roman" w:hAnsi="Times New Roman" w:cs="Times New Roman"/>
+                <w:sz w:val="24"/>
+                <w:szCs w:val="24"/>
+              </w:rPr>
+            </w:pPr>
+            <w:r>
+              <w:rPr>
+                <w:rFonts w:ascii="Times New Roman" w:hAnsi="Times New Roman" w:cs="Times New Roman"/>
+                <w:sz w:val="24"/>
+                <w:szCs w:val="24"/>
+              </w:rPr>
+              <w:t>188</w:t>
+            </w:r>
+            <w:r>
+              <w:rPr>
+                <w:rFonts w:ascii="Times New Roman" w:hAnsi="Times New Roman" w:cs="Times New Roman"/>
+                <w:sz w:val="24"/>
+                <w:szCs w:val="24"/>
+              </w:rPr>
+              <w:t>/3</w:t>
+            </w:r>
+          </w:p>
+        </w:tc>
+      </w:tr>
+      <w:tr>
+        <w:trPr>
+          <w:cnfStyle w:val="000000100000" w:firstRow="0" w:lastRow="0" w:firstColumn="0" w:lastColumn="0" w:oddVBand="0" w:evenVBand="0" w:oddHBand="1" w:evenHBand="0" w:firstRowFirstColumn="0" w:firstRowLastColumn="0" w:lastRowFirstColumn="0" w:lastRowLastColumn="0"/>
+        </w:trPr>
+        <w:tc>
+          <w:tcPr>
+            <w:cnfStyle w:val="001000000000" w:firstRow="0" w:lastRow="0" w:firstColumn="1" w:lastColumn="0" w:oddVBand="0" w:evenVBand="0" w:oddHBand="0" w:evenHBand="0" w:firstRowFirstColumn="0" w:firstRowLastColumn="0" w:lastRowFirstColumn="0" w:lastRowLastColumn="0"/>
+            <w:tcW w:w="583" w:type="pct"/>
+          </w:tcPr>
+          <w:p>
+            <w:pPr>
+              <w:jc w:val="center"/>
+              <w:rPr>
+                <w:rFonts w:ascii="Times New Roman" w:hAnsi="Times New Roman" w:cs="Times New Roman"/>
+                <w:sz w:val="24"/>
+                <w:szCs w:val="24"/>
+              </w:rPr>
+            </w:pPr>
+            <w:r>
+              <w:rPr>
+                <w:rFonts w:ascii="Times New Roman" w:hAnsi="Times New Roman" w:cs="Times New Roman"/>
+                <w:sz w:val="24"/>
+                <w:szCs w:val="24"/>
+              </w:rPr>
+              <w:t>-5</w:t>
+            </w:r>
+          </w:p>
+        </w:tc>
+        <w:tc>
+          <w:tcPr>
+            <w:tcW w:w="582" w:type="pct"/>
+          </w:tcPr>
+          <w:p>
+            <w:pPr>
+              <w:jc w:val="center"/>
+              <w:cnfStyle w:val="000000100000" w:firstRow="0" w:lastRow="0" w:firstColumn="0" w:lastColumn="0" w:oddVBand="0" w:evenVBand="0" w:oddHBand="1" w:evenHBand="0" w:firstRowFirstColumn="0" w:firstRowLastColumn="0" w:lastRowFirstColumn="0" w:lastRowLastColumn="0"/>
+              <w:rPr>
+                <w:rFonts w:ascii="Times New Roman" w:hAnsi="Times New Roman" w:cs="Times New Roman"/>
+                <w:sz w:val="24"/>
+                <w:szCs w:val="24"/>
+              </w:rPr>
+            </w:pPr>
+            <w:r>
+              <w:rPr>
+                <w:rFonts w:ascii="Times New Roman" w:hAnsi="Times New Roman" w:cs="Times New Roman"/>
+                <w:sz w:val="24"/>
+                <w:szCs w:val="24"/>
+              </w:rPr>
+              <w:t>5</w:t>
+            </w:r>
+          </w:p>
+        </w:tc>
+        <w:tc>
+          <w:tcPr>
+            <w:tcW w:w="741" w:type="pct"/>
+          </w:tcPr>
+          <w:p>
+            <w:pPr>
+              <w:jc w:val="center"/>
+              <w:cnfStyle w:val="000000100000" w:firstRow="0" w:lastRow="0" w:firstColumn="0" w:lastColumn="0" w:oddVBand="0" w:evenVBand="0" w:oddHBand="1" w:evenHBand="0" w:firstRowFirstColumn="0" w:firstRowLastColumn="0" w:lastRowFirstColumn="0" w:lastRowLastColumn="0"/>
+              <w:rPr>
+                <w:rFonts w:ascii="Times New Roman" w:hAnsi="Times New Roman" w:cs="Times New Roman"/>
+                <w:sz w:val="24"/>
+                <w:szCs w:val="24"/>
+              </w:rPr>
+            </w:pPr>
+            <w:r>
+              <w:rPr>
+                <w:rFonts w:ascii="Times New Roman" w:hAnsi="Times New Roman" w:cs="Times New Roman"/>
+                <w:sz w:val="24"/>
+                <w:szCs w:val="24"/>
+              </w:rPr>
+              <w:t>5</w:t>
+            </w:r>
+          </w:p>
+        </w:tc>
+        <w:tc>
+          <w:tcPr>
+            <w:tcW w:w="1049" w:type="pct"/>
+          </w:tcPr>
+          <w:p>
+            <w:pPr>
+              <w:jc w:val="center"/>
+              <w:cnfStyle w:val="000000100000" w:firstRow="0" w:lastRow="0" w:firstColumn="0" w:lastColumn="0" w:oddVBand="0" w:evenVBand="0" w:oddHBand="1" w:evenHBand="0" w:firstRowFirstColumn="0" w:firstRowLastColumn="0" w:lastRowFirstColumn="0" w:lastRowLastColumn="0"/>
+              <w:rPr>
+                <w:rFonts w:ascii="Times New Roman" w:hAnsi="Times New Roman" w:cs="Times New Roman"/>
+                <w:sz w:val="24"/>
+                <w:szCs w:val="24"/>
+              </w:rPr>
+            </w:pPr>
+            <w:r>
+              <w:rPr>
+                <w:rFonts w:ascii="Times New Roman" w:hAnsi="Times New Roman" w:cs="Times New Roman"/>
+                <w:sz w:val="24"/>
+                <w:szCs w:val="24"/>
+              </w:rPr>
+              <w:t>130</w:t>
+            </w:r>
+          </w:p>
+        </w:tc>
+        <w:tc>
+          <w:tcPr>
+            <w:tcW w:w="1186" w:type="pct"/>
+          </w:tcPr>
+          <w:p>
+            <w:pPr>
+              <w:jc w:val="center"/>
+              <w:cnfStyle w:val="000000100000" w:firstRow="0" w:lastRow="0" w:firstColumn="0" w:lastColumn="0" w:oddVBand="0" w:evenVBand="0" w:oddHBand="1" w:evenHBand="0" w:firstRowFirstColumn="0" w:firstRowLastColumn="0" w:lastRowFirstColumn="0" w:lastRowLastColumn="0"/>
+              <w:rPr>
+                <w:rFonts w:ascii="Times New Roman" w:hAnsi="Times New Roman" w:cs="Times New Roman"/>
+                <w:sz w:val="24"/>
+                <w:szCs w:val="24"/>
+              </w:rPr>
+            </w:pPr>
+            <w:r>
+              <w:rPr>
+                <w:rFonts w:ascii="Times New Roman" w:hAnsi="Times New Roman" w:cs="Times New Roman"/>
+                <w:sz w:val="24"/>
+                <w:szCs w:val="24"/>
+              </w:rPr>
+              <w:t>130</w:t>
+            </w:r>
+          </w:p>
+        </w:tc>
+        <w:tc>
+          <w:tcPr>
+            <w:tcW w:w="859" w:type="pct"/>
+          </w:tcPr>
+          <w:p>
+            <w:pPr>
+              <w:jc w:val="center"/>
+              <w:cnfStyle w:val="000000100000" w:firstRow="0" w:lastRow="0" w:firstColumn="0" w:lastColumn="0" w:oddVBand="0" w:evenVBand="0" w:oddHBand="1" w:evenHBand="0" w:firstRowFirstColumn="0" w:firstRowLastColumn="0" w:lastRowFirstColumn="0" w:lastRowLastColumn="0"/>
+              <w:rPr>
+                <w:rFonts w:ascii="Times New Roman" w:hAnsi="Times New Roman" w:cs="Times New Roman"/>
+                <w:sz w:val="24"/>
+                <w:szCs w:val="24"/>
+              </w:rPr>
+            </w:pPr>
+            <w:r>
+              <w:rPr>
+                <w:rFonts w:ascii="Times New Roman" w:hAnsi="Times New Roman" w:cs="Times New Roman"/>
+                <w:sz w:val="24"/>
+                <w:szCs w:val="24"/>
+              </w:rPr>
+              <w:t>250/</w:t>
+            </w:r>
+            <w:r>
+              <w:rPr>
+                <w:rFonts w:ascii="Times New Roman" w:hAnsi="Times New Roman" w:cs="Times New Roman"/>
+                <w:sz w:val="24"/>
+                <w:szCs w:val="24"/>
+              </w:rPr>
+              <w:t>3</w:t>
+            </w:r>
+          </w:p>
+        </w:tc>
+      </w:tr>
+      <w:tr>
+        <w:tc>
+          <w:tcPr>
+            <w:cnfStyle w:val="001000000000" w:firstRow="0" w:lastRow="0" w:firstColumn="1" w:lastColumn="0" w:oddVBand="0" w:evenVBand="0" w:oddHBand="0" w:evenHBand="0" w:firstRowFirstColumn="0" w:firstRowLastColumn="0" w:lastRowFirstColumn="0" w:lastRowLastColumn="0"/>
+            <w:tcW w:w="583" w:type="pct"/>
+          </w:tcPr>
+          <w:p>
+            <w:pPr>
+              <w:jc w:val="center"/>
+              <w:rPr>
+                <w:rFonts w:ascii="Times New Roman" w:hAnsi="Times New Roman" w:cs="Times New Roman"/>
+                <w:sz w:val="24"/>
+                <w:szCs w:val="24"/>
+              </w:rPr>
+            </w:pPr>
+            <w:r>
+              <w:rPr>
+                <w:rFonts w:ascii="Times New Roman" w:hAnsi="Times New Roman" w:cs="Times New Roman"/>
+                <w:sz w:val="24"/>
+                <w:szCs w:val="24"/>
+              </w:rPr>
+              <w:t>4</w:t>
+            </w:r>
+          </w:p>
+        </w:tc>
+        <w:tc>
+          <w:tcPr>
+            <w:tcW w:w="582" w:type="pct"/>
+          </w:tcPr>
+          <w:p>
+            <w:pPr>
+              <w:jc w:val="center"/>
+              <w:cnfStyle w:val="000000000000" w:firstRow="0" w:lastRow="0" w:firstColumn="0" w:lastColumn="0" w:oddVBand="0" w:evenVBand="0" w:oddHBand="0" w:evenHBand="0" w:firstRowFirstColumn="0" w:firstRowLastColumn="0" w:lastRowFirstColumn="0" w:lastRowLastColumn="0"/>
+              <w:rPr>
+                <w:rFonts w:ascii="Times New Roman" w:hAnsi="Times New Roman" w:cs="Times New Roman"/>
+                <w:sz w:val="24"/>
+                <w:szCs w:val="24"/>
+              </w:rPr>
+            </w:pPr>
+            <w:r>
+              <w:rPr>
+                <w:rFonts w:ascii="Times New Roman" w:hAnsi="Times New Roman" w:cs="Times New Roman"/>
+                <w:sz w:val="24"/>
+                <w:szCs w:val="24"/>
+              </w:rPr>
+              <w:t>1</w:t>
+            </w:r>
+          </w:p>
+        </w:tc>
+        <w:tc>
+          <w:tcPr>
+            <w:tcW w:w="741" w:type="pct"/>
+          </w:tcPr>
+          <w:p>
+            <w:pPr>
+              <w:jc w:val="center"/>
+              <w:cnfStyle w:val="000000000000" w:firstRow="0" w:lastRow="0" w:firstColumn="0" w:lastColumn="0" w:oddVBand="0" w:evenVBand="0" w:oddHBand="0" w:evenHBand="0" w:firstRowFirstColumn="0" w:firstRowLastColumn="0" w:lastRowFirstColumn="0" w:lastRowLastColumn="0"/>
+              <w:rPr>
+                <w:rFonts w:ascii="Times New Roman" w:hAnsi="Times New Roman" w:cs="Times New Roman"/>
+                <w:sz w:val="24"/>
+                <w:szCs w:val="24"/>
+              </w:rPr>
+            </w:pPr>
+            <w:r>
+              <w:rPr>
+                <w:rFonts w:ascii="Times New Roman" w:hAnsi="Times New Roman" w:cs="Times New Roman"/>
+                <w:sz w:val="24"/>
+                <w:szCs w:val="24"/>
+              </w:rPr>
+              <w:t>5</w:t>
+            </w:r>
+          </w:p>
+        </w:tc>
+        <w:tc>
+          <w:tcPr>
+            <w:tcW w:w="1049" w:type="pct"/>
+          </w:tcPr>
+          <w:p>
+            <w:pPr>
+              <w:jc w:val="center"/>
+              <w:cnfStyle w:val="000000000000" w:firstRow="0" w:lastRow="0" w:firstColumn="0" w:lastColumn="0" w:oddVBand="0" w:evenVBand="0" w:oddHBand="0" w:evenHBand="0" w:firstRowFirstColumn="0" w:firstRowLastColumn="0" w:lastRowFirstColumn="0" w:lastRowLastColumn="0"/>
+              <w:rPr>
+                <w:rFonts w:ascii="Times New Roman" w:hAnsi="Times New Roman" w:cs="Times New Roman"/>
+                <w:sz w:val="24"/>
+                <w:szCs w:val="24"/>
+              </w:rPr>
+            </w:pPr>
+            <w:r>
+              <w:rPr>
+                <w:rFonts w:ascii="Times New Roman" w:hAnsi="Times New Roman" w:cs="Times New Roman"/>
+                <w:sz w:val="24"/>
+                <w:szCs w:val="24"/>
+              </w:rPr>
+              <w:t>-</w:t>
+            </w:r>
+            <w:r>
+              <w:rPr>
+                <w:rFonts w:ascii="Times New Roman" w:hAnsi="Times New Roman" w:cs="Times New Roman"/>
+                <w:sz w:val="24"/>
+                <w:szCs w:val="24"/>
+              </w:rPr>
+              <w:t>18.3599</w:t>
+            </w:r>
+          </w:p>
+        </w:tc>
+        <w:tc>
+          <w:tcPr>
+            <w:tcW w:w="1186" w:type="pct"/>
+          </w:tcPr>
+          <w:p>
+            <w:pPr>
+              <w:jc w:val="center"/>
+              <w:cnfStyle w:val="000000000000" w:firstRow="0" w:lastRow="0" w:firstColumn="0" w:lastColumn="0" w:oddVBand="0" w:evenVBand="0" w:oddHBand="0" w:evenHBand="0" w:firstRowFirstColumn="0" w:firstRowLastColumn="0" w:lastRowFirstColumn="0" w:lastRowLastColumn="0"/>
+              <w:rPr>
+                <w:rFonts w:ascii="Times New Roman" w:hAnsi="Times New Roman" w:cs="Times New Roman"/>
+                <w:sz w:val="24"/>
+                <w:szCs w:val="24"/>
+              </w:rPr>
+            </w:pPr>
+            <w:r>
+              <w:rPr>
+                <w:rFonts w:ascii="Times New Roman" w:hAnsi="Times New Roman" w:cs="Times New Roman"/>
+                <w:sz w:val="24"/>
+                <w:szCs w:val="24"/>
+              </w:rPr>
+              <w:t>-</w:t>
+            </w:r>
+            <w:r>
+              <w:rPr>
+                <w:rFonts w:ascii="Times New Roman" w:hAnsi="Times New Roman" w:cs="Times New Roman"/>
+                <w:sz w:val="24"/>
+                <w:szCs w:val="24"/>
+              </w:rPr>
+              <w:t>27.3599</w:t>
+            </w:r>
+          </w:p>
+        </w:tc>
+        <w:tc>
+          <w:tcPr>
+            <w:tcW w:w="859" w:type="pct"/>
+          </w:tcPr>
+          <w:p>
+            <w:pPr>
+              <w:jc w:val="center"/>
+              <w:cnfStyle w:val="000000000000" w:firstRow="0" w:lastRow="0" w:firstColumn="0" w:lastColumn="0" w:oddVBand="0" w:evenVBand="0" w:oddHBand="0" w:evenHBand="0" w:firstRowFirstColumn="0" w:firstRowLastColumn="0" w:lastRowFirstColumn="0" w:lastRowLastColumn="0"/>
+              <w:rPr>
+                <w:rFonts w:ascii="Times New Roman" w:hAnsi="Times New Roman" w:cs="Times New Roman"/>
+                <w:sz w:val="24"/>
+                <w:szCs w:val="24"/>
+              </w:rPr>
+            </w:pPr>
+            <w:r>
+              <w:rPr>
+                <w:rFonts w:ascii="Times New Roman" w:hAnsi="Times New Roman" w:cs="Times New Roman"/>
+                <w:sz w:val="24"/>
+                <w:szCs w:val="24"/>
+              </w:rPr>
+              <w:t>-27</w:t>
+            </w:r>
+          </w:p>
+        </w:tc>
+      </w:tr>
+      <w:tr>
+        <w:trPr>
+          <w:cnfStyle w:val="000000100000" w:firstRow="0" w:lastRow="0" w:firstColumn="0" w:lastColumn="0" w:oddVBand="0" w:evenVBand="0" w:oddHBand="1" w:evenHBand="0" w:firstRowFirstColumn="0" w:firstRowLastColumn="0" w:lastRowFirstColumn="0" w:lastRowLastColumn="0"/>
+        </w:trPr>
+        <w:tc>
+          <w:tcPr>
+            <w:cnfStyle w:val="001000000000" w:firstRow="0" w:lastRow="0" w:firstColumn="1" w:lastColumn="0" w:oddVBand="0" w:evenVBand="0" w:oddHBand="0" w:evenHBand="0" w:firstRowFirstColumn="0" w:firstRowLastColumn="0" w:lastRowFirstColumn="0" w:lastRowLastColumn="0"/>
+            <w:tcW w:w="583" w:type="pct"/>
+          </w:tcPr>
+          <w:p>
+            <w:pPr>
+              <w:jc w:val="center"/>
+              <w:rPr>
+                <w:rFonts w:ascii="Times New Roman" w:hAnsi="Times New Roman" w:cs="Times New Roman"/>
+                <w:sz w:val="24"/>
+                <w:szCs w:val="24"/>
+              </w:rPr>
+            </w:pPr>
+            <w:r>
+              <w:rPr>
+                <w:rFonts w:ascii="Times New Roman" w:hAnsi="Times New Roman" w:cs="Times New Roman"/>
+                <w:sz w:val="24"/>
+                <w:szCs w:val="24"/>
+              </w:rPr>
+              <w:t>5</w:t>
+            </w:r>
+          </w:p>
+        </w:tc>
+        <w:tc>
+          <w:tcPr>
+            <w:tcW w:w="582" w:type="pct"/>
+          </w:tcPr>
+          <w:p>
+            <w:pPr>
+              <w:jc w:val="center"/>
+              <w:cnfStyle w:val="000000100000" w:firstRow="0" w:lastRow="0" w:firstColumn="0" w:lastColumn="0" w:oddVBand="0" w:evenVBand="0" w:oddHBand="1" w:evenHBand="0" w:firstRowFirstColumn="0" w:firstRowLastColumn="0" w:lastRowFirstColumn="0" w:lastRowLastColumn="0"/>
+              <w:rPr>
+                <w:rFonts w:ascii="Times New Roman" w:hAnsi="Times New Roman" w:cs="Times New Roman"/>
+                <w:sz w:val="24"/>
+                <w:szCs w:val="24"/>
+              </w:rPr>
+            </w:pPr>
+            <w:r>
+              <w:rPr>
+                <w:rFonts w:ascii="Times New Roman" w:hAnsi="Times New Roman" w:cs="Times New Roman"/>
+                <w:sz w:val="24"/>
+                <w:szCs w:val="24"/>
+              </w:rPr>
+              <w:t>10</w:t>
+            </w:r>
+          </w:p>
+        </w:tc>
+        <w:tc>
+          <w:tcPr>
+            <w:tcW w:w="741" w:type="pct"/>
+          </w:tcPr>
+          <w:p>
+            <w:pPr>
+              <w:jc w:val="center"/>
+              <w:cnfStyle w:val="000000100000" w:firstRow="0" w:lastRow="0" w:firstColumn="0" w:lastColumn="0" w:oddVBand="0" w:evenVBand="0" w:oddHBand="1" w:evenHBand="0" w:firstRowFirstColumn="0" w:firstRowLastColumn="0" w:lastRowFirstColumn="0" w:lastRowLastColumn="0"/>
+              <w:rPr>
+                <w:rFonts w:ascii="Times New Roman" w:hAnsi="Times New Roman" w:cs="Times New Roman"/>
+                <w:sz w:val="24"/>
+                <w:szCs w:val="24"/>
+              </w:rPr>
+            </w:pPr>
+            <w:r>
+              <w:rPr>
+                <w:rFonts w:ascii="Times New Roman" w:hAnsi="Times New Roman" w:cs="Times New Roman"/>
+                <w:sz w:val="24"/>
+                <w:szCs w:val="24"/>
+              </w:rPr>
+              <w:t>0</w:t>
+            </w:r>
+          </w:p>
+        </w:tc>
+        <w:tc>
+          <w:tcPr>
+            <w:tcW w:w="1049" w:type="pct"/>
+          </w:tcPr>
+          <w:p>
+            <w:pPr>
+              <w:jc w:val="center"/>
+              <w:cnfStyle w:val="000000100000" w:firstRow="0" w:lastRow="0" w:firstColumn="0" w:lastColumn="0" w:oddVBand="0" w:evenVBand="0" w:oddHBand="1" w:evenHBand="0" w:firstRowFirstColumn="0" w:firstRowLastColumn="0" w:lastRowFirstColumn="0" w:lastRowLastColumn="0"/>
+              <w:rPr>
+                <w:rFonts w:ascii="Times New Roman" w:hAnsi="Times New Roman" w:cs="Times New Roman"/>
+                <w:sz w:val="24"/>
+                <w:szCs w:val="24"/>
+              </w:rPr>
+            </w:pPr>
+            <w:r>
+              <w:rPr>
+                <w:rFonts w:ascii="Times New Roman" w:hAnsi="Times New Roman" w:cs="Times New Roman"/>
+                <w:sz w:val="24"/>
+                <w:szCs w:val="24"/>
+              </w:rPr>
+              <w:t>Error</w:t>
+            </w:r>
+            <w:r>
+              <w:rPr>
+                <w:rFonts w:ascii="Times New Roman" w:hAnsi="Times New Roman" w:cs="Times New Roman"/>
+                <w:sz w:val="24"/>
+                <w:szCs w:val="24"/>
+              </w:rPr>
+              <w:t xml:space="preserve"> Caught</w:t>
+            </w:r>
+          </w:p>
+        </w:tc>
+        <w:tc>
+          <w:tcPr>
+            <w:tcW w:w="1186" w:type="pct"/>
+          </w:tcPr>
+          <w:p>
+            <w:pPr>
+              <w:jc w:val="center"/>
+              <w:cnfStyle w:val="000000100000" w:firstRow="0" w:lastRow="0" w:firstColumn="0" w:lastColumn="0" w:oddVBand="0" w:evenVBand="0" w:oddHBand="1" w:evenHBand="0" w:firstRowFirstColumn="0" w:firstRowLastColumn="0" w:lastRowFirstColumn="0" w:lastRowLastColumn="0"/>
+              <w:rPr>
+                <w:rFonts w:ascii="Times New Roman" w:hAnsi="Times New Roman" w:cs="Times New Roman"/>
+                <w:sz w:val="24"/>
+                <w:szCs w:val="24"/>
+              </w:rPr>
+            </w:pPr>
+            <w:r>
+              <w:rPr>
+                <w:rFonts w:ascii="Times New Roman" w:hAnsi="Times New Roman" w:cs="Times New Roman"/>
+                <w:sz w:val="24"/>
+                <w:szCs w:val="24"/>
+              </w:rPr>
+              <w:t>Error</w:t>
+            </w:r>
+            <w:r>
+              <w:rPr>
+                <w:rFonts w:ascii="Times New Roman" w:hAnsi="Times New Roman" w:cs="Times New Roman"/>
+                <w:sz w:val="24"/>
+                <w:szCs w:val="24"/>
+              </w:rPr>
+              <w:t xml:space="preserve"> Caught</w:t>
+            </w:r>
+          </w:p>
+        </w:tc>
+        <w:tc>
+          <w:tcPr>
+            <w:tcW w:w="859" w:type="pct"/>
+          </w:tcPr>
+          <w:p>
+            <w:pPr>
+              <w:jc w:val="center"/>
+              <w:cnfStyle w:val="000000100000" w:firstRow="0" w:lastRow="0" w:firstColumn="0" w:lastColumn="0" w:oddVBand="0" w:evenVBand="0" w:oddHBand="1" w:evenHBand="0" w:firstRowFirstColumn="0" w:firstRowLastColumn="0" w:lastRowFirstColumn="0" w:lastRowLastColumn="0"/>
+              <w:rPr>
+                <w:rFonts w:ascii="Times New Roman" w:hAnsi="Times New Roman" w:cs="Times New Roman"/>
+                <w:sz w:val="24"/>
+                <w:szCs w:val="24"/>
+              </w:rPr>
+            </w:pPr>
+            <w:r>
+              <w:rPr>
+                <w:rFonts w:ascii="Times New Roman" w:hAnsi="Times New Roman" w:cs="Times New Roman"/>
+                <w:sz w:val="24"/>
+                <w:szCs w:val="24"/>
+              </w:rPr>
+              <w:t>Can’t Check</w:t>
+            </w:r>
+          </w:p>
+        </w:tc>
+      </w:tr>
+      <w:tr>
+        <w:tc>
+          <w:tcPr>
+            <w:cnfStyle w:val="001000000000" w:firstRow="0" w:lastRow="0" w:firstColumn="1" w:lastColumn="0" w:oddVBand="0" w:evenVBand="0" w:oddHBand="0" w:evenHBand="0" w:firstRowFirstColumn="0" w:firstRowLastColumn="0" w:lastRowFirstColumn="0" w:lastRowLastColumn="0"/>
+            <w:tcW w:w="583" w:type="pct"/>
+          </w:tcPr>
+          <w:p>
+            <w:pPr>
+              <w:jc w:val="center"/>
+              <w:rPr>
+                <w:rFonts w:ascii="Times New Roman" w:hAnsi="Times New Roman" w:cs="Times New Roman"/>
+                <w:sz w:val="24"/>
+                <w:szCs w:val="24"/>
+              </w:rPr>
+            </w:pPr>
+            <w:r>
+              <w:rPr>
+                <w:rFonts w:ascii="Times New Roman" w:hAnsi="Times New Roman" w:cs="Times New Roman"/>
+                <w:sz w:val="24"/>
+                <w:szCs w:val="24"/>
+              </w:rPr>
+              <w:t>0</w:t>
+            </w:r>
+          </w:p>
+        </w:tc>
+        <w:tc>
+          <w:tcPr>
+            <w:tcW w:w="582" w:type="pct"/>
+          </w:tcPr>
+          <w:p>
+            <w:pPr>
+              <w:jc w:val="center"/>
+              <w:cnfStyle w:val="000000000000" w:firstRow="0" w:lastRow="0" w:firstColumn="0" w:lastColumn="0" w:oddVBand="0" w:evenVBand="0" w:oddHBand="0" w:evenHBand="0" w:firstRowFirstColumn="0" w:firstRowLastColumn="0" w:lastRowFirstColumn="0" w:lastRowLastColumn="0"/>
+              <w:rPr>
+                <w:rFonts w:ascii="Times New Roman" w:hAnsi="Times New Roman" w:cs="Times New Roman"/>
+                <w:sz w:val="24"/>
+                <w:szCs w:val="24"/>
+              </w:rPr>
+            </w:pPr>
+            <w:r>
+              <w:rPr>
+                <w:rFonts w:ascii="Times New Roman" w:hAnsi="Times New Roman" w:cs="Times New Roman"/>
+                <w:sz w:val="24"/>
+                <w:szCs w:val="24"/>
+              </w:rPr>
+              <w:t>5</w:t>
+            </w:r>
+          </w:p>
+        </w:tc>
+        <w:tc>
+          <w:tcPr>
+            <w:tcW w:w="741" w:type="pct"/>
+          </w:tcPr>
+          <w:p>
+            <w:pPr>
+              <w:jc w:val="center"/>
+              <w:cnfStyle w:val="000000000000" w:firstRow="0" w:lastRow="0" w:firstColumn="0" w:lastColumn="0" w:oddVBand="0" w:evenVBand="0" w:oddHBand="0" w:evenHBand="0" w:firstRowFirstColumn="0" w:firstRowLastColumn="0" w:lastRowFirstColumn="0" w:lastRowLastColumn="0"/>
+              <w:rPr>
+                <w:rFonts w:ascii="Times New Roman" w:hAnsi="Times New Roman" w:cs="Times New Roman"/>
+                <w:sz w:val="24"/>
+                <w:szCs w:val="24"/>
+              </w:rPr>
+            </w:pPr>
+            <w:r>
+              <w:rPr>
+                <w:rFonts w:ascii="Times New Roman" w:hAnsi="Times New Roman" w:cs="Times New Roman"/>
+                <w:sz w:val="24"/>
+                <w:szCs w:val="24"/>
+              </w:rPr>
+              <w:t>-5</w:t>
+            </w:r>
+          </w:p>
+        </w:tc>
+        <w:tc>
+          <w:tcPr>
+            <w:tcW w:w="1049" w:type="pct"/>
+          </w:tcPr>
+          <w:p>
+            <w:pPr>
+              <w:jc w:val="center"/>
+              <w:cnfStyle w:val="000000000000" w:firstRow="0" w:lastRow="0" w:firstColumn="0" w:lastColumn="0" w:oddVBand="0" w:evenVBand="0" w:oddHBand="0" w:evenHBand="0" w:firstRowFirstColumn="0" w:firstRowLastColumn="0" w:lastRowFirstColumn="0" w:lastRowLastColumn="0"/>
+              <w:rPr>
+                <w:rFonts w:ascii="Times New Roman" w:hAnsi="Times New Roman" w:cs="Times New Roman"/>
+                <w:sz w:val="24"/>
+                <w:szCs w:val="24"/>
+              </w:rPr>
+            </w:pPr>
+            <w:r>
+              <w:rPr>
+                <w:rFonts w:ascii="Times New Roman" w:hAnsi="Times New Roman" w:cs="Times New Roman"/>
+                <w:sz w:val="24"/>
+                <w:szCs w:val="24"/>
+              </w:rPr>
+              <w:t>Error</w:t>
+            </w:r>
+            <w:r>
+              <w:rPr>
+                <w:rFonts w:ascii="Times New Roman" w:hAnsi="Times New Roman" w:cs="Times New Roman"/>
+                <w:sz w:val="24"/>
+                <w:szCs w:val="24"/>
+              </w:rPr>
+              <w:t xml:space="preserve"> Caught</w:t>
+            </w:r>
+          </w:p>
+        </w:tc>
+        <w:tc>
+          <w:tcPr>
+            <w:tcW w:w="1186" w:type="pct"/>
+          </w:tcPr>
+          <w:p>
+            <w:pPr>
+              <w:jc w:val="center"/>
+              <w:cnfStyle w:val="000000000000" w:firstRow="0" w:lastRow="0" w:firstColumn="0" w:lastColumn="0" w:oddVBand="0" w:evenVBand="0" w:oddHBand="0" w:evenHBand="0" w:firstRowFirstColumn="0" w:firstRowLastColumn="0" w:lastRowFirstColumn="0" w:lastRowLastColumn="0"/>
+              <w:rPr>
+                <w:rFonts w:ascii="Times New Roman" w:hAnsi="Times New Roman" w:cs="Times New Roman"/>
+                <w:sz w:val="24"/>
+                <w:szCs w:val="24"/>
+              </w:rPr>
+            </w:pPr>
+            <w:r>
+              <w:rPr>
+                <w:rFonts w:ascii="Times New Roman" w:hAnsi="Times New Roman" w:cs="Times New Roman"/>
+                <w:sz w:val="24"/>
+                <w:szCs w:val="24"/>
+              </w:rPr>
+              <w:t>Error</w:t>
+            </w:r>
+            <w:r>
+              <w:rPr>
+                <w:rFonts w:ascii="Times New Roman" w:hAnsi="Times New Roman" w:cs="Times New Roman"/>
+                <w:sz w:val="24"/>
+                <w:szCs w:val="24"/>
+              </w:rPr>
+              <w:t xml:space="preserve"> Caught</w:t>
+            </w:r>
+          </w:p>
+        </w:tc>
+        <w:tc>
+          <w:tcPr>
+            <w:tcW w:w="859" w:type="pct"/>
+          </w:tcPr>
+          <w:p>
+            <w:pPr>
+              <w:jc w:val="center"/>
+              <w:cnfStyle w:val="000000000000" w:firstRow="0" w:lastRow="0" w:firstColumn="0" w:lastColumn="0" w:oddVBand="0" w:evenVBand="0" w:oddHBand="0" w:evenHBand="0" w:firstRowFirstColumn="0" w:firstRowLastColumn="0" w:lastRowFirstColumn="0" w:lastRowLastColumn="0"/>
+              <w:rPr>
+                <w:rFonts w:ascii="Times New Roman" w:hAnsi="Times New Roman" w:cs="Times New Roman"/>
+                <w:sz w:val="24"/>
+                <w:szCs w:val="24"/>
+              </w:rPr>
+            </w:pPr>
+            <w:r>
+              <w:rPr>
+                <w:rFonts w:ascii="Times New Roman" w:hAnsi="Times New Roman" w:cs="Times New Roman"/>
+                <w:sz w:val="24"/>
+                <w:szCs w:val="24"/>
+              </w:rPr>
+              <w:t>Can’t Check</w:t>
+            </w:r>
+          </w:p>
+        </w:tc>
+      </w:tr>
+    </w:tbl>
+    <w:p>
+      <w:pPr>
+        <w:rPr>
+          <w:rFonts w:ascii="Times New Roman" w:hAnsi="Times New Roman" w:cs="Times New Roman"/>
+          <w:sz w:val="24"/>
+          <w:szCs w:val="24"/>
+          <w:u w:val="single"/>
+        </w:rPr>
+      </w:pPr>
+    </w:p>
+    <w:p>
+      <w:pPr>
+        <w:rPr>
+          <w:rFonts w:ascii="Times New Roman" w:hAnsi="Times New Roman" w:cs="Times New Roman"/>
+          <w:sz w:val="24"/>
+          <w:szCs w:val="24"/>
+          <w:u w:val="single"/>
+        </w:rPr>
+      </w:pPr>
+    </w:p>
+    <w:p>
+      <w:pPr>
+        <w:rPr>
+          <w:rFonts w:ascii="Times New Roman" w:hAnsi="Times New Roman" w:cs="Times New Roman"/>
+          <w:sz w:val="24"/>
+          <w:szCs w:val="24"/>
+          <w:u w:val="single"/>
+        </w:rPr>
+      </w:pPr>
+      <w:r>
+        <w:rPr>
+          <w:rFonts w:ascii="Times New Roman" w:hAnsi="Times New Roman" w:cs="Times New Roman"/>
+          <w:sz w:val="24"/>
+          <w:szCs w:val="24"/>
+          <w:u w:val="single"/>
+        </w:rPr>
+        <w:t xml:space="preserve">Function </w:t>
+      </w:r>
+      <w:r>
+        <w:rPr>
+          <w:rFonts w:ascii="Times New Roman" w:hAnsi="Times New Roman" w:cs="Times New Roman"/>
+          <w:sz w:val="24"/>
+          <w:szCs w:val="24"/>
+          <w:u w:val="single"/>
+        </w:rPr>
+        <w:t>3</w:t>
+      </w:r>
+      <w:r>
+        <w:rPr>
+          <w:rFonts w:ascii="Times New Roman" w:hAnsi="Times New Roman" w:cs="Times New Roman"/>
+          <w:sz w:val="24"/>
+          <w:szCs w:val="24"/>
+          <w:u w:val="single"/>
+        </w:rPr>
+        <w:t xml:space="preserve"> Testing</w:t>
+      </w:r>
+    </w:p>
+    <w:tbl>
+      <w:tblPr>
+        <w:tblStyle w:val="GridTable2-Accent3"/>
+        <w:tblW w:w="0" w:type="auto"/>
+        <w:tblLook w:val="04A0" w:firstRow="1" w:lastRow="0" w:firstColumn="1" w:lastColumn="0" w:noHBand="0" w:noVBand="1"/>
+      </w:tblPr>
+      <w:tblGrid>
+        <w:gridCol w:w="957"/>
+        <w:gridCol w:w="943"/>
+        <w:gridCol w:w="1003"/>
+        <w:gridCol w:w="2029"/>
+        <w:gridCol w:w="2216"/>
+        <w:gridCol w:w="1662"/>
+      </w:tblGrid>
+      <w:tr>
+        <w:trPr>
+          <w:cnfStyle w:val="100000000000" w:firstRow="1" w:lastRow="0" w:firstColumn="0" w:lastColumn="0" w:oddVBand="0" w:evenVBand="0" w:oddHBand="0" w:evenHBand="0" w:firstRowFirstColumn="0" w:firstRowLastColumn="0" w:lastRowFirstColumn="0" w:lastRowLastColumn="0"/>
+        </w:trPr>
+        <w:tc>
+          <w:tcPr>
+            <w:cnfStyle w:val="001000000000" w:firstRow="0" w:lastRow="0" w:firstColumn="1" w:lastColumn="0" w:oddVBand="0" w:evenVBand="0" w:oddHBand="0" w:evenHBand="0" w:firstRowFirstColumn="0" w:firstRowLastColumn="0" w:lastRowFirstColumn="0" w:lastRowLastColumn="0"/>
+            <w:tcW w:w="0" w:type="auto"/>
+          </w:tcPr>
+          <w:p>
+            <w:pPr>
+              <w:jc w:val="center"/>
+              <w:rPr>
+                <w:rFonts w:ascii="Times New Roman" w:hAnsi="Times New Roman" w:cs="Times New Roman"/>
+                <w:b w:val="0"/>
+                <w:bCs w:val="0"/>
+                <w:sz w:val="24"/>
+                <w:szCs w:val="24"/>
+              </w:rPr>
+            </w:pPr>
+            <w:r>
+              <w:rPr>
+                <w:rFonts w:ascii="Times New Roman" w:hAnsi="Times New Roman" w:cs="Times New Roman"/>
+                <w:b w:val="0"/>
+                <w:bCs w:val="0"/>
+                <w:sz w:val="24"/>
+                <w:szCs w:val="24"/>
+              </w:rPr>
+              <w:t>A Point</w:t>
+            </w:r>
+          </w:p>
+        </w:tc>
+        <w:tc>
+          <w:tcPr>
+            <w:tcW w:w="0" w:type="auto"/>
+          </w:tcPr>
+          <w:p>
+            <w:pPr>
+              <w:jc w:val="center"/>
+              <w:cnfStyle w:val="100000000000" w:firstRow="1" w:lastRow="0" w:firstColumn="0" w:lastColumn="0" w:oddVBand="0" w:evenVBand="0" w:oddHBand="0" w:evenHBand="0" w:firstRowFirstColumn="0" w:firstRowLastColumn="0" w:lastRowFirstColumn="0" w:lastRowLastColumn="0"/>
+              <w:rPr>
+                <w:rFonts w:ascii="Times New Roman" w:hAnsi="Times New Roman" w:cs="Times New Roman"/>
+                <w:b w:val="0"/>
+                <w:bCs w:val="0"/>
+                <w:sz w:val="24"/>
+                <w:szCs w:val="24"/>
+              </w:rPr>
+            </w:pPr>
+            <w:r>
+              <w:rPr>
+                <w:rFonts w:ascii="Times New Roman" w:hAnsi="Times New Roman" w:cs="Times New Roman"/>
+                <w:b w:val="0"/>
+                <w:bCs w:val="0"/>
+                <w:sz w:val="24"/>
+                <w:szCs w:val="24"/>
+              </w:rPr>
+              <w:t>B Point</w:t>
+            </w:r>
+          </w:p>
+        </w:tc>
+        <w:tc>
+          <w:tcPr>
+            <w:tcW w:w="0" w:type="auto"/>
+          </w:tcPr>
+          <w:p>
+            <w:pPr>
+              <w:jc w:val="center"/>
+              <w:cnfStyle w:val="100000000000" w:firstRow="1" w:lastRow="0" w:firstColumn="0" w:lastColumn="0" w:oddVBand="0" w:evenVBand="0" w:oddHBand="0" w:evenHBand="0" w:firstRowFirstColumn="0" w:firstRowLastColumn="0" w:lastRowFirstColumn="0" w:lastRowLastColumn="0"/>
+              <w:rPr>
+                <w:rFonts w:ascii="Times New Roman" w:hAnsi="Times New Roman" w:cs="Times New Roman"/>
+                <w:b w:val="0"/>
+                <w:bCs w:val="0"/>
+                <w:sz w:val="24"/>
+                <w:szCs w:val="24"/>
+              </w:rPr>
+            </w:pPr>
+            <w:r>
+              <w:rPr>
+                <w:rFonts w:ascii="Times New Roman" w:hAnsi="Times New Roman" w:cs="Times New Roman"/>
+                <w:b w:val="0"/>
+                <w:bCs w:val="0"/>
+                <w:sz w:val="24"/>
+                <w:szCs w:val="24"/>
+              </w:rPr>
+              <w:t>Number</w:t>
+            </w:r>
+          </w:p>
+        </w:tc>
+        <w:tc>
+          <w:tcPr>
+            <w:tcW w:w="0" w:type="auto"/>
+          </w:tcPr>
+          <w:p>
+            <w:pPr>
+              <w:jc w:val="center"/>
+              <w:cnfStyle w:val="100000000000" w:firstRow="1" w:lastRow="0" w:firstColumn="0" w:lastColumn="0" w:oddVBand="0" w:evenVBand="0" w:oddHBand="0" w:evenHBand="0" w:firstRowFirstColumn="0" w:firstRowLastColumn="0" w:lastRowFirstColumn="0" w:lastRowLastColumn="0"/>
+              <w:rPr>
+                <w:rFonts w:ascii="Times New Roman" w:hAnsi="Times New Roman" w:cs="Times New Roman"/>
+                <w:b w:val="0"/>
+                <w:bCs w:val="0"/>
+                <w:sz w:val="24"/>
+                <w:szCs w:val="24"/>
+              </w:rPr>
+            </w:pPr>
+            <w:r>
+              <w:rPr>
+                <w:rFonts w:ascii="Times New Roman" w:hAnsi="Times New Roman" w:cs="Times New Roman"/>
+                <w:b w:val="0"/>
+                <w:bCs w:val="0"/>
+                <w:sz w:val="24"/>
+                <w:szCs w:val="24"/>
+              </w:rPr>
+              <w:t>Rectangle Approx.</w:t>
+            </w:r>
+          </w:p>
+        </w:tc>
+        <w:tc>
+          <w:tcPr>
+            <w:tcW w:w="0" w:type="auto"/>
+          </w:tcPr>
+          <w:p>
+            <w:pPr>
+              <w:jc w:val="center"/>
+              <w:cnfStyle w:val="100000000000" w:firstRow="1" w:lastRow="0" w:firstColumn="0" w:lastColumn="0" w:oddVBand="0" w:evenVBand="0" w:oddHBand="0" w:evenHBand="0" w:firstRowFirstColumn="0" w:firstRowLastColumn="0" w:lastRowFirstColumn="0" w:lastRowLastColumn="0"/>
+              <w:rPr>
+                <w:rFonts w:ascii="Times New Roman" w:hAnsi="Times New Roman" w:cs="Times New Roman"/>
+                <w:b w:val="0"/>
+                <w:bCs w:val="0"/>
+                <w:sz w:val="24"/>
+                <w:szCs w:val="24"/>
+              </w:rPr>
+            </w:pPr>
+            <w:r>
+              <w:rPr>
+                <w:rFonts w:ascii="Times New Roman" w:hAnsi="Times New Roman" w:cs="Times New Roman"/>
+                <w:b w:val="0"/>
+                <w:bCs w:val="0"/>
+                <w:sz w:val="24"/>
+                <w:szCs w:val="24"/>
+              </w:rPr>
+              <w:t>Trapezoidal Approx.</w:t>
+            </w:r>
+          </w:p>
+        </w:tc>
+        <w:tc>
+          <w:tcPr>
+            <w:tcW w:w="0" w:type="auto"/>
+          </w:tcPr>
+          <w:p>
+            <w:pPr>
+              <w:jc w:val="center"/>
+              <w:cnfStyle w:val="100000000000" w:firstRow="1" w:lastRow="0" w:firstColumn="0" w:lastColumn="0" w:oddVBand="0" w:evenVBand="0" w:oddHBand="0" w:evenHBand="0" w:firstRowFirstColumn="0" w:firstRowLastColumn="0" w:lastRowFirstColumn="0" w:lastRowLastColumn="0"/>
+              <w:rPr>
+                <w:rFonts w:ascii="Times New Roman" w:hAnsi="Times New Roman" w:cs="Times New Roman"/>
+                <w:b w:val="0"/>
+                <w:bCs w:val="0"/>
+                <w:sz w:val="24"/>
+                <w:szCs w:val="24"/>
+              </w:rPr>
+            </w:pPr>
+            <w:r>
+              <w:rPr>
+                <w:rFonts w:ascii="Times New Roman" w:hAnsi="Times New Roman" w:cs="Times New Roman"/>
+                <w:b w:val="0"/>
+                <w:bCs w:val="0"/>
+                <w:sz w:val="24"/>
+                <w:szCs w:val="24"/>
+              </w:rPr>
+              <w:t>Actual Integral</w:t>
+            </w:r>
+          </w:p>
+        </w:tc>
+      </w:tr>
+      <w:tr>
+        <w:trPr>
+          <w:cnfStyle w:val="000000100000" w:firstRow="0" w:lastRow="0" w:firstColumn="0" w:lastColumn="0" w:oddVBand="0" w:evenVBand="0" w:oddHBand="1" w:evenHBand="0" w:firstRowFirstColumn="0" w:firstRowLastColumn="0" w:lastRowFirstColumn="0" w:lastRowLastColumn="0"/>
+        </w:trPr>
+        <w:tc>
+          <w:tcPr>
+            <w:cnfStyle w:val="001000000000" w:firstRow="0" w:lastRow="0" w:firstColumn="1" w:lastColumn="0" w:oddVBand="0" w:evenVBand="0" w:oddHBand="0" w:evenHBand="0" w:firstRowFirstColumn="0" w:firstRowLastColumn="0" w:lastRowFirstColumn="0" w:lastRowLastColumn="0"/>
+            <w:tcW w:w="0" w:type="auto"/>
+          </w:tcPr>
+          <w:p>
+            <w:pPr>
+              <w:jc w:val="center"/>
+              <w:rPr>
+                <w:rFonts w:ascii="Times New Roman" w:hAnsi="Times New Roman" w:cs="Times New Roman"/>
+                <w:sz w:val="24"/>
+                <w:szCs w:val="24"/>
+              </w:rPr>
+            </w:pPr>
+            <w:r>
+              <w:rPr>
+                <w:rFonts w:ascii="Times New Roman" w:hAnsi="Times New Roman" w:cs="Times New Roman"/>
+                <w:sz w:val="24"/>
+                <w:szCs w:val="24"/>
+              </w:rPr>
+              <w:t>0</w:t>
+            </w:r>
+          </w:p>
+        </w:tc>
+        <w:tc>
+          <w:tcPr>
+            <w:tcW w:w="0" w:type="auto"/>
+          </w:tcPr>
+          <w:p>
+            <w:pPr>
+              <w:jc w:val="center"/>
+              <w:cnfStyle w:val="000000100000" w:firstRow="0" w:lastRow="0" w:firstColumn="0" w:lastColumn="0" w:oddVBand="0" w:evenVBand="0" w:oddHBand="1" w:evenHBand="0" w:firstRowFirstColumn="0" w:firstRowLastColumn="0" w:lastRowFirstColumn="0" w:lastRowLastColumn="0"/>
+              <w:rPr>
+                <w:rFonts w:ascii="Times New Roman" w:hAnsi="Times New Roman" w:cs="Times New Roman"/>
+                <w:sz w:val="24"/>
+                <w:szCs w:val="24"/>
+              </w:rPr>
+            </w:pPr>
+            <w:r>
+              <w:rPr>
+                <w:rFonts w:ascii="Times New Roman" w:hAnsi="Times New Roman" w:cs="Times New Roman"/>
+                <w:sz w:val="24"/>
+                <w:szCs w:val="24"/>
+              </w:rPr>
+              <w:t>0</w:t>
+            </w:r>
+          </w:p>
+        </w:tc>
+        <w:tc>
+          <w:tcPr>
+            <w:tcW w:w="0" w:type="auto"/>
+          </w:tcPr>
+          <w:p>
+            <w:pPr>
+              <w:jc w:val="center"/>
+              <w:cnfStyle w:val="000000100000" w:firstRow="0" w:lastRow="0" w:firstColumn="0" w:lastColumn="0" w:oddVBand="0" w:evenVBand="0" w:oddHBand="1" w:evenHBand="0" w:firstRowFirstColumn="0" w:firstRowLastColumn="0" w:lastRowFirstColumn="0" w:lastRowLastColumn="0"/>
+              <w:rPr>
+                <w:rFonts w:ascii="Times New Roman" w:hAnsi="Times New Roman" w:cs="Times New Roman"/>
+                <w:sz w:val="24"/>
+                <w:szCs w:val="24"/>
+              </w:rPr>
+            </w:pPr>
+            <w:r>
+              <w:rPr>
+                <w:rFonts w:ascii="Times New Roman" w:hAnsi="Times New Roman" w:cs="Times New Roman"/>
+                <w:sz w:val="24"/>
+                <w:szCs w:val="24"/>
+              </w:rPr>
+              <w:t>5</w:t>
+            </w:r>
+          </w:p>
+        </w:tc>
+        <w:tc>
+          <w:tcPr>
+            <w:tcW w:w="0" w:type="auto"/>
+          </w:tcPr>
+          <w:p>
+            <w:pPr>
+              <w:jc w:val="center"/>
+              <w:cnfStyle w:val="000000100000" w:firstRow="0" w:lastRow="0" w:firstColumn="0" w:lastColumn="0" w:oddVBand="0" w:evenVBand="0" w:oddHBand="1" w:evenHBand="0" w:firstRowFirstColumn="0" w:firstRowLastColumn="0" w:lastRowFirstColumn="0" w:lastRowLastColumn="0"/>
+              <w:rPr>
+                <w:rFonts w:ascii="Times New Roman" w:hAnsi="Times New Roman" w:cs="Times New Roman"/>
+                <w:sz w:val="24"/>
+                <w:szCs w:val="24"/>
+              </w:rPr>
+            </w:pPr>
+            <w:r>
+              <w:rPr>
+                <w:rFonts w:ascii="Times New Roman" w:hAnsi="Times New Roman" w:cs="Times New Roman"/>
+                <w:sz w:val="24"/>
+                <w:szCs w:val="24"/>
+              </w:rPr>
+              <w:t>Error</w:t>
+            </w:r>
+            <w:r>
+              <w:rPr>
+                <w:rFonts w:ascii="Times New Roman" w:hAnsi="Times New Roman" w:cs="Times New Roman"/>
+                <w:sz w:val="24"/>
+                <w:szCs w:val="24"/>
+              </w:rPr>
+              <w:t xml:space="preserve"> Caught</w:t>
+            </w:r>
+          </w:p>
+        </w:tc>
+        <w:tc>
+          <w:tcPr>
+            <w:tcW w:w="0" w:type="auto"/>
+          </w:tcPr>
+          <w:p>
+            <w:pPr>
+              <w:jc w:val="center"/>
+              <w:cnfStyle w:val="000000100000" w:firstRow="0" w:lastRow="0" w:firstColumn="0" w:lastColumn="0" w:oddVBand="0" w:evenVBand="0" w:oddHBand="1" w:evenHBand="0" w:firstRowFirstColumn="0" w:firstRowLastColumn="0" w:lastRowFirstColumn="0" w:lastRowLastColumn="0"/>
+              <w:rPr>
+                <w:rFonts w:ascii="Times New Roman" w:hAnsi="Times New Roman" w:cs="Times New Roman"/>
+                <w:sz w:val="24"/>
+                <w:szCs w:val="24"/>
+              </w:rPr>
+            </w:pPr>
+            <w:r>
+              <w:rPr>
+                <w:rFonts w:ascii="Times New Roman" w:hAnsi="Times New Roman" w:cs="Times New Roman"/>
+                <w:sz w:val="24"/>
+                <w:szCs w:val="24"/>
+              </w:rPr>
+              <w:t>Error</w:t>
+            </w:r>
+            <w:r>
+              <w:rPr>
+                <w:rFonts w:ascii="Times New Roman" w:hAnsi="Times New Roman" w:cs="Times New Roman"/>
+                <w:sz w:val="24"/>
+                <w:szCs w:val="24"/>
+              </w:rPr>
+              <w:t xml:space="preserve"> Caught</w:t>
+            </w:r>
+          </w:p>
+        </w:tc>
+        <w:tc>
+          <w:tcPr>
+            <w:tcW w:w="0" w:type="auto"/>
+          </w:tcPr>
+          <w:p>
+            <w:pPr>
+              <w:jc w:val="center"/>
+              <w:cnfStyle w:val="000000100000" w:firstRow="0" w:lastRow="0" w:firstColumn="0" w:lastColumn="0" w:oddVBand="0" w:evenVBand="0" w:oddHBand="1" w:evenHBand="0" w:firstRowFirstColumn="0" w:firstRowLastColumn="0" w:lastRowFirstColumn="0" w:lastRowLastColumn="0"/>
+              <w:rPr>
+                <w:rFonts w:ascii="Times New Roman" w:hAnsi="Times New Roman" w:cs="Times New Roman"/>
+                <w:sz w:val="24"/>
+                <w:szCs w:val="24"/>
+              </w:rPr>
+            </w:pPr>
+            <w:r>
+              <w:rPr>
+                <w:rFonts w:ascii="Times New Roman" w:hAnsi="Times New Roman" w:cs="Times New Roman"/>
+                <w:sz w:val="24"/>
+                <w:szCs w:val="24"/>
+              </w:rPr>
+              <w:t>0</w:t>
+            </w:r>
+          </w:p>
+        </w:tc>
+      </w:tr>
+      <w:tr>
+        <w:tc>
+          <w:tcPr>
+            <w:cnfStyle w:val="001000000000" w:firstRow="0" w:lastRow="0" w:firstColumn="1" w:lastColumn="0" w:oddVBand="0" w:evenVBand="0" w:oddHBand="0" w:evenHBand="0" w:firstRowFirstColumn="0" w:firstRowLastColumn="0" w:lastRowFirstColumn="0" w:lastRowLastColumn="0"/>
+            <w:tcW w:w="0" w:type="auto"/>
+          </w:tcPr>
+          <w:p>
+            <w:pPr>
+              <w:jc w:val="center"/>
+              <w:rPr>
+                <w:rFonts w:ascii="Times New Roman" w:hAnsi="Times New Roman" w:cs="Times New Roman"/>
+                <w:sz w:val="24"/>
+                <w:szCs w:val="24"/>
+              </w:rPr>
+            </w:pPr>
+            <w:r>
+              <w:rPr>
+                <w:rFonts w:ascii="Times New Roman" w:hAnsi="Times New Roman" w:cs="Times New Roman"/>
+                <w:sz w:val="24"/>
+                <w:szCs w:val="24"/>
+              </w:rPr>
+              <w:t>1</w:t>
+            </w:r>
+          </w:p>
+        </w:tc>
+        <w:tc>
+          <w:tcPr>
+            <w:tcW w:w="0" w:type="auto"/>
+          </w:tcPr>
+          <w:p>
+            <w:pPr>
+              <w:jc w:val="center"/>
+              <w:cnfStyle w:val="000000000000" w:firstRow="0" w:lastRow="0" w:firstColumn="0" w:lastColumn="0" w:oddVBand="0" w:evenVBand="0" w:oddHBand="0" w:evenHBand="0" w:firstRowFirstColumn="0" w:firstRowLastColumn="0" w:lastRowFirstColumn="0" w:lastRowLastColumn="0"/>
+              <w:rPr>
+                <w:rFonts w:ascii="Times New Roman" w:hAnsi="Times New Roman" w:cs="Times New Roman"/>
+                <w:sz w:val="24"/>
+                <w:szCs w:val="24"/>
+              </w:rPr>
+            </w:pPr>
+            <w:r>
+              <w:rPr>
+                <w:rFonts w:ascii="Times New Roman" w:hAnsi="Times New Roman" w:cs="Times New Roman"/>
+                <w:sz w:val="24"/>
+                <w:szCs w:val="24"/>
+              </w:rPr>
+              <w:t>5</w:t>
+            </w:r>
+          </w:p>
+        </w:tc>
+        <w:tc>
+          <w:tcPr>
+            <w:tcW w:w="0" w:type="auto"/>
+          </w:tcPr>
+          <w:p>
+            <w:pPr>
+              <w:jc w:val="center"/>
+              <w:cnfStyle w:val="000000000000" w:firstRow="0" w:lastRow="0" w:firstColumn="0" w:lastColumn="0" w:oddVBand="0" w:evenVBand="0" w:oddHBand="0" w:evenHBand="0" w:firstRowFirstColumn="0" w:firstRowLastColumn="0" w:lastRowFirstColumn="0" w:lastRowLastColumn="0"/>
+              <w:rPr>
+                <w:rFonts w:ascii="Times New Roman" w:hAnsi="Times New Roman" w:cs="Times New Roman"/>
+                <w:sz w:val="24"/>
+                <w:szCs w:val="24"/>
+              </w:rPr>
+            </w:pPr>
+            <w:r>
+              <w:rPr>
+                <w:rFonts w:ascii="Times New Roman" w:hAnsi="Times New Roman" w:cs="Times New Roman"/>
+                <w:sz w:val="24"/>
+                <w:szCs w:val="24"/>
+              </w:rPr>
+              <w:t>5</w:t>
+            </w:r>
+          </w:p>
+        </w:tc>
+        <w:tc>
+          <w:tcPr>
+            <w:tcW w:w="0" w:type="auto"/>
+          </w:tcPr>
+          <w:p>
+            <w:pPr>
+              <w:jc w:val="center"/>
+              <w:cnfStyle w:val="000000000000" w:firstRow="0" w:lastRow="0" w:firstColumn="0" w:lastColumn="0" w:oddVBand="0" w:evenVBand="0" w:oddHBand="0" w:evenHBand="0" w:firstRowFirstColumn="0" w:firstRowLastColumn="0" w:lastRowFirstColumn="0" w:lastRowLastColumn="0"/>
+              <w:rPr>
+                <w:rFonts w:ascii="Times New Roman" w:hAnsi="Times New Roman" w:cs="Times New Roman"/>
+                <w:sz w:val="24"/>
+                <w:szCs w:val="24"/>
+              </w:rPr>
+            </w:pPr>
+            <w:r>
+              <w:rPr>
+                <w:rFonts w:ascii="Times New Roman" w:hAnsi="Times New Roman" w:cs="Times New Roman"/>
+                <w:sz w:val="24"/>
+                <w:szCs w:val="24"/>
+              </w:rPr>
+              <w:t>93.6</w:t>
+            </w:r>
+          </w:p>
+        </w:tc>
+        <w:tc>
+          <w:tcPr>
+            <w:tcW w:w="0" w:type="auto"/>
+          </w:tcPr>
+          <w:p>
+            <w:pPr>
+              <w:jc w:val="center"/>
+              <w:cnfStyle w:val="000000000000" w:firstRow="0" w:lastRow="0" w:firstColumn="0" w:lastColumn="0" w:oddVBand="0" w:evenVBand="0" w:oddHBand="0" w:evenHBand="0" w:firstRowFirstColumn="0" w:firstRowLastColumn="0" w:lastRowFirstColumn="0" w:lastRowLastColumn="0"/>
+              <w:rPr>
+                <w:rFonts w:ascii="Times New Roman" w:hAnsi="Times New Roman" w:cs="Times New Roman"/>
+                <w:sz w:val="24"/>
+                <w:szCs w:val="24"/>
+              </w:rPr>
+            </w:pPr>
+            <w:r>
+              <w:rPr>
+                <w:rFonts w:ascii="Times New Roman" w:hAnsi="Times New Roman" w:cs="Times New Roman"/>
+                <w:sz w:val="24"/>
+                <w:szCs w:val="24"/>
+              </w:rPr>
+              <w:t>92</w:t>
+            </w:r>
+          </w:p>
+        </w:tc>
+        <w:tc>
+          <w:tcPr>
+            <w:tcW w:w="0" w:type="auto"/>
+          </w:tcPr>
+          <w:p>
+            <w:pPr>
+              <w:jc w:val="center"/>
+              <w:cnfStyle w:val="000000000000" w:firstRow="0" w:lastRow="0" w:firstColumn="0" w:lastColumn="0" w:oddVBand="0" w:evenVBand="0" w:oddHBand="0" w:evenHBand="0" w:firstRowFirstColumn="0" w:firstRowLastColumn="0" w:lastRowFirstColumn="0" w:lastRowLastColumn="0"/>
+              <w:rPr>
+                <w:rFonts w:ascii="Times New Roman" w:hAnsi="Times New Roman" w:cs="Times New Roman"/>
+                <w:sz w:val="24"/>
+                <w:szCs w:val="24"/>
+              </w:rPr>
+            </w:pPr>
+            <w:r>
+              <w:rPr>
+                <w:rFonts w:ascii="Times New Roman" w:hAnsi="Times New Roman" w:cs="Times New Roman"/>
+                <w:sz w:val="24"/>
+                <w:szCs w:val="24"/>
+              </w:rPr>
+              <w:t>92</w:t>
+            </w:r>
+          </w:p>
+        </w:tc>
+      </w:tr>
+      <w:tr>
+        <w:trPr>
+          <w:cnfStyle w:val="000000100000" w:firstRow="0" w:lastRow="0" w:firstColumn="0" w:lastColumn="0" w:oddVBand="0" w:evenVBand="0" w:oddHBand="1" w:evenHBand="0" w:firstRowFirstColumn="0" w:firstRowLastColumn="0" w:lastRowFirstColumn="0" w:lastRowLastColumn="0"/>
+        </w:trPr>
+        <w:tc>
+          <w:tcPr>
+            <w:cnfStyle w:val="001000000000" w:firstRow="0" w:lastRow="0" w:firstColumn="1" w:lastColumn="0" w:oddVBand="0" w:evenVBand="0" w:oddHBand="0" w:evenHBand="0" w:firstRowFirstColumn="0" w:firstRowLastColumn="0" w:lastRowFirstColumn="0" w:lastRowLastColumn="0"/>
+            <w:tcW w:w="0" w:type="auto"/>
+          </w:tcPr>
+          <w:p>
+            <w:pPr>
+              <w:jc w:val="center"/>
+              <w:rPr>
+                <w:rFonts w:ascii="Times New Roman" w:hAnsi="Times New Roman" w:cs="Times New Roman"/>
+                <w:sz w:val="24"/>
+                <w:szCs w:val="24"/>
+              </w:rPr>
+            </w:pPr>
+            <w:r>
+              <w:rPr>
+                <w:rFonts w:ascii="Times New Roman" w:hAnsi="Times New Roman" w:cs="Times New Roman"/>
+                <w:sz w:val="24"/>
+                <w:szCs w:val="24"/>
+              </w:rPr>
+              <w:t>-5</w:t>
+            </w:r>
+          </w:p>
+        </w:tc>
+        <w:tc>
+          <w:tcPr>
+            <w:tcW w:w="0" w:type="auto"/>
+          </w:tcPr>
+          <w:p>
+            <w:pPr>
+              <w:jc w:val="center"/>
+              <w:cnfStyle w:val="000000100000" w:firstRow="0" w:lastRow="0" w:firstColumn="0" w:lastColumn="0" w:oddVBand="0" w:evenVBand="0" w:oddHBand="1" w:evenHBand="0" w:firstRowFirstColumn="0" w:firstRowLastColumn="0" w:lastRowFirstColumn="0" w:lastRowLastColumn="0"/>
+              <w:rPr>
+                <w:rFonts w:ascii="Times New Roman" w:hAnsi="Times New Roman" w:cs="Times New Roman"/>
+                <w:sz w:val="24"/>
+                <w:szCs w:val="24"/>
+              </w:rPr>
+            </w:pPr>
+            <w:r>
+              <w:rPr>
+                <w:rFonts w:ascii="Times New Roman" w:hAnsi="Times New Roman" w:cs="Times New Roman"/>
+                <w:sz w:val="24"/>
+                <w:szCs w:val="24"/>
+              </w:rPr>
+              <w:t>5</w:t>
+            </w:r>
+          </w:p>
+        </w:tc>
+        <w:tc>
+          <w:tcPr>
+            <w:tcW w:w="0" w:type="auto"/>
+          </w:tcPr>
+          <w:p>
+            <w:pPr>
+              <w:jc w:val="center"/>
+              <w:cnfStyle w:val="000000100000" w:firstRow="0" w:lastRow="0" w:firstColumn="0" w:lastColumn="0" w:oddVBand="0" w:evenVBand="0" w:oddHBand="1" w:evenHBand="0" w:firstRowFirstColumn="0" w:firstRowLastColumn="0" w:lastRowFirstColumn="0" w:lastRowLastColumn="0"/>
+              <w:rPr>
+                <w:rFonts w:ascii="Times New Roman" w:hAnsi="Times New Roman" w:cs="Times New Roman"/>
+                <w:sz w:val="24"/>
+                <w:szCs w:val="24"/>
+              </w:rPr>
+            </w:pPr>
+            <w:r>
+              <w:rPr>
+                <w:rFonts w:ascii="Times New Roman" w:hAnsi="Times New Roman" w:cs="Times New Roman"/>
+                <w:sz w:val="24"/>
+                <w:szCs w:val="24"/>
+              </w:rPr>
+              <w:t>5</w:t>
+            </w:r>
+          </w:p>
+        </w:tc>
+        <w:tc>
+          <w:tcPr>
+            <w:tcW w:w="0" w:type="auto"/>
+          </w:tcPr>
+          <w:p>
+            <w:pPr>
+              <w:jc w:val="center"/>
+              <w:cnfStyle w:val="000000100000" w:firstRow="0" w:lastRow="0" w:firstColumn="0" w:lastColumn="0" w:oddVBand="0" w:evenVBand="0" w:oddHBand="1" w:evenHBand="0" w:firstRowFirstColumn="0" w:firstRowLastColumn="0" w:lastRowFirstColumn="0" w:lastRowLastColumn="0"/>
+              <w:rPr>
+                <w:rFonts w:ascii="Times New Roman" w:hAnsi="Times New Roman" w:cs="Times New Roman"/>
+                <w:sz w:val="24"/>
+                <w:szCs w:val="24"/>
+              </w:rPr>
+            </w:pPr>
+            <w:r>
+              <w:rPr>
+                <w:rFonts w:ascii="Times New Roman" w:hAnsi="Times New Roman" w:cs="Times New Roman"/>
+                <w:sz w:val="24"/>
+                <w:szCs w:val="24"/>
+              </w:rPr>
+              <w:t>210</w:t>
+            </w:r>
+          </w:p>
+        </w:tc>
+        <w:tc>
+          <w:tcPr>
+            <w:tcW w:w="0" w:type="auto"/>
+          </w:tcPr>
+          <w:p>
+            <w:pPr>
+              <w:jc w:val="center"/>
+              <w:cnfStyle w:val="000000100000" w:firstRow="0" w:lastRow="0" w:firstColumn="0" w:lastColumn="0" w:oddVBand="0" w:evenVBand="0" w:oddHBand="1" w:evenHBand="0" w:firstRowFirstColumn="0" w:firstRowLastColumn="0" w:lastRowFirstColumn="0" w:lastRowLastColumn="0"/>
+              <w:rPr>
+                <w:rFonts w:ascii="Times New Roman" w:hAnsi="Times New Roman" w:cs="Times New Roman"/>
+                <w:sz w:val="24"/>
+                <w:szCs w:val="24"/>
+              </w:rPr>
+            </w:pPr>
+            <w:r>
+              <w:rPr>
+                <w:rFonts w:ascii="Times New Roman" w:hAnsi="Times New Roman" w:cs="Times New Roman"/>
+                <w:sz w:val="24"/>
+                <w:szCs w:val="24"/>
+              </w:rPr>
+              <w:t>200</w:t>
+            </w:r>
+          </w:p>
+        </w:tc>
+        <w:tc>
+          <w:tcPr>
+            <w:tcW w:w="0" w:type="auto"/>
+          </w:tcPr>
+          <w:p>
+            <w:pPr>
+              <w:jc w:val="center"/>
+              <w:cnfStyle w:val="000000100000" w:firstRow="0" w:lastRow="0" w:firstColumn="0" w:lastColumn="0" w:oddVBand="0" w:evenVBand="0" w:oddHBand="1" w:evenHBand="0" w:firstRowFirstColumn="0" w:firstRowLastColumn="0" w:lastRowFirstColumn="0" w:lastRowLastColumn="0"/>
+              <w:rPr>
+                <w:rFonts w:ascii="Times New Roman" w:hAnsi="Times New Roman" w:cs="Times New Roman"/>
+                <w:sz w:val="24"/>
+                <w:szCs w:val="24"/>
+              </w:rPr>
+            </w:pPr>
+            <w:r>
+              <w:rPr>
+                <w:rFonts w:ascii="Times New Roman" w:hAnsi="Times New Roman" w:cs="Times New Roman"/>
+                <w:sz w:val="24"/>
+                <w:szCs w:val="24"/>
+              </w:rPr>
+              <w:t>200</w:t>
+            </w:r>
+          </w:p>
+        </w:tc>
+      </w:tr>
+      <w:tr>
+        <w:tc>
+          <w:tcPr>
+            <w:cnfStyle w:val="001000000000" w:firstRow="0" w:lastRow="0" w:firstColumn="1" w:lastColumn="0" w:oddVBand="0" w:evenVBand="0" w:oddHBand="0" w:evenHBand="0" w:firstRowFirstColumn="0" w:firstRowLastColumn="0" w:lastRowFirstColumn="0" w:lastRowLastColumn="0"/>
+            <w:tcW w:w="0" w:type="auto"/>
+          </w:tcPr>
+          <w:p>
+            <w:pPr>
+              <w:jc w:val="center"/>
+              <w:rPr>
+                <w:rFonts w:ascii="Times New Roman" w:hAnsi="Times New Roman" w:cs="Times New Roman"/>
+                <w:sz w:val="24"/>
+                <w:szCs w:val="24"/>
+              </w:rPr>
+            </w:pPr>
+            <w:r>
+              <w:rPr>
+                <w:rFonts w:ascii="Times New Roman" w:hAnsi="Times New Roman" w:cs="Times New Roman"/>
+                <w:sz w:val="24"/>
+                <w:szCs w:val="24"/>
+              </w:rPr>
+              <w:lastRenderedPageBreak/>
+              <w:t>4</w:t>
+            </w:r>
+          </w:p>
+        </w:tc>
+        <w:tc>
+          <w:tcPr>
+            <w:tcW w:w="0" w:type="auto"/>
+          </w:tcPr>
+          <w:p>
+            <w:pPr>
+              <w:jc w:val="center"/>
+              <w:cnfStyle w:val="000000000000" w:firstRow="0" w:lastRow="0" w:firstColumn="0" w:lastColumn="0" w:oddVBand="0" w:evenVBand="0" w:oddHBand="0" w:evenHBand="0" w:firstRowFirstColumn="0" w:firstRowLastColumn="0" w:lastRowFirstColumn="0" w:lastRowLastColumn="0"/>
+              <w:rPr>
+                <w:rFonts w:ascii="Times New Roman" w:hAnsi="Times New Roman" w:cs="Times New Roman"/>
+                <w:sz w:val="24"/>
+                <w:szCs w:val="24"/>
+              </w:rPr>
+            </w:pPr>
+            <w:r>
+              <w:rPr>
+                <w:rFonts w:ascii="Times New Roman" w:hAnsi="Times New Roman" w:cs="Times New Roman"/>
+                <w:sz w:val="24"/>
+                <w:szCs w:val="24"/>
+              </w:rPr>
+              <w:t>1</w:t>
+            </w:r>
+          </w:p>
+        </w:tc>
+        <w:tc>
+          <w:tcPr>
+            <w:tcW w:w="0" w:type="auto"/>
+          </w:tcPr>
+          <w:p>
+            <w:pPr>
+              <w:jc w:val="center"/>
+              <w:cnfStyle w:val="000000000000" w:firstRow="0" w:lastRow="0" w:firstColumn="0" w:lastColumn="0" w:oddVBand="0" w:evenVBand="0" w:oddHBand="0" w:evenHBand="0" w:firstRowFirstColumn="0" w:firstRowLastColumn="0" w:lastRowFirstColumn="0" w:lastRowLastColumn="0"/>
+              <w:rPr>
+                <w:rFonts w:ascii="Times New Roman" w:hAnsi="Times New Roman" w:cs="Times New Roman"/>
+                <w:sz w:val="24"/>
+                <w:szCs w:val="24"/>
+              </w:rPr>
+            </w:pPr>
+            <w:r>
+              <w:rPr>
+                <w:rFonts w:ascii="Times New Roman" w:hAnsi="Times New Roman" w:cs="Times New Roman"/>
+                <w:sz w:val="24"/>
+                <w:szCs w:val="24"/>
+              </w:rPr>
+              <w:t>5</w:t>
+            </w:r>
+          </w:p>
+        </w:tc>
+        <w:tc>
+          <w:tcPr>
+            <w:tcW w:w="0" w:type="auto"/>
+          </w:tcPr>
+          <w:p>
+            <w:pPr>
+              <w:jc w:val="center"/>
+              <w:cnfStyle w:val="000000000000" w:firstRow="0" w:lastRow="0" w:firstColumn="0" w:lastColumn="0" w:oddVBand="0" w:evenVBand="0" w:oddHBand="0" w:evenHBand="0" w:firstRowFirstColumn="0" w:firstRowLastColumn="0" w:lastRowFirstColumn="0" w:lastRowLastColumn="0"/>
+              <w:rPr>
+                <w:rFonts w:ascii="Times New Roman" w:hAnsi="Times New Roman" w:cs="Times New Roman"/>
+                <w:sz w:val="24"/>
+                <w:szCs w:val="24"/>
+              </w:rPr>
+            </w:pPr>
+            <w:r>
+              <w:rPr>
+                <w:rFonts w:ascii="Times New Roman" w:hAnsi="Times New Roman" w:cs="Times New Roman"/>
+                <w:sz w:val="24"/>
+                <w:szCs w:val="24"/>
+              </w:rPr>
+              <w:t>-</w:t>
+            </w:r>
+            <w:r>
+              <w:rPr>
+                <w:rFonts w:ascii="Times New Roman" w:hAnsi="Times New Roman" w:cs="Times New Roman"/>
+                <w:sz w:val="24"/>
+                <w:szCs w:val="24"/>
+              </w:rPr>
+              <w:t>66.6</w:t>
+            </w:r>
+          </w:p>
+        </w:tc>
+        <w:tc>
+          <w:tcPr>
+            <w:tcW w:w="0" w:type="auto"/>
+          </w:tcPr>
+          <w:p>
+            <w:pPr>
+              <w:jc w:val="center"/>
+              <w:cnfStyle w:val="000000000000" w:firstRow="0" w:lastRow="0" w:firstColumn="0" w:lastColumn="0" w:oddVBand="0" w:evenVBand="0" w:oddHBand="0" w:evenHBand="0" w:firstRowFirstColumn="0" w:firstRowLastColumn="0" w:lastRowFirstColumn="0" w:lastRowLastColumn="0"/>
+              <w:rPr>
+                <w:rFonts w:ascii="Times New Roman" w:hAnsi="Times New Roman" w:cs="Times New Roman"/>
+                <w:sz w:val="24"/>
+                <w:szCs w:val="24"/>
+              </w:rPr>
+            </w:pPr>
+            <w:r>
+              <w:rPr>
+                <w:rFonts w:ascii="Times New Roman" w:hAnsi="Times New Roman" w:cs="Times New Roman"/>
+                <w:sz w:val="24"/>
+                <w:szCs w:val="24"/>
+              </w:rPr>
+              <w:t>-</w:t>
+            </w:r>
+            <w:r>
+              <w:rPr>
+                <w:rFonts w:ascii="Times New Roman" w:hAnsi="Times New Roman" w:cs="Times New Roman"/>
+                <w:sz w:val="24"/>
+                <w:szCs w:val="24"/>
+              </w:rPr>
+              <w:t>67.5</w:t>
+            </w:r>
+          </w:p>
+        </w:tc>
+        <w:tc>
+          <w:tcPr>
+            <w:tcW w:w="0" w:type="auto"/>
+          </w:tcPr>
+          <w:p>
+            <w:pPr>
+              <w:jc w:val="center"/>
+              <w:cnfStyle w:val="000000000000" w:firstRow="0" w:lastRow="0" w:firstColumn="0" w:lastColumn="0" w:oddVBand="0" w:evenVBand="0" w:oddHBand="0" w:evenHBand="0" w:firstRowFirstColumn="0" w:firstRowLastColumn="0" w:lastRowFirstColumn="0" w:lastRowLastColumn="0"/>
+              <w:rPr>
+                <w:rFonts w:ascii="Times New Roman" w:hAnsi="Times New Roman" w:cs="Times New Roman"/>
+                <w:sz w:val="24"/>
+                <w:szCs w:val="24"/>
+              </w:rPr>
+            </w:pPr>
+            <w:r>
+              <w:rPr>
+                <w:rFonts w:ascii="Times New Roman" w:hAnsi="Times New Roman" w:cs="Times New Roman"/>
+                <w:sz w:val="24"/>
+                <w:szCs w:val="24"/>
+              </w:rPr>
+              <w:t>-</w:t>
+            </w:r>
+            <w:r>
+              <w:rPr>
+                <w:rFonts w:ascii="Times New Roman" w:hAnsi="Times New Roman" w:cs="Times New Roman"/>
+                <w:sz w:val="24"/>
+                <w:szCs w:val="24"/>
+              </w:rPr>
+              <w:t>67.5</w:t>
+            </w:r>
+          </w:p>
+        </w:tc>
+      </w:tr>
+      <w:tr>
+        <w:trPr>
+          <w:cnfStyle w:val="000000100000" w:firstRow="0" w:lastRow="0" w:firstColumn="0" w:lastColumn="0" w:oddVBand="0" w:evenVBand="0" w:oddHBand="1" w:evenHBand="0" w:firstRowFirstColumn="0" w:firstRowLastColumn="0" w:lastRowFirstColumn="0" w:lastRowLastColumn="0"/>
+        </w:trPr>
+        <w:tc>
+          <w:tcPr>
+            <w:cnfStyle w:val="001000000000" w:firstRow="0" w:lastRow="0" w:firstColumn="1" w:lastColumn="0" w:oddVBand="0" w:evenVBand="0" w:oddHBand="0" w:evenHBand="0" w:firstRowFirstColumn="0" w:firstRowLastColumn="0" w:lastRowFirstColumn="0" w:lastRowLastColumn="0"/>
+            <w:tcW w:w="0" w:type="auto"/>
+          </w:tcPr>
+          <w:p>
+            <w:pPr>
+              <w:jc w:val="center"/>
+              <w:rPr>
+                <w:rFonts w:ascii="Times New Roman" w:hAnsi="Times New Roman" w:cs="Times New Roman"/>
+                <w:sz w:val="24"/>
+                <w:szCs w:val="24"/>
+              </w:rPr>
+            </w:pPr>
+            <w:r>
+              <w:rPr>
+                <w:rFonts w:ascii="Times New Roman" w:hAnsi="Times New Roman" w:cs="Times New Roman"/>
+                <w:sz w:val="24"/>
+                <w:szCs w:val="24"/>
+              </w:rPr>
+              <w:t>5</w:t>
+            </w:r>
+          </w:p>
+        </w:tc>
+        <w:tc>
+          <w:tcPr>
+            <w:tcW w:w="0" w:type="auto"/>
+          </w:tcPr>
+          <w:p>
+            <w:pPr>
+              <w:jc w:val="center"/>
+              <w:cnfStyle w:val="000000100000" w:firstRow="0" w:lastRow="0" w:firstColumn="0" w:lastColumn="0" w:oddVBand="0" w:evenVBand="0" w:oddHBand="1" w:evenHBand="0" w:firstRowFirstColumn="0" w:firstRowLastColumn="0" w:lastRowFirstColumn="0" w:lastRowLastColumn="0"/>
+              <w:rPr>
+                <w:rFonts w:ascii="Times New Roman" w:hAnsi="Times New Roman" w:cs="Times New Roman"/>
+                <w:sz w:val="24"/>
+                <w:szCs w:val="24"/>
+              </w:rPr>
+            </w:pPr>
+            <w:r>
+              <w:rPr>
+                <w:rFonts w:ascii="Times New Roman" w:hAnsi="Times New Roman" w:cs="Times New Roman"/>
+                <w:sz w:val="24"/>
+                <w:szCs w:val="24"/>
+              </w:rPr>
+              <w:t>10</w:t>
+            </w:r>
+          </w:p>
+        </w:tc>
+        <w:tc>
+          <w:tcPr>
+            <w:tcW w:w="0" w:type="auto"/>
+          </w:tcPr>
+          <w:p>
+            <w:pPr>
+              <w:jc w:val="center"/>
+              <w:cnfStyle w:val="000000100000" w:firstRow="0" w:lastRow="0" w:firstColumn="0" w:lastColumn="0" w:oddVBand="0" w:evenVBand="0" w:oddHBand="1" w:evenHBand="0" w:firstRowFirstColumn="0" w:firstRowLastColumn="0" w:lastRowFirstColumn="0" w:lastRowLastColumn="0"/>
+              <w:rPr>
+                <w:rFonts w:ascii="Times New Roman" w:hAnsi="Times New Roman" w:cs="Times New Roman"/>
+                <w:sz w:val="24"/>
+                <w:szCs w:val="24"/>
+              </w:rPr>
+            </w:pPr>
+            <w:r>
+              <w:rPr>
+                <w:rFonts w:ascii="Times New Roman" w:hAnsi="Times New Roman" w:cs="Times New Roman"/>
+                <w:sz w:val="24"/>
+                <w:szCs w:val="24"/>
+              </w:rPr>
+              <w:t>0</w:t>
+            </w:r>
+          </w:p>
+        </w:tc>
+        <w:tc>
+          <w:tcPr>
+            <w:tcW w:w="0" w:type="auto"/>
+          </w:tcPr>
+          <w:p>
+            <w:pPr>
+              <w:jc w:val="center"/>
+              <w:cnfStyle w:val="000000100000" w:firstRow="0" w:lastRow="0" w:firstColumn="0" w:lastColumn="0" w:oddVBand="0" w:evenVBand="0" w:oddHBand="1" w:evenHBand="0" w:firstRowFirstColumn="0" w:firstRowLastColumn="0" w:lastRowFirstColumn="0" w:lastRowLastColumn="0"/>
+              <w:rPr>
+                <w:rFonts w:ascii="Times New Roman" w:hAnsi="Times New Roman" w:cs="Times New Roman"/>
+                <w:sz w:val="24"/>
+                <w:szCs w:val="24"/>
+              </w:rPr>
+            </w:pPr>
+            <w:r>
+              <w:rPr>
+                <w:rFonts w:ascii="Times New Roman" w:hAnsi="Times New Roman" w:cs="Times New Roman"/>
+                <w:sz w:val="24"/>
+                <w:szCs w:val="24"/>
+              </w:rPr>
+              <w:t>Error</w:t>
+            </w:r>
+            <w:r>
+              <w:rPr>
+                <w:rFonts w:ascii="Times New Roman" w:hAnsi="Times New Roman" w:cs="Times New Roman"/>
+                <w:sz w:val="24"/>
+                <w:szCs w:val="24"/>
+              </w:rPr>
+              <w:t xml:space="preserve"> Caught</w:t>
+            </w:r>
+          </w:p>
+        </w:tc>
+        <w:tc>
+          <w:tcPr>
+            <w:tcW w:w="0" w:type="auto"/>
+          </w:tcPr>
+          <w:p>
+            <w:pPr>
+              <w:jc w:val="center"/>
+              <w:cnfStyle w:val="000000100000" w:firstRow="0" w:lastRow="0" w:firstColumn="0" w:lastColumn="0" w:oddVBand="0" w:evenVBand="0" w:oddHBand="1" w:evenHBand="0" w:firstRowFirstColumn="0" w:firstRowLastColumn="0" w:lastRowFirstColumn="0" w:lastRowLastColumn="0"/>
+              <w:rPr>
+                <w:rFonts w:ascii="Times New Roman" w:hAnsi="Times New Roman" w:cs="Times New Roman"/>
+                <w:sz w:val="24"/>
+                <w:szCs w:val="24"/>
+              </w:rPr>
+            </w:pPr>
+            <w:r>
+              <w:rPr>
+                <w:rFonts w:ascii="Times New Roman" w:hAnsi="Times New Roman" w:cs="Times New Roman"/>
+                <w:sz w:val="24"/>
+                <w:szCs w:val="24"/>
+              </w:rPr>
+              <w:t>Error</w:t>
+            </w:r>
+            <w:r>
+              <w:rPr>
+                <w:rFonts w:ascii="Times New Roman" w:hAnsi="Times New Roman" w:cs="Times New Roman"/>
+                <w:sz w:val="24"/>
+                <w:szCs w:val="24"/>
+              </w:rPr>
+              <w:t xml:space="preserve"> Caught</w:t>
+            </w:r>
+          </w:p>
+        </w:tc>
+        <w:tc>
+          <w:tcPr>
+            <w:tcW w:w="0" w:type="auto"/>
+          </w:tcPr>
+          <w:p>
+            <w:pPr>
+              <w:jc w:val="center"/>
+              <w:cnfStyle w:val="000000100000" w:firstRow="0" w:lastRow="0" w:firstColumn="0" w:lastColumn="0" w:oddVBand="0" w:evenVBand="0" w:oddHBand="1" w:evenHBand="0" w:firstRowFirstColumn="0" w:firstRowLastColumn="0" w:lastRowFirstColumn="0" w:lastRowLastColumn="0"/>
+              <w:rPr>
+                <w:rFonts w:ascii="Times New Roman" w:hAnsi="Times New Roman" w:cs="Times New Roman"/>
+                <w:sz w:val="24"/>
+                <w:szCs w:val="24"/>
+              </w:rPr>
+            </w:pPr>
+            <w:r>
+              <w:rPr>
+                <w:rFonts w:ascii="Times New Roman" w:hAnsi="Times New Roman" w:cs="Times New Roman"/>
+                <w:sz w:val="24"/>
+                <w:szCs w:val="24"/>
+              </w:rPr>
+              <w:t>Can’t Check</w:t>
+            </w:r>
+          </w:p>
+        </w:tc>
+      </w:tr>
+      <w:tr>
+        <w:tc>
+          <w:tcPr>
+            <w:cnfStyle w:val="001000000000" w:firstRow="0" w:lastRow="0" w:firstColumn="1" w:lastColumn="0" w:oddVBand="0" w:evenVBand="0" w:oddHBand="0" w:evenHBand="0" w:firstRowFirstColumn="0" w:firstRowLastColumn="0" w:lastRowFirstColumn="0" w:lastRowLastColumn="0"/>
+            <w:tcW w:w="0" w:type="auto"/>
+          </w:tcPr>
+          <w:p>
+            <w:pPr>
+              <w:jc w:val="center"/>
+              <w:rPr>
+                <w:rFonts w:ascii="Times New Roman" w:hAnsi="Times New Roman" w:cs="Times New Roman"/>
+                <w:sz w:val="24"/>
+                <w:szCs w:val="24"/>
+              </w:rPr>
+            </w:pPr>
+            <w:r>
+              <w:rPr>
+                <w:rFonts w:ascii="Times New Roman" w:hAnsi="Times New Roman" w:cs="Times New Roman"/>
+                <w:sz w:val="24"/>
+                <w:szCs w:val="24"/>
+              </w:rPr>
+              <w:t>0</w:t>
+            </w:r>
+          </w:p>
+        </w:tc>
+        <w:tc>
+          <w:tcPr>
+            <w:tcW w:w="0" w:type="auto"/>
+          </w:tcPr>
+          <w:p>
+            <w:pPr>
+              <w:jc w:val="center"/>
+              <w:cnfStyle w:val="000000000000" w:firstRow="0" w:lastRow="0" w:firstColumn="0" w:lastColumn="0" w:oddVBand="0" w:evenVBand="0" w:oddHBand="0" w:evenHBand="0" w:firstRowFirstColumn="0" w:firstRowLastColumn="0" w:lastRowFirstColumn="0" w:lastRowLastColumn="0"/>
+              <w:rPr>
+                <w:rFonts w:ascii="Times New Roman" w:hAnsi="Times New Roman" w:cs="Times New Roman"/>
+                <w:sz w:val="24"/>
+                <w:szCs w:val="24"/>
+              </w:rPr>
+            </w:pPr>
+            <w:r>
+              <w:rPr>
+                <w:rFonts w:ascii="Times New Roman" w:hAnsi="Times New Roman" w:cs="Times New Roman"/>
+                <w:sz w:val="24"/>
+                <w:szCs w:val="24"/>
+              </w:rPr>
+              <w:t>5</w:t>
+            </w:r>
+          </w:p>
+        </w:tc>
+        <w:tc>
+          <w:tcPr>
+            <w:tcW w:w="0" w:type="auto"/>
+          </w:tcPr>
+          <w:p>
+            <w:pPr>
+              <w:jc w:val="center"/>
+              <w:cnfStyle w:val="000000000000" w:firstRow="0" w:lastRow="0" w:firstColumn="0" w:lastColumn="0" w:oddVBand="0" w:evenVBand="0" w:oddHBand="0" w:evenHBand="0" w:firstRowFirstColumn="0" w:firstRowLastColumn="0" w:lastRowFirstColumn="0" w:lastRowLastColumn="0"/>
+              <w:rPr>
+                <w:rFonts w:ascii="Times New Roman" w:hAnsi="Times New Roman" w:cs="Times New Roman"/>
+                <w:sz w:val="24"/>
+                <w:szCs w:val="24"/>
+              </w:rPr>
+            </w:pPr>
+            <w:r>
+              <w:rPr>
+                <w:rFonts w:ascii="Times New Roman" w:hAnsi="Times New Roman" w:cs="Times New Roman"/>
+                <w:sz w:val="24"/>
+                <w:szCs w:val="24"/>
+              </w:rPr>
+              <w:t>-5</w:t>
+            </w:r>
+          </w:p>
+        </w:tc>
+        <w:tc>
+          <w:tcPr>
+            <w:tcW w:w="0" w:type="auto"/>
+          </w:tcPr>
+          <w:p>
+            <w:pPr>
+              <w:jc w:val="center"/>
+              <w:cnfStyle w:val="000000000000" w:firstRow="0" w:lastRow="0" w:firstColumn="0" w:lastColumn="0" w:oddVBand="0" w:evenVBand="0" w:oddHBand="0" w:evenHBand="0" w:firstRowFirstColumn="0" w:firstRowLastColumn="0" w:lastRowFirstColumn="0" w:lastRowLastColumn="0"/>
+              <w:rPr>
+                <w:rFonts w:ascii="Times New Roman" w:hAnsi="Times New Roman" w:cs="Times New Roman"/>
+                <w:sz w:val="24"/>
+                <w:szCs w:val="24"/>
+              </w:rPr>
+            </w:pPr>
+            <w:r>
+              <w:rPr>
+                <w:rFonts w:ascii="Times New Roman" w:hAnsi="Times New Roman" w:cs="Times New Roman"/>
+                <w:sz w:val="24"/>
+                <w:szCs w:val="24"/>
+              </w:rPr>
+              <w:t>Error</w:t>
+            </w:r>
+            <w:r>
+              <w:rPr>
+                <w:rFonts w:ascii="Times New Roman" w:hAnsi="Times New Roman" w:cs="Times New Roman"/>
+                <w:sz w:val="24"/>
+                <w:szCs w:val="24"/>
+              </w:rPr>
+              <w:t xml:space="preserve"> Caught</w:t>
+            </w:r>
+          </w:p>
+        </w:tc>
+        <w:tc>
+          <w:tcPr>
+            <w:tcW w:w="0" w:type="auto"/>
+          </w:tcPr>
+          <w:p>
+            <w:pPr>
+              <w:jc w:val="center"/>
+              <w:cnfStyle w:val="000000000000" w:firstRow="0" w:lastRow="0" w:firstColumn="0" w:lastColumn="0" w:oddVBand="0" w:evenVBand="0" w:oddHBand="0" w:evenHBand="0" w:firstRowFirstColumn="0" w:firstRowLastColumn="0" w:lastRowFirstColumn="0" w:lastRowLastColumn="0"/>
+              <w:rPr>
+                <w:rFonts w:ascii="Times New Roman" w:hAnsi="Times New Roman" w:cs="Times New Roman"/>
+                <w:sz w:val="24"/>
+                <w:szCs w:val="24"/>
+              </w:rPr>
+            </w:pPr>
+            <w:r>
+              <w:rPr>
+                <w:rFonts w:ascii="Times New Roman" w:hAnsi="Times New Roman" w:cs="Times New Roman"/>
+                <w:sz w:val="24"/>
+                <w:szCs w:val="24"/>
+              </w:rPr>
+              <w:t>Error</w:t>
+            </w:r>
+            <w:r>
+              <w:rPr>
+                <w:rFonts w:ascii="Times New Roman" w:hAnsi="Times New Roman" w:cs="Times New Roman"/>
+                <w:sz w:val="24"/>
+                <w:szCs w:val="24"/>
+              </w:rPr>
+              <w:t xml:space="preserve"> Caught</w:t>
+            </w:r>
+          </w:p>
+        </w:tc>
+        <w:tc>
+          <w:tcPr>
+            <w:tcW w:w="0" w:type="auto"/>
+          </w:tcPr>
+          <w:p>
+            <w:pPr>
+              <w:jc w:val="center"/>
+              <w:cnfStyle w:val="000000000000" w:firstRow="0" w:lastRow="0" w:firstColumn="0" w:lastColumn="0" w:oddVBand="0" w:evenVBand="0" w:oddHBand="0" w:evenHBand="0" w:firstRowFirstColumn="0" w:firstRowLastColumn="0" w:lastRowFirstColumn="0" w:lastRowLastColumn="0"/>
+              <w:rPr>
+                <w:rFonts w:ascii="Times New Roman" w:hAnsi="Times New Roman" w:cs="Times New Roman"/>
+                <w:sz w:val="24"/>
+                <w:szCs w:val="24"/>
+              </w:rPr>
+            </w:pPr>
+            <w:r>
+              <w:rPr>
+                <w:rFonts w:ascii="Times New Roman" w:hAnsi="Times New Roman" w:cs="Times New Roman"/>
+                <w:sz w:val="24"/>
+                <w:szCs w:val="24"/>
+              </w:rPr>
+              <w:t>Can’t Check</w:t>
+            </w:r>
+          </w:p>
+        </w:tc>
+      </w:tr>
+    </w:tbl>
+    <w:p>
+      <w:pPr>
+        <w:rPr>
+          <w:rFonts w:ascii="Times New Roman" w:hAnsi="Times New Roman" w:cs="Times New Roman"/>
+          <w:sz w:val="24"/>
+          <w:szCs w:val="24"/>
+          <w:u w:val="single"/>
+        </w:rPr>
+      </w:pPr>
+    </w:p>
+    <w:p>
+      <w:pPr>
+        <w:rPr>
+          <w:rFonts w:ascii="Times New Roman" w:hAnsi="Times New Roman" w:cs="Times New Roman"/>
+          <w:sz w:val="24"/>
+          <w:szCs w:val="24"/>
+          <w:u w:val="single"/>
+        </w:rPr>
+      </w:pPr>
+    </w:p>
+    <w:p>
+      <w:pPr>
+        <w:ind w:firstLine="720"/>
+        <w:rPr>
+          <w:rFonts w:ascii="Times New Roman" w:hAnsi="Times New Roman" w:cs="Times New Roman"/>
+          <w:sz w:val="24"/>
+          <w:szCs w:val="24"/>
+        </w:rPr>
+      </w:pPr>
+      <w:r>
+        <w:rPr>
+          <w:rFonts w:ascii="Times New Roman" w:hAnsi="Times New Roman" w:cs="Times New Roman"/>
+          <w:sz w:val="24"/>
+          <w:szCs w:val="24"/>
+        </w:rPr>
+        <w:t>I created an automated testing file that imported the approximation functions and ran them on random numbers from 0 to 99 with a random number of rectangles or trapezoids</w:t>
+      </w:r>
+      <w:r>
+        <w:rPr>
+          <w:rFonts w:ascii="Times New Roman" w:hAnsi="Times New Roman" w:cs="Times New Roman"/>
+          <w:sz w:val="24"/>
+          <w:szCs w:val="24"/>
+        </w:rPr>
+        <w:t xml:space="preserve">. Then I used a library called SciPy which has a built-in integral calculator. I then calculated the percent error by finding the absolute value of the exact integral subtracted from the absolute integral divided by the exact integral to give the percent error. If the percent error is greater than </w:t>
+      </w:r>
+      <w:r>
+        <w:rPr>
+          <w:rFonts w:ascii="Times New Roman" w:hAnsi="Times New Roman" w:cs="Times New Roman"/>
+          <w:sz w:val="24"/>
+          <w:szCs w:val="24"/>
+        </w:rPr>
+        <w:t>10%,</w:t>
+      </w:r>
+      <w:r>
+        <w:rPr>
+          <w:rFonts w:ascii="Times New Roman" w:hAnsi="Times New Roman" w:cs="Times New Roman"/>
+          <w:sz w:val="24"/>
+          <w:szCs w:val="24"/>
+        </w:rPr>
+        <w:t xml:space="preserve"> I find it not to be accurate. </w:t>
+      </w:r>
+      <w:r>
+        <w:rPr>
+          <w:rFonts w:ascii="Times New Roman" w:hAnsi="Times New Roman" w:cs="Times New Roman"/>
+          <w:sz w:val="24"/>
+          <w:szCs w:val="24"/>
+        </w:rPr>
+        <w:t xml:space="preserve">This ensures that the mathematics that I am preforming behind the scenes to calculate the integral using summation is accurate. </w:t>
       </w:r>
     </w:p>
     <w:p>
@@ -235,7 +3815,6 @@
           <w:rFonts w:ascii="Times New Roman" w:hAnsi="Times New Roman" w:cs="Times New Roman"/>
           <w:sz w:val="24"/>
           <w:szCs w:val="24"/>
-          <w:u w:val="single"/>
         </w:rPr>
       </w:pPr>
       <w:bookmarkStart w:id="0" w:name="_GoBack"/>
@@ -374,6 +3953,7 @@
     <w:lsdException w:name="HTML Sample" w:semiHidden="1" w:unhideWhenUsed="1"/>
     <w:lsdException w:name="HTML Typewriter" w:semiHidden="1" w:unhideWhenUsed="1"/>
     <w:lsdException w:name="HTML Variable" w:semiHidden="1" w:unhideWhenUsed="1"/>
+    <w:lsdException w:name="Normal Table" w:semiHidden="1" w:unhideWhenUsed="1"/>
     <w:lsdException w:name="annotation subject" w:semiHidden="1" w:unhideWhenUsed="1"/>
     <w:lsdException w:name="No List" w:semiHidden="1" w:unhideWhenUsed="1"/>
     <w:lsdException w:name="Outline List 1" w:semiHidden="1" w:unhideWhenUsed="1"/>
@@ -420,8 +4000,10 @@
     <w:lsdException w:name="Table Subtle 2" w:semiHidden="1" w:unhideWhenUsed="1"/>
     <w:lsdException w:name="Table Web 1" w:semiHidden="1" w:unhideWhenUsed="1"/>
     <w:lsdException w:name="Table Web 2" w:semiHidden="1" w:unhideWhenUsed="1"/>
+    <w:lsdException w:name="Table Web 3" w:semiHidden="1" w:unhideWhenUsed="1"/>
     <w:lsdException w:name="Balloon Text" w:semiHidden="1" w:unhideWhenUsed="1"/>
     <w:lsdException w:name="Table Grid" w:uiPriority="39"/>
+    <w:lsdException w:name="Table Theme" w:semiHidden="1" w:unhideWhenUsed="1"/>
     <w:lsdException w:name="Placeholder Text" w:semiHidden="1"/>
     <w:lsdException w:name="No Spacing" w:uiPriority="1" w:qFormat="1"/>
     <w:lsdException w:name="Light Shading" w:uiPriority="60"/>
@@ -682,6 +4264,180 @@
     <w:uiPriority w:val="99"/>
     <w:semiHidden/>
     <w:unhideWhenUsed/>
+  </w:style>
+  <w:style w:type="table" w:styleId="TableGrid">
+    <w:name w:val="Table Grid"/>
+    <w:basedOn w:val="TableNormal"/>
+    <w:uiPriority w:val="39"/>
+    <w:rsid w:val="000B28C7"/>
+    <w:pPr>
+      <w:spacing w:after="0" w:line="240" w:lineRule="auto"/>
+    </w:pPr>
+    <w:tblPr>
+      <w:tblBorders>
+        <w:top w:val="single" w:sz="4" w:space="0" w:color="auto"/>
+        <w:left w:val="single" w:sz="4" w:space="0" w:color="auto"/>
+        <w:bottom w:val="single" w:sz="4" w:space="0" w:color="auto"/>
+        <w:right w:val="single" w:sz="4" w:space="0" w:color="auto"/>
+        <w:insideH w:val="single" w:sz="4" w:space="0" w:color="auto"/>
+        <w:insideV w:val="single" w:sz="4" w:space="0" w:color="auto"/>
+      </w:tblBorders>
+    </w:tblPr>
+  </w:style>
+  <w:style w:type="table" w:styleId="PlainTable2">
+    <w:name w:val="Plain Table 2"/>
+    <w:basedOn w:val="TableNormal"/>
+    <w:uiPriority w:val="42"/>
+    <w:rsid w:val="00B13A16"/>
+    <w:pPr>
+      <w:spacing w:after="0" w:line="240" w:lineRule="auto"/>
+    </w:pPr>
+    <w:tblPr>
+      <w:tblStyleRowBandSize w:val="1"/>
+      <w:tblStyleColBandSize w:val="1"/>
+      <w:tblBorders>
+        <w:top w:val="single" w:sz="4" w:space="0" w:color="7F7F7F" w:themeColor="text1" w:themeTint="80"/>
+        <w:bottom w:val="single" w:sz="4" w:space="0" w:color="7F7F7F" w:themeColor="text1" w:themeTint="80"/>
+      </w:tblBorders>
+    </w:tblPr>
+    <w:tblStylePr w:type="firstRow">
+      <w:rPr>
+        <w:b/>
+        <w:bCs/>
+      </w:rPr>
+      <w:tblPr/>
+      <w:tcPr>
+        <w:tcBorders>
+          <w:bottom w:val="single" w:sz="4" w:space="0" w:color="7F7F7F" w:themeColor="text1" w:themeTint="80"/>
+        </w:tcBorders>
+      </w:tcPr>
+    </w:tblStylePr>
+    <w:tblStylePr w:type="lastRow">
+      <w:rPr>
+        <w:b/>
+        <w:bCs/>
+      </w:rPr>
+      <w:tblPr/>
+      <w:tcPr>
+        <w:tcBorders>
+          <w:top w:val="single" w:sz="4" w:space="0" w:color="7F7F7F" w:themeColor="text1" w:themeTint="80"/>
+        </w:tcBorders>
+      </w:tcPr>
+    </w:tblStylePr>
+    <w:tblStylePr w:type="firstCol">
+      <w:rPr>
+        <w:b/>
+        <w:bCs/>
+      </w:rPr>
+    </w:tblStylePr>
+    <w:tblStylePr w:type="lastCol">
+      <w:rPr>
+        <w:b/>
+        <w:bCs/>
+      </w:rPr>
+    </w:tblStylePr>
+    <w:tblStylePr w:type="band1Vert">
+      <w:tblPr/>
+      <w:tcPr>
+        <w:tcBorders>
+          <w:left w:val="single" w:sz="4" w:space="0" w:color="7F7F7F" w:themeColor="text1" w:themeTint="80"/>
+          <w:right w:val="single" w:sz="4" w:space="0" w:color="7F7F7F" w:themeColor="text1" w:themeTint="80"/>
+        </w:tcBorders>
+      </w:tcPr>
+    </w:tblStylePr>
+    <w:tblStylePr w:type="band2Vert">
+      <w:tblPr/>
+      <w:tcPr>
+        <w:tcBorders>
+          <w:left w:val="single" w:sz="4" w:space="0" w:color="7F7F7F" w:themeColor="text1" w:themeTint="80"/>
+          <w:right w:val="single" w:sz="4" w:space="0" w:color="7F7F7F" w:themeColor="text1" w:themeTint="80"/>
+        </w:tcBorders>
+      </w:tcPr>
+    </w:tblStylePr>
+    <w:tblStylePr w:type="band1Horz">
+      <w:tblPr/>
+      <w:tcPr>
+        <w:tcBorders>
+          <w:top w:val="single" w:sz="4" w:space="0" w:color="7F7F7F" w:themeColor="text1" w:themeTint="80"/>
+          <w:bottom w:val="single" w:sz="4" w:space="0" w:color="7F7F7F" w:themeColor="text1" w:themeTint="80"/>
+        </w:tcBorders>
+      </w:tcPr>
+    </w:tblStylePr>
+  </w:style>
+  <w:style w:type="table" w:styleId="GridTable2-Accent3">
+    <w:name w:val="Grid Table 2 Accent 3"/>
+    <w:basedOn w:val="TableNormal"/>
+    <w:uiPriority w:val="47"/>
+    <w:rsid w:val="00B13A16"/>
+    <w:pPr>
+      <w:spacing w:after="0" w:line="240" w:lineRule="auto"/>
+    </w:pPr>
+    <w:tblPr>
+      <w:tblStyleRowBandSize w:val="1"/>
+      <w:tblStyleColBandSize w:val="1"/>
+      <w:tblBorders>
+        <w:top w:val="single" w:sz="2" w:space="0" w:color="C9C9C9" w:themeColor="accent3" w:themeTint="99"/>
+        <w:bottom w:val="single" w:sz="2" w:space="0" w:color="C9C9C9" w:themeColor="accent3" w:themeTint="99"/>
+        <w:insideH w:val="single" w:sz="2" w:space="0" w:color="C9C9C9" w:themeColor="accent3" w:themeTint="99"/>
+        <w:insideV w:val="single" w:sz="2" w:space="0" w:color="C9C9C9" w:themeColor="accent3" w:themeTint="99"/>
+      </w:tblBorders>
+    </w:tblPr>
+    <w:tblStylePr w:type="firstRow">
+      <w:rPr>
+        <w:b/>
+        <w:bCs/>
+      </w:rPr>
+      <w:tblPr/>
+      <w:tcPr>
+        <w:tcBorders>
+          <w:top w:val="nil"/>
+          <w:bottom w:val="single" w:sz="12" w:space="0" w:color="C9C9C9" w:themeColor="accent3" w:themeTint="99"/>
+          <w:insideH w:val="nil"/>
+          <w:insideV w:val="nil"/>
+        </w:tcBorders>
+        <w:shd w:val="clear" w:color="auto" w:fill="FFFFFF" w:themeFill="background1"/>
+      </w:tcPr>
+    </w:tblStylePr>
+    <w:tblStylePr w:type="lastRow">
+      <w:rPr>
+        <w:b/>
+        <w:bCs/>
+      </w:rPr>
+      <w:tblPr/>
+      <w:tcPr>
+        <w:tcBorders>
+          <w:top w:val="double" w:sz="2" w:space="0" w:color="C9C9C9" w:themeColor="accent3" w:themeTint="99"/>
+          <w:bottom w:val="nil"/>
+          <w:insideH w:val="nil"/>
+          <w:insideV w:val="nil"/>
+        </w:tcBorders>
+        <w:shd w:val="clear" w:color="auto" w:fill="FFFFFF" w:themeFill="background1"/>
+      </w:tcPr>
+    </w:tblStylePr>
+    <w:tblStylePr w:type="firstCol">
+      <w:rPr>
+        <w:b/>
+        <w:bCs/>
+      </w:rPr>
+    </w:tblStylePr>
+    <w:tblStylePr w:type="lastCol">
+      <w:rPr>
+        <w:b/>
+        <w:bCs/>
+      </w:rPr>
+    </w:tblStylePr>
+    <w:tblStylePr w:type="band1Vert">
+      <w:tblPr/>
+      <w:tcPr>
+        <w:shd w:val="clear" w:color="auto" w:fill="EDEDED" w:themeFill="accent3" w:themeFillTint="33"/>
+      </w:tcPr>
+    </w:tblStylePr>
+    <w:tblStylePr w:type="band1Horz">
+      <w:tblPr/>
+      <w:tcPr>
+        <w:shd w:val="clear" w:color="auto" w:fill="EDEDED" w:themeFill="accent3" w:themeFillTint="33"/>
+      </w:tcPr>
+    </w:tblStylePr>
   </w:style>
 </w:styles>
 </file>
